--- a/SPSWENG_SystemScape_SRSDocument_v3.docx
+++ b/SPSWENG_SystemScape_SRSDocument_v3.docx
@@ -7,6 +7,8 @@
       <w:pPr>
         <w:jc w:val="center"/>
       </w:pPr>
+      <w:bookmarkStart w:id="0" w:name="_GoBack"/>
+      <w:bookmarkEnd w:id="0"/>
       <w:r>
         <w:rPr>
           <w:noProof/>
@@ -156,7 +158,7 @@
     </w:p>
     <w:tbl>
       <w:tblPr>
-        <w:tblStyle w:val="a"/>
+        <w:tblStyle w:val="25"/>
         <w:tblW w:w="10296" w:type="dxa"/>
         <w:tblInd w:w="-457" w:type="dxa"/>
         <w:tblBorders>
@@ -405,7 +407,7 @@
     </w:p>
     <w:tbl>
       <w:tblPr>
-        <w:tblStyle w:val="a0"/>
+        <w:tblStyle w:val="24"/>
         <w:tblW w:w="9889" w:type="dxa"/>
         <w:tblInd w:w="-457" w:type="dxa"/>
         <w:tblBorders>
@@ -1689,8 +1691,8 @@
             <w:pPr>
               <w:jc w:val="right"/>
             </w:pPr>
-            <w:bookmarkStart w:id="0" w:name="h.gjdgxs" w:colFirst="0" w:colLast="0"/>
-            <w:bookmarkEnd w:id="0"/>
+            <w:bookmarkStart w:id="1" w:name="h.gjdgxs" w:colFirst="0" w:colLast="0"/>
+            <w:bookmarkEnd w:id="1"/>
             <w:r>
               <w:rPr>
                 <w:rFonts w:ascii="Calibri" w:eastAsia="Calibri" w:hAnsi="Calibri" w:cs="Calibri"/>
@@ -2936,7 +2938,7 @@
     </w:p>
     <w:tbl>
       <w:tblPr>
-        <w:tblStyle w:val="a3"/>
+        <w:tblStyle w:val="21"/>
         <w:tblW w:w="9825" w:type="dxa"/>
         <w:tblInd w:w="23" w:type="dxa"/>
         <w:tblBorders>
@@ -3385,7 +3387,7 @@
     </w:p>
     <w:tbl>
       <w:tblPr>
-        <w:tblStyle w:val="a4"/>
+        <w:tblStyle w:val="20"/>
         <w:tblW w:w="13271" w:type="dxa"/>
         <w:tblInd w:w="115" w:type="dxa"/>
         <w:tblBorders>
@@ -4558,8 +4560,8 @@
         <w:ind w:left="360"/>
         <w:jc w:val="both"/>
       </w:pPr>
-      <w:bookmarkStart w:id="1" w:name="h.1fob9te" w:colFirst="0" w:colLast="0"/>
-      <w:bookmarkEnd w:id="1"/>
+      <w:bookmarkStart w:id="2" w:name="h.1fob9te" w:colFirst="0" w:colLast="0"/>
+      <w:bookmarkEnd w:id="2"/>
       <w:r>
         <w:rPr>
           <w:rFonts w:ascii="Calibri" w:eastAsia="Calibri" w:hAnsi="Calibri" w:cs="Calibri"/>
@@ -5061,7 +5063,7 @@
     <w:p/>
     <w:tbl>
       <w:tblPr>
-        <w:tblStyle w:val="a5"/>
+        <w:tblStyle w:val="19"/>
         <w:tblW w:w="10080" w:type="dxa"/>
         <w:tblBorders>
           <w:top w:val="single" w:sz="6" w:space="0" w:color="000000"/>
@@ -5552,7 +5554,7 @@
     </w:p>
     <w:tbl>
       <w:tblPr>
-        <w:tblStyle w:val="a6"/>
+        <w:tblStyle w:val="18"/>
         <w:tblW w:w="10080" w:type="dxa"/>
         <w:tblBorders>
           <w:top w:val="single" w:sz="6" w:space="0" w:color="000000"/>
@@ -6122,7 +6124,7 @@
     <w:p/>
     <w:tbl>
       <w:tblPr>
-        <w:tblStyle w:val="a7"/>
+        <w:tblStyle w:val="17"/>
         <w:tblW w:w="10080" w:type="dxa"/>
         <w:tblBorders>
           <w:top w:val="single" w:sz="6" w:space="0" w:color="000000"/>
@@ -6590,7 +6592,7 @@
     <w:p/>
     <w:tbl>
       <w:tblPr>
-        <w:tblStyle w:val="a8"/>
+        <w:tblStyle w:val="16"/>
         <w:tblW w:w="10080" w:type="dxa"/>
         <w:tblBorders>
           <w:top w:val="single" w:sz="6" w:space="0" w:color="000000"/>
@@ -7121,7 +7123,7 @@
     <w:p/>
     <w:tbl>
       <w:tblPr>
-        <w:tblStyle w:val="a9"/>
+        <w:tblStyle w:val="15"/>
         <w:tblW w:w="10080" w:type="dxa"/>
         <w:tblBorders>
           <w:top w:val="single" w:sz="6" w:space="0" w:color="000000"/>
@@ -7699,7 +7701,7 @@
     <w:p/>
     <w:tbl>
       <w:tblPr>
-        <w:tblStyle w:val="aa"/>
+        <w:tblStyle w:val="14"/>
         <w:tblW w:w="10080" w:type="dxa"/>
         <w:tblBorders>
           <w:top w:val="single" w:sz="6" w:space="0" w:color="000000"/>
@@ -8224,7 +8226,7 @@
     <w:p/>
     <w:tbl>
       <w:tblPr>
-        <w:tblStyle w:val="ab"/>
+        <w:tblStyle w:val="13"/>
         <w:tblW w:w="10080" w:type="dxa"/>
         <w:tblBorders>
           <w:top w:val="single" w:sz="6" w:space="0" w:color="000000"/>
@@ -8774,7 +8776,7 @@
     <w:p/>
     <w:tbl>
       <w:tblPr>
-        <w:tblStyle w:val="ac"/>
+        <w:tblStyle w:val="12"/>
         <w:tblW w:w="10080" w:type="dxa"/>
         <w:tblBorders>
           <w:top w:val="single" w:sz="6" w:space="0" w:color="000000"/>
@@ -9329,7 +9331,7 @@
     <w:p/>
     <w:tbl>
       <w:tblPr>
-        <w:tblStyle w:val="ad"/>
+        <w:tblStyle w:val="11"/>
         <w:tblW w:w="10080" w:type="dxa"/>
         <w:tblBorders>
           <w:top w:val="single" w:sz="6" w:space="0" w:color="000000"/>
@@ -9768,7 +9770,7 @@
     <w:p/>
     <w:tbl>
       <w:tblPr>
-        <w:tblStyle w:val="ae"/>
+        <w:tblStyle w:val="10"/>
         <w:tblW w:w="10080" w:type="dxa"/>
         <w:tblBorders>
           <w:top w:val="single" w:sz="6" w:space="0" w:color="000000"/>
@@ -10285,7 +10287,7 @@
     </w:p>
     <w:tbl>
       <w:tblPr>
-        <w:tblStyle w:val="af"/>
+        <w:tblStyle w:val="9"/>
         <w:tblW w:w="10080" w:type="dxa"/>
         <w:tblBorders>
           <w:top w:val="single" w:sz="6" w:space="0" w:color="000000"/>
@@ -10713,7 +10715,7 @@
     </w:p>
     <w:tbl>
       <w:tblPr>
-        <w:tblStyle w:val="af0"/>
+        <w:tblStyle w:val="8"/>
         <w:tblW w:w="10080" w:type="dxa"/>
         <w:tblBorders>
           <w:top w:val="single" w:sz="6" w:space="0" w:color="000000"/>
@@ -11252,7 +11254,7 @@
     </w:p>
     <w:tbl>
       <w:tblPr>
-        <w:tblStyle w:val="af1"/>
+        <w:tblStyle w:val="7"/>
         <w:tblW w:w="10080" w:type="dxa"/>
         <w:tblBorders>
           <w:top w:val="single" w:sz="6" w:space="0" w:color="000000"/>
@@ -11768,7 +11770,7 @@
     </w:p>
     <w:tbl>
       <w:tblPr>
-        <w:tblStyle w:val="af2"/>
+        <w:tblStyle w:val="6"/>
         <w:tblW w:w="10080" w:type="dxa"/>
         <w:tblInd w:w="10" w:type="dxa"/>
         <w:tblBorders>
@@ -12378,7 +12380,7 @@
     </w:p>
     <w:tbl>
       <w:tblPr>
-        <w:tblStyle w:val="af3"/>
+        <w:tblStyle w:val="5"/>
         <w:tblW w:w="10080" w:type="dxa"/>
         <w:tblBorders>
           <w:top w:val="single" w:sz="6" w:space="0" w:color="000000"/>
@@ -12986,7 +12988,7 @@
     </w:p>
     <w:tbl>
       <w:tblPr>
-        <w:tblStyle w:val="af4"/>
+        <w:tblStyle w:val="4"/>
         <w:tblW w:w="10065" w:type="dxa"/>
         <w:tblBorders>
           <w:top w:val="single" w:sz="6" w:space="0" w:color="000000"/>
@@ -13612,7 +13614,7 @@
     </w:p>
     <w:tbl>
       <w:tblPr>
-        <w:tblStyle w:val="af5"/>
+        <w:tblStyle w:val="3"/>
         <w:tblW w:w="10080" w:type="dxa"/>
         <w:tblInd w:w="-298" w:type="dxa"/>
         <w:tblBorders>
@@ -14216,7 +14218,7 @@
     </w:p>
     <w:tbl>
       <w:tblPr>
-        <w:tblStyle w:val="af6"/>
+        <w:tblStyle w:val="2"/>
         <w:tblW w:w="9757" w:type="dxa"/>
         <w:tblInd w:w="10" w:type="dxa"/>
         <w:tblBorders>
@@ -14973,7 +14975,7 @@
     </w:p>
     <w:tbl>
       <w:tblPr>
-        <w:tblStyle w:val="af7"/>
+        <w:tblStyle w:val="1"/>
         <w:tblW w:w="10065" w:type="dxa"/>
         <w:tblBorders>
           <w:top w:val="single" w:sz="6" w:space="0" w:color="000000"/>
@@ -37036,8 +37038,8 @@
         <w:ind w:left="270"/>
         <w:jc w:val="both"/>
       </w:pPr>
-      <w:bookmarkStart w:id="2" w:name="h.3znysh7" w:colFirst="0" w:colLast="0"/>
-      <w:bookmarkEnd w:id="2"/>
+      <w:bookmarkStart w:id="3" w:name="h.3znysh7" w:colFirst="0" w:colLast="0"/>
+      <w:bookmarkEnd w:id="3"/>
       <w:r>
         <w:rPr>
           <w:rFonts w:ascii="Calibri" w:eastAsia="Calibri" w:hAnsi="Calibri" w:cs="Calibri"/>
@@ -37811,8 +37813,6 @@
       </w:rPr>
       <w:t>D</w:t>
     </w:r>
-    <w:bookmarkStart w:id="3" w:name="_GoBack"/>
-    <w:bookmarkEnd w:id="3"/>
     <w:r>
       <w:rPr>
         <w:rFonts w:asciiTheme="minorHAnsi" w:eastAsia="Calibri" w:hAnsiTheme="minorHAnsi" w:cs="Calibri"/>
@@ -38323,7 +38323,7 @@
         <w:sz w:val="22"/>
         <w:szCs w:val="22"/>
       </w:rPr>
-      <w:t>1</w:t>
+      <w:t>2</w:t>
     </w:r>
     <w:r>
       <w:rPr>
@@ -46118,7 +46118,8 @@
       <w:sz w:val="48"/>
     </w:rPr>
   </w:style>
-  <w:style w:type="table" w:customStyle="1" w:styleId="a">
+  <w:style w:type="table" w:customStyle="1" w:styleId="25">
+    <w:name w:val="25"/>
     <w:basedOn w:val="TableNormal"/>
     <w:tblPr>
       <w:tblStyleRowBandSize w:val="1"/>
@@ -46129,7 +46130,8 @@
       </w:tblCellMar>
     </w:tblPr>
   </w:style>
-  <w:style w:type="table" w:customStyle="1" w:styleId="a0">
+  <w:style w:type="table" w:customStyle="1" w:styleId="24">
+    <w:name w:val="24"/>
     <w:basedOn w:val="TableNormal"/>
     <w:tblPr>
       <w:tblStyleRowBandSize w:val="1"/>
@@ -46140,7 +46142,8 @@
       </w:tblCellMar>
     </w:tblPr>
   </w:style>
-  <w:style w:type="table" w:customStyle="1" w:styleId="a1">
+  <w:style w:type="table" w:customStyle="1" w:styleId="23">
+    <w:name w:val="23"/>
     <w:basedOn w:val="TableNormal"/>
     <w:tblPr>
       <w:tblStyleRowBandSize w:val="1"/>
@@ -46151,7 +46154,8 @@
       </w:tblCellMar>
     </w:tblPr>
   </w:style>
-  <w:style w:type="table" w:customStyle="1" w:styleId="a2">
+  <w:style w:type="table" w:customStyle="1" w:styleId="22">
+    <w:name w:val="22"/>
     <w:basedOn w:val="TableNormal"/>
     <w:tblPr>
       <w:tblStyleRowBandSize w:val="1"/>
@@ -46162,7 +46166,8 @@
       </w:tblCellMar>
     </w:tblPr>
   </w:style>
-  <w:style w:type="table" w:customStyle="1" w:styleId="a3">
+  <w:style w:type="table" w:customStyle="1" w:styleId="21">
+    <w:name w:val="21"/>
     <w:basedOn w:val="TableNormal"/>
     <w:tblPr>
       <w:tblStyleRowBandSize w:val="1"/>
@@ -46241,7 +46246,8 @@
       </w:tcPr>
     </w:tblStylePr>
   </w:style>
-  <w:style w:type="table" w:customStyle="1" w:styleId="a4">
+  <w:style w:type="table" w:customStyle="1" w:styleId="20">
+    <w:name w:val="20"/>
     <w:basedOn w:val="TableNormal"/>
     <w:tblPr>
       <w:tblStyleRowBandSize w:val="1"/>
@@ -46252,7 +46258,8 @@
       </w:tblCellMar>
     </w:tblPr>
   </w:style>
-  <w:style w:type="table" w:customStyle="1" w:styleId="a5">
+  <w:style w:type="table" w:customStyle="1" w:styleId="19">
+    <w:name w:val="19"/>
     <w:basedOn w:val="TableNormal"/>
     <w:pPr>
       <w:contextualSpacing/>
@@ -46266,7 +46273,8 @@
       </w:tblCellMar>
     </w:tblPr>
   </w:style>
-  <w:style w:type="table" w:customStyle="1" w:styleId="a6">
+  <w:style w:type="table" w:customStyle="1" w:styleId="18">
+    <w:name w:val="18"/>
     <w:basedOn w:val="TableNormal"/>
     <w:pPr>
       <w:contextualSpacing/>
@@ -46280,7 +46288,8 @@
       </w:tblCellMar>
     </w:tblPr>
   </w:style>
-  <w:style w:type="table" w:customStyle="1" w:styleId="a7">
+  <w:style w:type="table" w:customStyle="1" w:styleId="17">
+    <w:name w:val="17"/>
     <w:basedOn w:val="TableNormal"/>
     <w:pPr>
       <w:contextualSpacing/>
@@ -46294,7 +46303,8 @@
       </w:tblCellMar>
     </w:tblPr>
   </w:style>
-  <w:style w:type="table" w:customStyle="1" w:styleId="a8">
+  <w:style w:type="table" w:customStyle="1" w:styleId="16">
+    <w:name w:val="16"/>
     <w:basedOn w:val="TableNormal"/>
     <w:pPr>
       <w:contextualSpacing/>
@@ -46308,7 +46318,8 @@
       </w:tblCellMar>
     </w:tblPr>
   </w:style>
-  <w:style w:type="table" w:customStyle="1" w:styleId="a9">
+  <w:style w:type="table" w:customStyle="1" w:styleId="15">
+    <w:name w:val="15"/>
     <w:basedOn w:val="TableNormal"/>
     <w:pPr>
       <w:contextualSpacing/>
@@ -46322,7 +46333,8 @@
       </w:tblCellMar>
     </w:tblPr>
   </w:style>
-  <w:style w:type="table" w:customStyle="1" w:styleId="aa">
+  <w:style w:type="table" w:customStyle="1" w:styleId="14">
+    <w:name w:val="14"/>
     <w:basedOn w:val="TableNormal"/>
     <w:pPr>
       <w:contextualSpacing/>
@@ -46336,7 +46348,8 @@
       </w:tblCellMar>
     </w:tblPr>
   </w:style>
-  <w:style w:type="table" w:customStyle="1" w:styleId="ab">
+  <w:style w:type="table" w:customStyle="1" w:styleId="13">
+    <w:name w:val="13"/>
     <w:basedOn w:val="TableNormal"/>
     <w:pPr>
       <w:contextualSpacing/>
@@ -46350,7 +46363,8 @@
       </w:tblCellMar>
     </w:tblPr>
   </w:style>
-  <w:style w:type="table" w:customStyle="1" w:styleId="ac">
+  <w:style w:type="table" w:customStyle="1" w:styleId="12">
+    <w:name w:val="12"/>
     <w:basedOn w:val="TableNormal"/>
     <w:pPr>
       <w:contextualSpacing/>
@@ -46364,7 +46378,8 @@
       </w:tblCellMar>
     </w:tblPr>
   </w:style>
-  <w:style w:type="table" w:customStyle="1" w:styleId="ad">
+  <w:style w:type="table" w:customStyle="1" w:styleId="11">
+    <w:name w:val="11"/>
     <w:basedOn w:val="TableNormal"/>
     <w:pPr>
       <w:contextualSpacing/>
@@ -46378,7 +46393,8 @@
       </w:tblCellMar>
     </w:tblPr>
   </w:style>
-  <w:style w:type="table" w:customStyle="1" w:styleId="ae">
+  <w:style w:type="table" w:customStyle="1" w:styleId="10">
+    <w:name w:val="10"/>
     <w:basedOn w:val="TableNormal"/>
     <w:pPr>
       <w:contextualSpacing/>
@@ -46392,7 +46408,8 @@
       </w:tblCellMar>
     </w:tblPr>
   </w:style>
-  <w:style w:type="table" w:customStyle="1" w:styleId="af">
+  <w:style w:type="table" w:customStyle="1" w:styleId="9">
+    <w:name w:val="9"/>
     <w:basedOn w:val="TableNormal"/>
     <w:pPr>
       <w:contextualSpacing/>
@@ -46406,7 +46423,8 @@
       </w:tblCellMar>
     </w:tblPr>
   </w:style>
-  <w:style w:type="table" w:customStyle="1" w:styleId="af0">
+  <w:style w:type="table" w:customStyle="1" w:styleId="8">
+    <w:name w:val="8"/>
     <w:basedOn w:val="TableNormal"/>
     <w:pPr>
       <w:contextualSpacing/>
@@ -46420,7 +46438,8 @@
       </w:tblCellMar>
     </w:tblPr>
   </w:style>
-  <w:style w:type="table" w:customStyle="1" w:styleId="af1">
+  <w:style w:type="table" w:customStyle="1" w:styleId="7">
+    <w:name w:val="7"/>
     <w:basedOn w:val="TableNormal"/>
     <w:pPr>
       <w:contextualSpacing/>
@@ -46434,7 +46453,8 @@
       </w:tblCellMar>
     </w:tblPr>
   </w:style>
-  <w:style w:type="table" w:customStyle="1" w:styleId="af2">
+  <w:style w:type="table" w:customStyle="1" w:styleId="6">
+    <w:name w:val="6"/>
     <w:basedOn w:val="TableNormal"/>
     <w:pPr>
       <w:contextualSpacing/>
@@ -46448,7 +46468,8 @@
       </w:tblCellMar>
     </w:tblPr>
   </w:style>
-  <w:style w:type="table" w:customStyle="1" w:styleId="af3">
+  <w:style w:type="table" w:customStyle="1" w:styleId="5">
+    <w:name w:val="5"/>
     <w:basedOn w:val="TableNormal"/>
     <w:pPr>
       <w:contextualSpacing/>
@@ -46462,7 +46483,8 @@
       </w:tblCellMar>
     </w:tblPr>
   </w:style>
-  <w:style w:type="table" w:customStyle="1" w:styleId="af4">
+  <w:style w:type="table" w:customStyle="1" w:styleId="4">
+    <w:name w:val="4"/>
     <w:basedOn w:val="TableNormal"/>
     <w:pPr>
       <w:contextualSpacing/>
@@ -46476,7 +46498,8 @@
       </w:tblCellMar>
     </w:tblPr>
   </w:style>
-  <w:style w:type="table" w:customStyle="1" w:styleId="af5">
+  <w:style w:type="table" w:customStyle="1" w:styleId="3">
+    <w:name w:val="3"/>
     <w:basedOn w:val="TableNormal"/>
     <w:pPr>
       <w:contextualSpacing/>
@@ -46490,7 +46513,8 @@
       </w:tblCellMar>
     </w:tblPr>
   </w:style>
-  <w:style w:type="table" w:customStyle="1" w:styleId="af6">
+  <w:style w:type="table" w:customStyle="1" w:styleId="2">
+    <w:name w:val="2"/>
     <w:basedOn w:val="TableNormal"/>
     <w:pPr>
       <w:contextualSpacing/>
@@ -46504,7 +46528,8 @@
       </w:tblCellMar>
     </w:tblPr>
   </w:style>
-  <w:style w:type="table" w:customStyle="1" w:styleId="af7">
+  <w:style w:type="table" w:customStyle="1" w:styleId="1">
+    <w:name w:val="1"/>
     <w:basedOn w:val="TableNormal"/>
     <w:pPr>
       <w:contextualSpacing/>
@@ -46903,7 +46928,8 @@
       <w:sz w:val="48"/>
     </w:rPr>
   </w:style>
-  <w:style w:type="table" w:customStyle="1" w:styleId="a">
+  <w:style w:type="table" w:customStyle="1" w:styleId="25">
+    <w:name w:val="25"/>
     <w:basedOn w:val="TableNormal"/>
     <w:tblPr>
       <w:tblStyleRowBandSize w:val="1"/>
@@ -46914,7 +46940,8 @@
       </w:tblCellMar>
     </w:tblPr>
   </w:style>
-  <w:style w:type="table" w:customStyle="1" w:styleId="a0">
+  <w:style w:type="table" w:customStyle="1" w:styleId="24">
+    <w:name w:val="24"/>
     <w:basedOn w:val="TableNormal"/>
     <w:tblPr>
       <w:tblStyleRowBandSize w:val="1"/>
@@ -46925,7 +46952,8 @@
       </w:tblCellMar>
     </w:tblPr>
   </w:style>
-  <w:style w:type="table" w:customStyle="1" w:styleId="a1">
+  <w:style w:type="table" w:customStyle="1" w:styleId="23">
+    <w:name w:val="23"/>
     <w:basedOn w:val="TableNormal"/>
     <w:tblPr>
       <w:tblStyleRowBandSize w:val="1"/>
@@ -46936,7 +46964,8 @@
       </w:tblCellMar>
     </w:tblPr>
   </w:style>
-  <w:style w:type="table" w:customStyle="1" w:styleId="a2">
+  <w:style w:type="table" w:customStyle="1" w:styleId="22">
+    <w:name w:val="22"/>
     <w:basedOn w:val="TableNormal"/>
     <w:tblPr>
       <w:tblStyleRowBandSize w:val="1"/>
@@ -46947,7 +46976,8 @@
       </w:tblCellMar>
     </w:tblPr>
   </w:style>
-  <w:style w:type="table" w:customStyle="1" w:styleId="a3">
+  <w:style w:type="table" w:customStyle="1" w:styleId="21">
+    <w:name w:val="21"/>
     <w:basedOn w:val="TableNormal"/>
     <w:tblPr>
       <w:tblStyleRowBandSize w:val="1"/>
@@ -47026,7 +47056,8 @@
       </w:tcPr>
     </w:tblStylePr>
   </w:style>
-  <w:style w:type="table" w:customStyle="1" w:styleId="a4">
+  <w:style w:type="table" w:customStyle="1" w:styleId="20">
+    <w:name w:val="20"/>
     <w:basedOn w:val="TableNormal"/>
     <w:tblPr>
       <w:tblStyleRowBandSize w:val="1"/>
@@ -47037,7 +47068,8 @@
       </w:tblCellMar>
     </w:tblPr>
   </w:style>
-  <w:style w:type="table" w:customStyle="1" w:styleId="a5">
+  <w:style w:type="table" w:customStyle="1" w:styleId="19">
+    <w:name w:val="19"/>
     <w:basedOn w:val="TableNormal"/>
     <w:pPr>
       <w:contextualSpacing/>
@@ -47051,7 +47083,8 @@
       </w:tblCellMar>
     </w:tblPr>
   </w:style>
-  <w:style w:type="table" w:customStyle="1" w:styleId="a6">
+  <w:style w:type="table" w:customStyle="1" w:styleId="18">
+    <w:name w:val="18"/>
     <w:basedOn w:val="TableNormal"/>
     <w:pPr>
       <w:contextualSpacing/>
@@ -47065,7 +47098,8 @@
       </w:tblCellMar>
     </w:tblPr>
   </w:style>
-  <w:style w:type="table" w:customStyle="1" w:styleId="a7">
+  <w:style w:type="table" w:customStyle="1" w:styleId="17">
+    <w:name w:val="17"/>
     <w:basedOn w:val="TableNormal"/>
     <w:pPr>
       <w:contextualSpacing/>
@@ -47079,7 +47113,8 @@
       </w:tblCellMar>
     </w:tblPr>
   </w:style>
-  <w:style w:type="table" w:customStyle="1" w:styleId="a8">
+  <w:style w:type="table" w:customStyle="1" w:styleId="16">
+    <w:name w:val="16"/>
     <w:basedOn w:val="TableNormal"/>
     <w:pPr>
       <w:contextualSpacing/>
@@ -47093,7 +47128,8 @@
       </w:tblCellMar>
     </w:tblPr>
   </w:style>
-  <w:style w:type="table" w:customStyle="1" w:styleId="a9">
+  <w:style w:type="table" w:customStyle="1" w:styleId="15">
+    <w:name w:val="15"/>
     <w:basedOn w:val="TableNormal"/>
     <w:pPr>
       <w:contextualSpacing/>
@@ -47107,7 +47143,8 @@
       </w:tblCellMar>
     </w:tblPr>
   </w:style>
-  <w:style w:type="table" w:customStyle="1" w:styleId="aa">
+  <w:style w:type="table" w:customStyle="1" w:styleId="14">
+    <w:name w:val="14"/>
     <w:basedOn w:val="TableNormal"/>
     <w:pPr>
       <w:contextualSpacing/>
@@ -47121,7 +47158,8 @@
       </w:tblCellMar>
     </w:tblPr>
   </w:style>
-  <w:style w:type="table" w:customStyle="1" w:styleId="ab">
+  <w:style w:type="table" w:customStyle="1" w:styleId="13">
+    <w:name w:val="13"/>
     <w:basedOn w:val="TableNormal"/>
     <w:pPr>
       <w:contextualSpacing/>
@@ -47135,7 +47173,8 @@
       </w:tblCellMar>
     </w:tblPr>
   </w:style>
-  <w:style w:type="table" w:customStyle="1" w:styleId="ac">
+  <w:style w:type="table" w:customStyle="1" w:styleId="12">
+    <w:name w:val="12"/>
     <w:basedOn w:val="TableNormal"/>
     <w:pPr>
       <w:contextualSpacing/>
@@ -47149,7 +47188,8 @@
       </w:tblCellMar>
     </w:tblPr>
   </w:style>
-  <w:style w:type="table" w:customStyle="1" w:styleId="ad">
+  <w:style w:type="table" w:customStyle="1" w:styleId="11">
+    <w:name w:val="11"/>
     <w:basedOn w:val="TableNormal"/>
     <w:pPr>
       <w:contextualSpacing/>
@@ -47163,7 +47203,8 @@
       </w:tblCellMar>
     </w:tblPr>
   </w:style>
-  <w:style w:type="table" w:customStyle="1" w:styleId="ae">
+  <w:style w:type="table" w:customStyle="1" w:styleId="10">
+    <w:name w:val="10"/>
     <w:basedOn w:val="TableNormal"/>
     <w:pPr>
       <w:contextualSpacing/>
@@ -47177,7 +47218,8 @@
       </w:tblCellMar>
     </w:tblPr>
   </w:style>
-  <w:style w:type="table" w:customStyle="1" w:styleId="af">
+  <w:style w:type="table" w:customStyle="1" w:styleId="9">
+    <w:name w:val="9"/>
     <w:basedOn w:val="TableNormal"/>
     <w:pPr>
       <w:contextualSpacing/>
@@ -47191,7 +47233,8 @@
       </w:tblCellMar>
     </w:tblPr>
   </w:style>
-  <w:style w:type="table" w:customStyle="1" w:styleId="af0">
+  <w:style w:type="table" w:customStyle="1" w:styleId="8">
+    <w:name w:val="8"/>
     <w:basedOn w:val="TableNormal"/>
     <w:pPr>
       <w:contextualSpacing/>
@@ -47205,7 +47248,8 @@
       </w:tblCellMar>
     </w:tblPr>
   </w:style>
-  <w:style w:type="table" w:customStyle="1" w:styleId="af1">
+  <w:style w:type="table" w:customStyle="1" w:styleId="7">
+    <w:name w:val="7"/>
     <w:basedOn w:val="TableNormal"/>
     <w:pPr>
       <w:contextualSpacing/>
@@ -47219,7 +47263,8 @@
       </w:tblCellMar>
     </w:tblPr>
   </w:style>
-  <w:style w:type="table" w:customStyle="1" w:styleId="af2">
+  <w:style w:type="table" w:customStyle="1" w:styleId="6">
+    <w:name w:val="6"/>
     <w:basedOn w:val="TableNormal"/>
     <w:pPr>
       <w:contextualSpacing/>
@@ -47233,7 +47278,8 @@
       </w:tblCellMar>
     </w:tblPr>
   </w:style>
-  <w:style w:type="table" w:customStyle="1" w:styleId="af3">
+  <w:style w:type="table" w:customStyle="1" w:styleId="5">
+    <w:name w:val="5"/>
     <w:basedOn w:val="TableNormal"/>
     <w:pPr>
       <w:contextualSpacing/>
@@ -47247,7 +47293,8 @@
       </w:tblCellMar>
     </w:tblPr>
   </w:style>
-  <w:style w:type="table" w:customStyle="1" w:styleId="af4">
+  <w:style w:type="table" w:customStyle="1" w:styleId="4">
+    <w:name w:val="4"/>
     <w:basedOn w:val="TableNormal"/>
     <w:pPr>
       <w:contextualSpacing/>
@@ -47261,7 +47308,8 @@
       </w:tblCellMar>
     </w:tblPr>
   </w:style>
-  <w:style w:type="table" w:customStyle="1" w:styleId="af5">
+  <w:style w:type="table" w:customStyle="1" w:styleId="3">
+    <w:name w:val="3"/>
     <w:basedOn w:val="TableNormal"/>
     <w:pPr>
       <w:contextualSpacing/>
@@ -47275,7 +47323,8 @@
       </w:tblCellMar>
     </w:tblPr>
   </w:style>
-  <w:style w:type="table" w:customStyle="1" w:styleId="af6">
+  <w:style w:type="table" w:customStyle="1" w:styleId="2">
+    <w:name w:val="2"/>
     <w:basedOn w:val="TableNormal"/>
     <w:pPr>
       <w:contextualSpacing/>
@@ -47289,7 +47338,8 @@
       </w:tblCellMar>
     </w:tblPr>
   </w:style>
-  <w:style w:type="table" w:customStyle="1" w:styleId="af7">
+  <w:style w:type="table" w:customStyle="1" w:styleId="1">
+    <w:name w:val="1"/>
     <w:basedOn w:val="TableNormal"/>
     <w:pPr>
       <w:contextualSpacing/>
@@ -47676,7 +47726,7 @@
 </file>
 
 <file path=customXml/itemProps1.xml><?xml version="1.0" encoding="utf-8"?>
-<ds:datastoreItem xmlns:ds="http://schemas.openxmlformats.org/officeDocument/2006/customXml" ds:itemID="{D7A73F33-0447-4D9D-B3DA-9CFD96521987}">
+<ds:datastoreItem xmlns:ds="http://schemas.openxmlformats.org/officeDocument/2006/customXml" ds:itemID="{15EC4C29-74C8-4C75-B66B-BDF80CB5EEC5}">
   <ds:schemaRefs>
     <ds:schemaRef ds:uri="http://schemas.openxmlformats.org/officeDocument/2006/bibliography"/>
   </ds:schemaRefs>

--- a/SPSWENG_SystemScape_SRSDocument_v3.docx
+++ b/SPSWENG_SystemScape_SRSDocument_v3.docx
@@ -7,8 +7,6 @@
       <w:pPr>
         <w:jc w:val="center"/>
       </w:pPr>
-      <w:bookmarkStart w:id="0" w:name="_GoBack"/>
-      <w:bookmarkEnd w:id="0"/>
       <w:r>
         <w:rPr>
           <w:noProof/>
@@ -1691,8 +1689,8 @@
             <w:pPr>
               <w:jc w:val="right"/>
             </w:pPr>
-            <w:bookmarkStart w:id="1" w:name="h.gjdgxs" w:colFirst="0" w:colLast="0"/>
-            <w:bookmarkEnd w:id="1"/>
+            <w:bookmarkStart w:id="0" w:name="h.gjdgxs" w:colFirst="0" w:colLast="0"/>
+            <w:bookmarkEnd w:id="0"/>
             <w:r>
               <w:rPr>
                 <w:rFonts w:ascii="Calibri" w:eastAsia="Calibri" w:hAnsi="Calibri" w:cs="Calibri"/>
@@ -2417,23 +2415,7 @@
           <w:rFonts w:ascii="Calibri" w:eastAsia="Calibri" w:hAnsi="Calibri" w:cs="Calibri"/>
           <w:sz w:val="22"/>
         </w:rPr>
-        <w:t xml:space="preserve">CAI-STA provides tools and application services for its customers in both the private and </w:t>
-      </w:r>
-      <w:proofErr w:type="gramStart"/>
-      <w:r>
-        <w:rPr>
-          <w:rFonts w:ascii="Calibri" w:eastAsia="Calibri" w:hAnsi="Calibri" w:cs="Calibri"/>
-          <w:sz w:val="22"/>
-        </w:rPr>
-        <w:t>the  public</w:t>
-      </w:r>
-      <w:proofErr w:type="gramEnd"/>
-      <w:r>
-        <w:rPr>
-          <w:rFonts w:ascii="Calibri" w:eastAsia="Calibri" w:hAnsi="Calibri" w:cs="Calibri"/>
-          <w:sz w:val="22"/>
-        </w:rPr>
-        <w:t xml:space="preserve"> sectors to improve the Information and Communication Technology management of  its clients.</w:t>
+        <w:t>CAI-STA provides tools and application services for its customers in both the private and the  public sectors to improve the Information and Communication Technology management of  its clients.</w:t>
       </w:r>
     </w:p>
     <w:p>
@@ -2505,23 +2487,7 @@
           <w:rFonts w:ascii="Calibri" w:eastAsia="Calibri" w:hAnsi="Calibri" w:cs="Calibri"/>
           <w:sz w:val="22"/>
         </w:rPr>
-        <w:t>The manager could also assign an item to a project and an employee. This would set the item status to “in use”. Otherwise, the item status is set to “in store”. While doing so, the manager keeps track of the project name, the employee’s name</w:t>
-      </w:r>
-      <w:proofErr w:type="gramStart"/>
-      <w:r>
-        <w:rPr>
-          <w:rFonts w:ascii="Calibri" w:eastAsia="Calibri" w:hAnsi="Calibri" w:cs="Calibri"/>
-          <w:sz w:val="22"/>
-        </w:rPr>
-        <w:t>,  and</w:t>
-      </w:r>
-      <w:proofErr w:type="gramEnd"/>
-      <w:r>
-        <w:rPr>
-          <w:rFonts w:ascii="Calibri" w:eastAsia="Calibri" w:hAnsi="Calibri" w:cs="Calibri"/>
-          <w:sz w:val="22"/>
-        </w:rPr>
-        <w:t xml:space="preserve"> the asset tags given to the items assigned to the current project. Items that are classified as IT Assets or as Software are the only ones involved in this process.</w:t>
+        <w:t>The manager could also assign an item to a project and an employee. This would set the item status to “in use”. Otherwise, the item status is set to “in store”. While doing so, the manager keeps track of the project name, the employee’s name,  and the asset tags given to the items assigned to the current project. Items that are classified as IT Assets or as Software are the only ones involved in this process.</w:t>
       </w:r>
       <w:r>
         <w:rPr>
@@ -2733,23 +2699,7 @@
           <w:sz w:val="22"/>
         </w:rPr>
         <w:lastRenderedPageBreak/>
-        <w:t>A purchase order (see Appendix C-1) that is created by the manager contains the following information: purchase date, supplier details as mentioned above</w:t>
-      </w:r>
-      <w:proofErr w:type="gramStart"/>
-      <w:r>
-        <w:rPr>
-          <w:rFonts w:ascii="Calibri" w:eastAsia="Calibri" w:hAnsi="Calibri" w:cs="Calibri"/>
-          <w:sz w:val="22"/>
-        </w:rPr>
-        <w:t>,P.O</w:t>
-      </w:r>
-      <w:proofErr w:type="gramEnd"/>
-      <w:r>
-        <w:rPr>
-          <w:rFonts w:ascii="Calibri" w:eastAsia="Calibri" w:hAnsi="Calibri" w:cs="Calibri"/>
-          <w:sz w:val="22"/>
-        </w:rPr>
-        <w:t>. number, invoice number, and P.O. currency. The P.O. number is a</w:t>
+        <w:t>A purchase order (see Appendix C-1) that is created by the manager contains the following information: purchase date, supplier details as mentioned above,P.O. number, invoice number, and P.O. currency. The P.O. number is a</w:t>
       </w:r>
       <w:r>
         <w:rPr>
@@ -2764,23 +2714,7 @@
           <w:rFonts w:ascii="Calibri" w:eastAsia="Calibri" w:hAnsi="Calibri" w:cs="Calibri"/>
           <w:sz w:val="22"/>
         </w:rPr>
-        <w:t>composite attribute that is composed of the item’s type and the item’s id number. An item in the Purchase Order can be categorized as a “Hard” for hardware, “Soft” for software</w:t>
-      </w:r>
-      <w:proofErr w:type="gramStart"/>
-      <w:r>
-        <w:rPr>
-          <w:rFonts w:ascii="Calibri" w:eastAsia="Calibri" w:hAnsi="Calibri" w:cs="Calibri"/>
-          <w:sz w:val="22"/>
-        </w:rPr>
-        <w:t>,  “</w:t>
-      </w:r>
-      <w:proofErr w:type="gramEnd"/>
-      <w:r>
-        <w:rPr>
-          <w:rFonts w:ascii="Calibri" w:eastAsia="Calibri" w:hAnsi="Calibri" w:cs="Calibri"/>
-          <w:sz w:val="22"/>
-        </w:rPr>
-        <w:t>Gen” for general items, or a custom tag to be defined by the manager. The purchase order also contains a currency to denote the currency of the purchase order and the exchange rate that will be use to pay the supplier.  On the other hand, the id number of an item is auto incremental. The purchase order also contains the item name, description, quantity, unit price, total with VAT, and grand total. As items are received from the PO, the quantity received of each item is also stored.</w:t>
+        <w:t>composite attribute that is composed of the item’s type and the item’s id number. An item in the Purchase Order can be categorized as a “Hard” for hardware, “Soft” for software,  “Gen” for general items, or a custom tag to be defined by the manager. The purchase order also contains a currency to denote the currency of the purchase order and the exchange rate that will be use to pay the supplier.  On the other hand, the id number of an item is auto incremental. The purchase order also contains the item name, description, quantity, unit price, total with VAT, and grand total. As items are received from the PO, the quantity received of each item is also stored.</w:t>
       </w:r>
     </w:p>
     <w:p>
@@ -2874,21 +2808,7 @@
         <w:rPr>
           <w:rFonts w:ascii="Calibri" w:eastAsia="Calibri" w:hAnsi="Calibri" w:cs="Calibri"/>
         </w:rPr>
-        <w:t xml:space="preserve">The generated reports only involve all items that are in the inventory. However, the information included in the reports will be dependent on the manager’s selections. The manager can select from the following columns, which are to be generated by the system:  P.O. number, supplier, purchase date, grand total, supplier address, supplier contact numbers, item name, item description, item type, </w:t>
-      </w:r>
-      <w:proofErr w:type="gramStart"/>
-      <w:r>
-        <w:rPr>
-          <w:rFonts w:ascii="Calibri" w:eastAsia="Calibri" w:hAnsi="Calibri" w:cs="Calibri"/>
-        </w:rPr>
-        <w:t>quantity ,</w:t>
-      </w:r>
-      <w:proofErr w:type="gramEnd"/>
-      <w:r>
-        <w:rPr>
-          <w:rFonts w:ascii="Calibri" w:eastAsia="Calibri" w:hAnsi="Calibri" w:cs="Calibri"/>
-        </w:rPr>
-        <w:t>service tag, asset tag, date of delivery,invoice number, end of warranty, end of contract, item office location, employee name, employee status, project name, project assignment date.</w:t>
+        <w:t>The generated reports only involve all items that are in the inventory. However, the information included in the reports will be dependent on the manager’s selections. The manager can select from the following columns, which are to be generated by the system:  P.O. number, supplier, purchase date, grand total, supplier address, supplier contact numbers, item name, item description, item type, quantity ,service tag, asset tag, date of delivery,invoice number, end of warranty, end of contract, item office location, employee name, employee status, project name, project assignment date.</w:t>
       </w:r>
     </w:p>
     <w:p>
@@ -4560,8 +4480,8 @@
         <w:ind w:left="360"/>
         <w:jc w:val="both"/>
       </w:pPr>
-      <w:bookmarkStart w:id="2" w:name="h.1fob9te" w:colFirst="0" w:colLast="0"/>
-      <w:bookmarkEnd w:id="2"/>
+      <w:bookmarkStart w:id="1" w:name="h.1fob9te" w:colFirst="0" w:colLast="0"/>
+      <w:bookmarkEnd w:id="1"/>
       <w:r>
         <w:rPr>
           <w:rFonts w:ascii="Calibri" w:eastAsia="Calibri" w:hAnsi="Calibri" w:cs="Calibri"/>
@@ -5842,21 +5762,7 @@
               <w:rPr>
                 <w:rFonts w:ascii="Calibri" w:eastAsia="Calibri" w:hAnsi="Calibri" w:cs="Calibri"/>
               </w:rPr>
-              <w:t xml:space="preserve">P.O. number, supplier, purchase date, grand total, supplier address, supplier contact numbers, item name, item description, item type, </w:t>
-            </w:r>
-            <w:proofErr w:type="gramStart"/>
-            <w:r>
-              <w:rPr>
-                <w:rFonts w:ascii="Calibri" w:eastAsia="Calibri" w:hAnsi="Calibri" w:cs="Calibri"/>
-              </w:rPr>
-              <w:t>quantity ,</w:t>
-            </w:r>
-            <w:proofErr w:type="gramEnd"/>
-            <w:r>
-              <w:rPr>
-                <w:rFonts w:ascii="Calibri" w:eastAsia="Calibri" w:hAnsi="Calibri" w:cs="Calibri"/>
-              </w:rPr>
-              <w:t>service tag, asset tag, date of delivery,invoice number, end of warranty, end of contract, item office location, employee name, employee status, project name, project assignment date.</w:t>
+              <w:t>P.O. number, supplier, purchase date, grand total, supplier address, supplier contact numbers, item name, item description, item type, quantity ,service tag, asset tag, date of delivery,invoice number, end of warranty, end of contract, item office location, employee name, employee status, project name, project assignment date.</w:t>
             </w:r>
           </w:p>
           <w:p>
@@ -5878,25 +5784,7 @@
                 <w:sz w:val="22"/>
                 <w:highlight w:val="white"/>
               </w:rPr>
-              <w:t xml:space="preserve">The system generates the </w:t>
-            </w:r>
-            <w:proofErr w:type="gramStart"/>
-            <w:r>
-              <w:rPr>
-                <w:rFonts w:ascii="Calibri" w:eastAsia="Calibri" w:hAnsi="Calibri" w:cs="Calibri"/>
-                <w:sz w:val="22"/>
-                <w:highlight w:val="white"/>
-              </w:rPr>
-              <w:t>spreadsheet  containing</w:t>
-            </w:r>
-            <w:proofErr w:type="gramEnd"/>
-            <w:r>
-              <w:rPr>
-                <w:rFonts w:ascii="Calibri" w:eastAsia="Calibri" w:hAnsi="Calibri" w:cs="Calibri"/>
-                <w:sz w:val="22"/>
-                <w:highlight w:val="white"/>
-              </w:rPr>
-              <w:t xml:space="preserve"> the selected columns.</w:t>
+              <w:t>The system generates the spreadsheet  containing the selected columns.</w:t>
             </w:r>
           </w:p>
         </w:tc>
@@ -6085,25 +5973,7 @@
                 <w:sz w:val="22"/>
                 <w:highlight w:val="white"/>
               </w:rPr>
-              <w:t xml:space="preserve">Test </w:t>
-            </w:r>
-            <w:proofErr w:type="gramStart"/>
-            <w:r>
-              <w:rPr>
-                <w:rFonts w:ascii="Calibri" w:eastAsia="Calibri" w:hAnsi="Calibri" w:cs="Calibri"/>
-                <w:sz w:val="22"/>
-                <w:highlight w:val="white"/>
-              </w:rPr>
-              <w:t>if  the</w:t>
-            </w:r>
-            <w:proofErr w:type="gramEnd"/>
-            <w:r>
-              <w:rPr>
-                <w:rFonts w:ascii="Calibri" w:eastAsia="Calibri" w:hAnsi="Calibri" w:cs="Calibri"/>
-                <w:sz w:val="22"/>
-                <w:highlight w:val="white"/>
-              </w:rPr>
-              <w:t xml:space="preserve"> content of the generated file follows the required format specified by the client.</w:t>
+              <w:t>Test if  the content of the generated file follows the required format specified by the client.</w:t>
             </w:r>
           </w:p>
         </w:tc>
@@ -6852,25 +6722,7 @@
                 <w:sz w:val="22"/>
                 <w:highlight w:val="white"/>
               </w:rPr>
-              <w:t xml:space="preserve">The manager inputs the supplier name and </w:t>
-            </w:r>
-            <w:proofErr w:type="gramStart"/>
-            <w:r>
-              <w:rPr>
-                <w:rFonts w:ascii="Calibri" w:eastAsia="Calibri" w:hAnsi="Calibri" w:cs="Calibri"/>
-                <w:sz w:val="22"/>
-                <w:highlight w:val="white"/>
-              </w:rPr>
-              <w:t>address(</w:t>
-            </w:r>
-            <w:proofErr w:type="gramEnd"/>
-            <w:r>
-              <w:rPr>
-                <w:rFonts w:ascii="Calibri" w:eastAsia="Calibri" w:hAnsi="Calibri" w:cs="Calibri"/>
-                <w:sz w:val="22"/>
-                <w:highlight w:val="white"/>
-              </w:rPr>
-              <w:t>country, state. and city).</w:t>
+              <w:t>The manager inputs the supplier name and address(country, state. and city).</w:t>
             </w:r>
           </w:p>
           <w:p>
@@ -7382,25 +7234,7 @@
                 <w:sz w:val="22"/>
                 <w:highlight w:val="white"/>
               </w:rPr>
-              <w:t xml:space="preserve">The system displays the list of purchase </w:t>
-            </w:r>
-            <w:proofErr w:type="gramStart"/>
-            <w:r>
-              <w:rPr>
-                <w:rFonts w:ascii="Calibri" w:eastAsia="Calibri" w:hAnsi="Calibri" w:cs="Calibri"/>
-                <w:sz w:val="22"/>
-                <w:highlight w:val="white"/>
-              </w:rPr>
-              <w:t>orders,</w:t>
-            </w:r>
-            <w:proofErr w:type="gramEnd"/>
-            <w:r>
-              <w:rPr>
-                <w:rFonts w:ascii="Calibri" w:eastAsia="Calibri" w:hAnsi="Calibri" w:cs="Calibri"/>
-                <w:sz w:val="22"/>
-                <w:highlight w:val="white"/>
-              </w:rPr>
-              <w:t xml:space="preserve"> each includes ID, supplier, date, and each item with its quantity and total with VAT, and a grand total of all items.</w:t>
+              <w:t>The system displays the list of purchase orders, each includes ID, supplier, date, and each item with its quantity and total with VAT, and a grand total of all items.</w:t>
             </w:r>
           </w:p>
           <w:p>
@@ -7456,16 +7290,7 @@
                 <w:sz w:val="22"/>
                 <w:highlight w:val="white"/>
               </w:rPr>
-              <w:t>ware</w:t>
-            </w:r>
-            <w:proofErr w:type="gramStart"/>
-            <w:r>
-              <w:rPr>
-                <w:rFonts w:ascii="Calibri" w:eastAsia="Calibri" w:hAnsi="Calibri" w:cs="Calibri"/>
-                <w:sz w:val="22"/>
-                <w:highlight w:val="white"/>
-              </w:rPr>
-              <w:t xml:space="preserve">,  </w:t>
+              <w:t xml:space="preserve">ware,  </w:t>
             </w:r>
             <w:r>
               <w:rPr>
@@ -7482,16 +7307,7 @@
                 <w:sz w:val="22"/>
                 <w:highlight w:val="white"/>
               </w:rPr>
-              <w:t>eral</w:t>
-            </w:r>
-            <w:proofErr w:type="gramEnd"/>
-            <w:r>
-              <w:rPr>
-                <w:rFonts w:ascii="Calibri" w:eastAsia="Calibri" w:hAnsi="Calibri" w:cs="Calibri"/>
-                <w:sz w:val="22"/>
-                <w:highlight w:val="white"/>
-              </w:rPr>
-              <w:t xml:space="preserve"> items, or a custom tag entered by the manager), supplier, date range, or whether it contains a certain item.</w:t>
+              <w:t>eral items, or a custom tag entered by the manager), supplier, date range, or whether it contains a certain item.</w:t>
             </w:r>
           </w:p>
           <w:p>
@@ -8494,25 +8310,7 @@
                 <w:sz w:val="22"/>
                 <w:highlight w:val="white"/>
               </w:rPr>
-              <w:t xml:space="preserve">The system displays the current purchase order </w:t>
-            </w:r>
-            <w:proofErr w:type="gramStart"/>
-            <w:r>
-              <w:rPr>
-                <w:rFonts w:ascii="Calibri" w:eastAsia="Calibri" w:hAnsi="Calibri" w:cs="Calibri"/>
-                <w:sz w:val="22"/>
-                <w:highlight w:val="white"/>
-              </w:rPr>
-              <w:t>details,</w:t>
-            </w:r>
-            <w:proofErr w:type="gramEnd"/>
-            <w:r>
-              <w:rPr>
-                <w:rFonts w:ascii="Calibri" w:eastAsia="Calibri" w:hAnsi="Calibri" w:cs="Calibri"/>
-                <w:sz w:val="22"/>
-                <w:highlight w:val="white"/>
-              </w:rPr>
-              <w:t xml:space="preserve"> each includes ID, supplier, date, and items, with quantity and total with VAT, and a grand total of all items.</w:t>
+              <w:t>The system displays the current purchase order details, each includes ID, supplier, date, and items, with quantity and total with VAT, and a grand total of all items.</w:t>
             </w:r>
           </w:p>
           <w:p>
@@ -12436,25 +12234,7 @@
                 <w:sz w:val="22"/>
                 <w:shd w:val="clear" w:color="auto" w:fill="93C47D"/>
               </w:rPr>
-              <w:t>A user (manager, technician) can view the inventory, which may be filtered</w:t>
-            </w:r>
-            <w:proofErr w:type="gramStart"/>
-            <w:r>
-              <w:rPr>
-                <w:rFonts w:ascii="Calibri" w:eastAsia="Calibri" w:hAnsi="Calibri" w:cs="Calibri"/>
-                <w:sz w:val="22"/>
-                <w:shd w:val="clear" w:color="auto" w:fill="93C47D"/>
-              </w:rPr>
-              <w:t>,  to</w:t>
-            </w:r>
-            <w:proofErr w:type="gramEnd"/>
-            <w:r>
-              <w:rPr>
-                <w:rFonts w:ascii="Calibri" w:eastAsia="Calibri" w:hAnsi="Calibri" w:cs="Calibri"/>
-                <w:sz w:val="22"/>
-                <w:shd w:val="clear" w:color="auto" w:fill="93C47D"/>
-              </w:rPr>
-              <w:t xml:space="preserve"> monitor purchases and its corresponding details.</w:t>
+              <w:t>A user (manager, technician) can view the inventory, which may be filtered,  to monitor purchases and its corresponding details.</w:t>
             </w:r>
           </w:p>
         </w:tc>
@@ -12746,6 +12526,14 @@
                 <w:highlight w:val="white"/>
               </w:rPr>
               <w:t>assignee for Hardware (IT components and IT assets)</w:t>
+            </w:r>
+            <w:r>
+              <w:rPr>
+                <w:rFonts w:ascii="Calibri" w:eastAsia="Calibri" w:hAnsi="Calibri" w:cs="Calibri"/>
+                <w:sz w:val="22"/>
+                <w:highlight w:val="white"/>
+              </w:rPr>
+              <w:t xml:space="preserve"> and project assigned to</w:t>
             </w:r>
           </w:p>
           <w:p>
@@ -14787,25 +14575,7 @@
                 <w:sz w:val="22"/>
                 <w:highlight w:val="white"/>
               </w:rPr>
-              <w:t xml:space="preserve">The user can now see the new item in the updated list of items in the inventory. The purchase order chosen </w:t>
-            </w:r>
-            <w:proofErr w:type="gramStart"/>
-            <w:r>
-              <w:rPr>
-                <w:rFonts w:ascii="Calibri" w:eastAsia="Calibri" w:hAnsi="Calibri" w:cs="Calibri"/>
-                <w:sz w:val="22"/>
-                <w:highlight w:val="white"/>
-              </w:rPr>
-              <w:t>now  has</w:t>
-            </w:r>
-            <w:proofErr w:type="gramEnd"/>
-            <w:r>
-              <w:rPr>
-                <w:rFonts w:ascii="Calibri" w:eastAsia="Calibri" w:hAnsi="Calibri" w:cs="Calibri"/>
-                <w:sz w:val="22"/>
-                <w:highlight w:val="white"/>
-              </w:rPr>
-              <w:t xml:space="preserve"> an updated “quantity received” for its items.</w:t>
+              <w:t>The user can now see the new item in the updated list of items in the inventory. The purchase order chosen now  has an updated “quantity received” for its items.</w:t>
             </w:r>
           </w:p>
         </w:tc>
@@ -15300,25 +15070,7 @@
                 <w:sz w:val="22"/>
                 <w:highlight w:val="white"/>
               </w:rPr>
-              <w:t xml:space="preserve">The </w:t>
-            </w:r>
-            <w:proofErr w:type="gramStart"/>
-            <w:r>
-              <w:rPr>
-                <w:rFonts w:ascii="Calibri" w:eastAsia="Calibri" w:hAnsi="Calibri" w:cs="Calibri"/>
-                <w:sz w:val="22"/>
-                <w:highlight w:val="white"/>
-              </w:rPr>
-              <w:t>manager  chooses</w:t>
-            </w:r>
-            <w:proofErr w:type="gramEnd"/>
-            <w:r>
-              <w:rPr>
-                <w:rFonts w:ascii="Calibri" w:eastAsia="Calibri" w:hAnsi="Calibri" w:cs="Calibri"/>
-                <w:sz w:val="22"/>
-                <w:highlight w:val="white"/>
-              </w:rPr>
-              <w:t xml:space="preserve"> to grant/remove admin rights to the chosen user.</w:t>
+              <w:t>The manager  chooses to grant/remove admin rights to the chosen user.</w:t>
             </w:r>
           </w:p>
           <w:p>
@@ -15511,25 +15263,7 @@
                 <w:sz w:val="22"/>
                 <w:highlight w:val="white"/>
               </w:rPr>
-              <w:t xml:space="preserve">The user can now see the new item in the updated list of items in the inventory. The purchase order chosen </w:t>
-            </w:r>
-            <w:proofErr w:type="gramStart"/>
-            <w:r>
-              <w:rPr>
-                <w:rFonts w:ascii="Calibri" w:eastAsia="Calibri" w:hAnsi="Calibri" w:cs="Calibri"/>
-                <w:sz w:val="22"/>
-                <w:highlight w:val="white"/>
-              </w:rPr>
-              <w:t>now  has</w:t>
-            </w:r>
-            <w:proofErr w:type="gramEnd"/>
-            <w:r>
-              <w:rPr>
-                <w:rFonts w:ascii="Calibri" w:eastAsia="Calibri" w:hAnsi="Calibri" w:cs="Calibri"/>
-                <w:sz w:val="22"/>
-                <w:highlight w:val="white"/>
-              </w:rPr>
-              <w:t xml:space="preserve"> an updated “quantity received” for its items.</w:t>
+              <w:t>The user can now see the new item in the updated list of items in the inventory. The purchase order chosen now  has an updated “quantity received” for its items.</w:t>
             </w:r>
           </w:p>
         </w:tc>
@@ -16031,23 +15765,7 @@
           <w:rFonts w:ascii="Calibri" w:eastAsia="Calibri" w:hAnsi="Calibri" w:cs="Calibri"/>
           <w:sz w:val="22"/>
         </w:rPr>
-        <w:t xml:space="preserve"> is the model for the or we'll start na lang from the purchase order? So we did this a</w:t>
-      </w:r>
-      <w:proofErr w:type="gramStart"/>
-      <w:r>
-        <w:rPr>
-          <w:rFonts w:ascii="Calibri" w:eastAsia="Calibri" w:hAnsi="Calibri" w:cs="Calibri"/>
-          <w:sz w:val="22"/>
-        </w:rPr>
-        <w:t>..</w:t>
-      </w:r>
-      <w:proofErr w:type="gramEnd"/>
-      <w:r>
-        <w:rPr>
-          <w:rFonts w:ascii="Calibri" w:eastAsia="Calibri" w:hAnsi="Calibri" w:cs="Calibri"/>
-          <w:sz w:val="22"/>
-        </w:rPr>
-        <w:t xml:space="preserve"> </w:t>
+        <w:t xml:space="preserve"> is the model for the or we'll start na lang from the purchase order? So we did this a.. </w:t>
       </w:r>
       <w:proofErr w:type="gramStart"/>
       <w:r>
@@ -16133,23 +15851,7 @@
           <w:rFonts w:ascii="Calibri" w:eastAsia="Calibri" w:hAnsi="Calibri" w:cs="Calibri"/>
           <w:sz w:val="22"/>
         </w:rPr>
-        <w:t>F: So yeah para di nagdodouble ung bill, so nagdrop down sya para kapag kung hardware yung ipupurchase ko yeah then ah there's name so ayun and then check to wherever if there's some modification then ito palang kasi so item description</w:t>
-      </w:r>
-      <w:proofErr w:type="gramStart"/>
-      <w:r>
-        <w:rPr>
-          <w:rFonts w:ascii="Calibri" w:eastAsia="Calibri" w:hAnsi="Calibri" w:cs="Calibri"/>
-          <w:sz w:val="22"/>
-        </w:rPr>
-        <w:t>,  123</w:t>
-      </w:r>
-      <w:proofErr w:type="gramEnd"/>
-      <w:r>
-        <w:rPr>
-          <w:rFonts w:ascii="Calibri" w:eastAsia="Calibri" w:hAnsi="Calibri" w:cs="Calibri"/>
-          <w:sz w:val="22"/>
-        </w:rPr>
-        <w:t xml:space="preserve">, unit price, the total with vat and the grand total with the signature, this is me, purchase manager and then the president. </w:t>
+        <w:t xml:space="preserve">F: So yeah para di nagdodouble ung bill, so nagdrop down sya para kapag kung hardware yung ipupurchase ko yeah then ah there's name so ayun and then check to wherever if there's some modification then ito palang kasi so item description,  123, unit price, the total with vat and the grand total with the signature, this is me, purchase manager and then the president. </w:t>
       </w:r>
       <w:proofErr w:type="gramStart"/>
       <w:r>
@@ -16184,17 +15886,8 @@
           <w:rFonts w:ascii="Calibri" w:eastAsia="Calibri" w:hAnsi="Calibri" w:cs="Calibri"/>
           <w:sz w:val="22"/>
         </w:rPr>
-        <w:t>S: So ano</w:t>
-      </w:r>
-      <w:proofErr w:type="gramStart"/>
-      <w:r>
-        <w:rPr>
-          <w:rFonts w:ascii="Calibri" w:eastAsia="Calibri" w:hAnsi="Calibri" w:cs="Calibri"/>
-          <w:sz w:val="22"/>
-        </w:rPr>
-        <w:t>..</w:t>
-      </w:r>
-      <w:proofErr w:type="gramEnd"/>
+        <w:t>S: So ano..</w:t>
+      </w:r>
     </w:p>
     <w:p>
       <w:pPr>
@@ -16247,17 +15940,8 @@
           <w:rFonts w:ascii="Calibri" w:eastAsia="Calibri" w:hAnsi="Calibri" w:cs="Calibri"/>
           <w:sz w:val="22"/>
         </w:rPr>
-        <w:t>S: So aside from you who else, other types of users who can have</w:t>
-      </w:r>
-      <w:proofErr w:type="gramStart"/>
-      <w:r>
-        <w:rPr>
-          <w:rFonts w:ascii="Calibri" w:eastAsia="Calibri" w:hAnsi="Calibri" w:cs="Calibri"/>
-          <w:sz w:val="22"/>
-        </w:rPr>
-        <w:t>..</w:t>
-      </w:r>
-      <w:proofErr w:type="gramEnd"/>
+        <w:t>S: So aside from you who else, other types of users who can have..</w:t>
+      </w:r>
     </w:p>
     <w:p>
       <w:pPr>
@@ -16904,17 +16588,24 @@
           <w:rFonts w:ascii="Calibri" w:eastAsia="Calibri" w:hAnsi="Calibri" w:cs="Calibri"/>
           <w:sz w:val="22"/>
         </w:rPr>
-        <w:t>. Pero now if you have the system, if we have the system, pwede ko ng iview itype ko yung dell 620, ayan parang date of purchase, may end of warranty, hardware specs</w:t>
-      </w:r>
-      <w:proofErr w:type="gramStart"/>
-      <w:r>
-        <w:rPr>
-          <w:rFonts w:ascii="Calibri" w:eastAsia="Calibri" w:hAnsi="Calibri" w:cs="Calibri"/>
-          <w:sz w:val="22"/>
-        </w:rPr>
-        <w:t>..</w:t>
-      </w:r>
-      <w:proofErr w:type="gramEnd"/>
+        <w:t xml:space="preserve">. Pero now if you have the system, if we have the system, pwede </w:t>
+      </w:r>
+      <w:proofErr w:type="gramStart"/>
+      <w:r>
+        <w:rPr>
+          <w:rFonts w:ascii="Calibri" w:eastAsia="Calibri" w:hAnsi="Calibri" w:cs="Calibri"/>
+          <w:sz w:val="22"/>
+        </w:rPr>
+        <w:t>ko</w:t>
+      </w:r>
+      <w:proofErr w:type="gramEnd"/>
+      <w:r>
+        <w:rPr>
+          <w:rFonts w:ascii="Calibri" w:eastAsia="Calibri" w:hAnsi="Calibri" w:cs="Calibri"/>
+          <w:sz w:val="22"/>
+        </w:rPr>
+        <w:t xml:space="preserve"> ng iview itype ko yung dell 620, ayan parang date of purchase, may end of warranty, hardware specs..</w:t>
+      </w:r>
     </w:p>
     <w:p>
       <w:pPr>
@@ -16999,23 +16690,7 @@
           <w:rFonts w:ascii="Calibri" w:eastAsia="Calibri" w:hAnsi="Calibri" w:cs="Calibri"/>
           <w:sz w:val="22"/>
         </w:rPr>
-        <w:t xml:space="preserve"> yung username, eto yung model, service tag, asset tag, date of warranty so eto yung mga information na kelangan. May nakita akong </w:t>
-      </w:r>
-      <w:proofErr w:type="gramStart"/>
-      <w:r>
-        <w:rPr>
-          <w:rFonts w:ascii="Calibri" w:eastAsia="Calibri" w:hAnsi="Calibri" w:cs="Calibri"/>
-          <w:sz w:val="22"/>
-        </w:rPr>
-        <w:t>sample.</w:t>
-      </w:r>
-      <w:proofErr w:type="gramEnd"/>
-      <w:r>
-        <w:rPr>
-          <w:rFonts w:ascii="Calibri" w:eastAsia="Calibri" w:hAnsi="Calibri" w:cs="Calibri"/>
-          <w:sz w:val="22"/>
-        </w:rPr>
-        <w:t xml:space="preserve"> What else do you need?</w:t>
+        <w:t xml:space="preserve"> yung username, eto yung model, service tag, asset tag, date of warranty so eto yung mga information na kelangan. May nakita akong sample. What else do you need?</w:t>
       </w:r>
     </w:p>
     <w:p>
@@ -17351,23 +17026,23 @@
           <w:rFonts w:ascii="Calibri" w:eastAsia="Calibri" w:hAnsi="Calibri" w:cs="Calibri"/>
           <w:sz w:val="22"/>
         </w:rPr>
-        <w:t xml:space="preserve">F: Wala kasi excel lang sya tas parang </w:t>
-      </w:r>
-      <w:proofErr w:type="gramStart"/>
-      <w:r>
-        <w:rPr>
-          <w:rFonts w:ascii="Calibri" w:eastAsia="Calibri" w:hAnsi="Calibri" w:cs="Calibri"/>
-          <w:sz w:val="22"/>
-        </w:rPr>
-        <w:t>ano ..</w:t>
-      </w:r>
-      <w:proofErr w:type="gramEnd"/>
-      <w:r>
-        <w:rPr>
-          <w:rFonts w:ascii="Calibri" w:eastAsia="Calibri" w:hAnsi="Calibri" w:cs="Calibri"/>
-          <w:sz w:val="22"/>
-        </w:rPr>
-        <w:t xml:space="preserve"> </w:t>
+        <w:t xml:space="preserve">F: Wala kasi excel </w:t>
+      </w:r>
+      <w:proofErr w:type="gramStart"/>
+      <w:r>
+        <w:rPr>
+          <w:rFonts w:ascii="Calibri" w:eastAsia="Calibri" w:hAnsi="Calibri" w:cs="Calibri"/>
+          <w:sz w:val="22"/>
+        </w:rPr>
+        <w:t>lang</w:t>
+      </w:r>
+      <w:proofErr w:type="gramEnd"/>
+      <w:r>
+        <w:rPr>
+          <w:rFonts w:ascii="Calibri" w:eastAsia="Calibri" w:hAnsi="Calibri" w:cs="Calibri"/>
+          <w:sz w:val="22"/>
+        </w:rPr>
+        <w:t xml:space="preserve"> sya tas parang ano .. </w:t>
       </w:r>
       <w:proofErr w:type="gramStart"/>
       <w:r>
@@ -17399,23 +17074,7 @@
           <w:rFonts w:ascii="Calibri" w:eastAsia="Calibri" w:hAnsi="Calibri" w:cs="Calibri"/>
           <w:sz w:val="22"/>
         </w:rPr>
-        <w:t xml:space="preserve"> SO may user's may, administrator </w:t>
-      </w:r>
-      <w:proofErr w:type="gramStart"/>
-      <w:r>
-        <w:rPr>
-          <w:rFonts w:ascii="Calibri" w:eastAsia="Calibri" w:hAnsi="Calibri" w:cs="Calibri"/>
-          <w:sz w:val="22"/>
-        </w:rPr>
-        <w:t>syempre.</w:t>
-      </w:r>
-      <w:proofErr w:type="gramEnd"/>
-      <w:r>
-        <w:rPr>
-          <w:rFonts w:ascii="Calibri" w:eastAsia="Calibri" w:hAnsi="Calibri" w:cs="Calibri"/>
-          <w:sz w:val="22"/>
-        </w:rPr>
-        <w:t xml:space="preserve"> Una tayo papasok sya </w:t>
+        <w:t xml:space="preserve"> SO may user's may, administrator syempre. Una tayo papasok sya </w:t>
       </w:r>
       <w:proofErr w:type="gramStart"/>
       <w:r>
@@ -17903,31 +17562,31 @@
           <w:rFonts w:ascii="Calibri" w:eastAsia="Calibri" w:hAnsi="Calibri" w:cs="Calibri"/>
           <w:sz w:val="22"/>
         </w:rPr>
-        <w:t xml:space="preserve"> yung gagawin nyo. Meron akong nakita eh</w:t>
-      </w:r>
-      <w:proofErr w:type="gramStart"/>
-      <w:r>
-        <w:rPr>
-          <w:rFonts w:ascii="Calibri" w:eastAsia="Calibri" w:hAnsi="Calibri" w:cs="Calibri"/>
-          <w:sz w:val="22"/>
-        </w:rPr>
-        <w:t>..</w:t>
-      </w:r>
-      <w:proofErr w:type="gramEnd"/>
-      <w:r>
-        <w:rPr>
-          <w:rFonts w:ascii="Calibri" w:eastAsia="Calibri" w:hAnsi="Calibri" w:cs="Calibri"/>
-          <w:sz w:val="22"/>
-        </w:rPr>
-        <w:t xml:space="preserve"> So eto parang ganito yung nakito ko dun sa ano contract</w:t>
-      </w:r>
-      <w:proofErr w:type="gramStart"/>
-      <w:r>
-        <w:rPr>
-          <w:rFonts w:ascii="Calibri" w:eastAsia="Calibri" w:hAnsi="Calibri" w:cs="Calibri"/>
-          <w:sz w:val="22"/>
-        </w:rPr>
-        <w:t>..</w:t>
+        <w:t xml:space="preserve"> yung gagawin nyo. Meron akong nakita eh.. So </w:t>
+      </w:r>
+      <w:proofErr w:type="gramStart"/>
+      <w:r>
+        <w:rPr>
+          <w:rFonts w:ascii="Calibri" w:eastAsia="Calibri" w:hAnsi="Calibri" w:cs="Calibri"/>
+          <w:sz w:val="22"/>
+        </w:rPr>
+        <w:t>eto</w:t>
+      </w:r>
+      <w:proofErr w:type="gramEnd"/>
+      <w:r>
+        <w:rPr>
+          <w:rFonts w:ascii="Calibri" w:eastAsia="Calibri" w:hAnsi="Calibri" w:cs="Calibri"/>
+          <w:sz w:val="22"/>
+        </w:rPr>
+        <w:t xml:space="preserve"> parang ganito yung nakito ko dun sa ano contract.. </w:t>
+      </w:r>
+      <w:proofErr w:type="gramStart"/>
+      <w:r>
+        <w:rPr>
+          <w:rFonts w:ascii="Calibri" w:eastAsia="Calibri" w:hAnsi="Calibri" w:cs="Calibri"/>
+          <w:sz w:val="22"/>
+        </w:rPr>
+        <w:t>Parang ganyan ganyan lang. Parang contract rules.</w:t>
       </w:r>
       <w:proofErr w:type="gramEnd"/>
       <w:r>
@@ -17943,22 +17602,6 @@
           <w:rFonts w:ascii="Calibri" w:eastAsia="Calibri" w:hAnsi="Calibri" w:cs="Calibri"/>
           <w:sz w:val="22"/>
         </w:rPr>
-        <w:t>Parang ganyan ganyan lang. Parang contract rules.</w:t>
-      </w:r>
-      <w:proofErr w:type="gramEnd"/>
-      <w:r>
-        <w:rPr>
-          <w:rFonts w:ascii="Calibri" w:eastAsia="Calibri" w:hAnsi="Calibri" w:cs="Calibri"/>
-          <w:sz w:val="22"/>
-        </w:rPr>
-        <w:t xml:space="preserve"> </w:t>
-      </w:r>
-      <w:proofErr w:type="gramStart"/>
-      <w:r>
-        <w:rPr>
-          <w:rFonts w:ascii="Calibri" w:eastAsia="Calibri" w:hAnsi="Calibri" w:cs="Calibri"/>
-          <w:sz w:val="22"/>
-        </w:rPr>
         <w:t>parang</w:t>
       </w:r>
       <w:proofErr w:type="gramEnd"/>
@@ -17967,39 +17610,7 @@
           <w:rFonts w:ascii="Calibri" w:eastAsia="Calibri" w:hAnsi="Calibri" w:cs="Calibri"/>
           <w:sz w:val="22"/>
         </w:rPr>
-        <w:t xml:space="preserve"> may date from..Parang ganito</w:t>
-      </w:r>
-      <w:proofErr w:type="gramStart"/>
-      <w:r>
-        <w:rPr>
-          <w:rFonts w:ascii="Calibri" w:eastAsia="Calibri" w:hAnsi="Calibri" w:cs="Calibri"/>
-          <w:sz w:val="22"/>
-        </w:rPr>
-        <w:t>..</w:t>
-      </w:r>
-      <w:proofErr w:type="gramEnd"/>
-      <w:r>
-        <w:rPr>
-          <w:rFonts w:ascii="Calibri" w:eastAsia="Calibri" w:hAnsi="Calibri" w:cs="Calibri"/>
-          <w:sz w:val="22"/>
-        </w:rPr>
-        <w:t>so tanggalin na natin yung mga changes para madali sa inyo so parang eto yung purchase code ng P.O., eto yung purchase order tsaka eto yung mga assets tapos pwede kayo maglagay jan ng mga computer, IT, non IT para may idea na kayo so yun na yung demo although natin kelangan yun diba... para may idea ka sa design. So this is our software</w:t>
-      </w:r>
-      <w:proofErr w:type="gramStart"/>
-      <w:r>
-        <w:rPr>
-          <w:rFonts w:ascii="Calibri" w:eastAsia="Calibri" w:hAnsi="Calibri" w:cs="Calibri"/>
-          <w:sz w:val="22"/>
-        </w:rPr>
-        <w:t>..</w:t>
-      </w:r>
-      <w:proofErr w:type="gramEnd"/>
-      <w:r>
-        <w:rPr>
-          <w:rFonts w:ascii="Calibri" w:eastAsia="Calibri" w:hAnsi="Calibri" w:cs="Calibri"/>
-          <w:sz w:val="22"/>
-        </w:rPr>
-        <w:t xml:space="preserve"> </w:t>
+        <w:t xml:space="preserve"> may date from..Parang ganito..so tanggalin na natin yung mga changes para madali sa inyo so parang eto yung purchase code ng P.O., eto yung purchase order tsaka eto yung mga assets tapos pwede kayo maglagay jan ng mga computer, IT, non IT para may idea na kayo so yun na yung demo although natin kelangan yun diba... para may idea ka sa design. So this is our software.. </w:t>
       </w:r>
     </w:p>
     <w:p>
@@ -18081,17 +17692,8 @@
           <w:rFonts w:ascii="Calibri" w:eastAsia="Calibri" w:hAnsi="Calibri" w:cs="Calibri"/>
           <w:sz w:val="22"/>
         </w:rPr>
-        <w:t xml:space="preserve">A: Do you have a centralized server for the database </w:t>
-      </w:r>
-      <w:proofErr w:type="gramStart"/>
-      <w:r>
-        <w:rPr>
-          <w:rFonts w:ascii="Calibri" w:eastAsia="Calibri" w:hAnsi="Calibri" w:cs="Calibri"/>
-          <w:sz w:val="22"/>
-        </w:rPr>
-        <w:t>or ..?</w:t>
-      </w:r>
-      <w:proofErr w:type="gramEnd"/>
+        <w:t>A: Do you have a centralized server for the database or ..?</w:t>
+      </w:r>
     </w:p>
     <w:p>
       <w:pPr>
@@ -18109,23 +17711,23 @@
           <w:rFonts w:ascii="Calibri" w:eastAsia="Calibri" w:hAnsi="Calibri" w:cs="Calibri"/>
           <w:sz w:val="22"/>
         </w:rPr>
-        <w:t xml:space="preserve">F: pero this </w:t>
-      </w:r>
-      <w:proofErr w:type="gramStart"/>
-      <w:r>
-        <w:rPr>
-          <w:rFonts w:ascii="Calibri" w:eastAsia="Calibri" w:hAnsi="Calibri" w:cs="Calibri"/>
-          <w:sz w:val="22"/>
-        </w:rPr>
-        <w:t>one ,standalone</w:t>
-      </w:r>
-      <w:proofErr w:type="gramEnd"/>
-      <w:r>
-        <w:rPr>
-          <w:rFonts w:ascii="Calibri" w:eastAsia="Calibri" w:hAnsi="Calibri" w:cs="Calibri"/>
-          <w:sz w:val="22"/>
-        </w:rPr>
-        <w:t xml:space="preserve"> sya ako lang.</w:t>
+        <w:t xml:space="preserve">F: pero this one ,standalone sya ako </w:t>
+      </w:r>
+      <w:proofErr w:type="gramStart"/>
+      <w:r>
+        <w:rPr>
+          <w:rFonts w:ascii="Calibri" w:eastAsia="Calibri" w:hAnsi="Calibri" w:cs="Calibri"/>
+          <w:sz w:val="22"/>
+        </w:rPr>
+        <w:t>lang</w:t>
+      </w:r>
+      <w:proofErr w:type="gramEnd"/>
+      <w:r>
+        <w:rPr>
+          <w:rFonts w:ascii="Calibri" w:eastAsia="Calibri" w:hAnsi="Calibri" w:cs="Calibri"/>
+          <w:sz w:val="22"/>
+        </w:rPr>
+        <w:t>.</w:t>
       </w:r>
     </w:p>
     <w:p>
@@ -18243,23 +17845,7 @@
           <w:rFonts w:ascii="Calibri" w:eastAsia="Calibri" w:hAnsi="Calibri" w:cs="Calibri"/>
           <w:sz w:val="22"/>
         </w:rPr>
-        <w:t xml:space="preserve"> na information is ganun kasimple. Tingnan mo yung warranty, iisa isahin mo pa</w:t>
-      </w:r>
-      <w:proofErr w:type="gramStart"/>
-      <w:r>
-        <w:rPr>
-          <w:rFonts w:ascii="Calibri" w:eastAsia="Calibri" w:hAnsi="Calibri" w:cs="Calibri"/>
-          <w:sz w:val="22"/>
-        </w:rPr>
-        <w:t>..</w:t>
-      </w:r>
-      <w:proofErr w:type="gramEnd"/>
-      <w:r>
-        <w:rPr>
-          <w:rFonts w:ascii="Calibri" w:eastAsia="Calibri" w:hAnsi="Calibri" w:cs="Calibri"/>
-          <w:sz w:val="22"/>
-        </w:rPr>
-        <w:t xml:space="preserve"> Are there any?</w:t>
+        <w:t xml:space="preserve"> na information is ganun kasimple. Tingnan mo yung warranty, iisa isahin mo pa.. Are there any?</w:t>
       </w:r>
     </w:p>
     <w:p>
@@ -18306,17 +17892,8 @@
           <w:rFonts w:ascii="Calibri" w:eastAsia="Calibri" w:hAnsi="Calibri" w:cs="Calibri"/>
           <w:sz w:val="22"/>
         </w:rPr>
-        <w:t>F: Hindi lahat may asset tag. Yung mga simple items</w:t>
-      </w:r>
-      <w:proofErr w:type="gramStart"/>
-      <w:r>
-        <w:rPr>
-          <w:rFonts w:ascii="Calibri" w:eastAsia="Calibri" w:hAnsi="Calibri" w:cs="Calibri"/>
-          <w:sz w:val="22"/>
-        </w:rPr>
-        <w:t>..</w:t>
-      </w:r>
-      <w:proofErr w:type="gramEnd"/>
+        <w:t>F: Hindi lahat may asset tag. Yung mga simple items..</w:t>
+      </w:r>
     </w:p>
     <w:p>
       <w:pPr>
@@ -18518,17 +18095,24 @@
           <w:rFonts w:ascii="Calibri" w:eastAsia="Calibri" w:hAnsi="Calibri" w:cs="Calibri"/>
           <w:sz w:val="22"/>
         </w:rPr>
-        <w:t>S: yung ano lang po</w:t>
-      </w:r>
-      <w:proofErr w:type="gramStart"/>
-      <w:r>
-        <w:rPr>
-          <w:rFonts w:ascii="Calibri" w:eastAsia="Calibri" w:hAnsi="Calibri" w:cs="Calibri"/>
-          <w:sz w:val="22"/>
-        </w:rPr>
-        <w:t>..</w:t>
-      </w:r>
-      <w:proofErr w:type="gramEnd"/>
+        <w:t xml:space="preserve">S: yung ano </w:t>
+      </w:r>
+      <w:proofErr w:type="gramStart"/>
+      <w:r>
+        <w:rPr>
+          <w:rFonts w:ascii="Calibri" w:eastAsia="Calibri" w:hAnsi="Calibri" w:cs="Calibri"/>
+          <w:sz w:val="22"/>
+        </w:rPr>
+        <w:t>lang</w:t>
+      </w:r>
+      <w:proofErr w:type="gramEnd"/>
+      <w:r>
+        <w:rPr>
+          <w:rFonts w:ascii="Calibri" w:eastAsia="Calibri" w:hAnsi="Calibri" w:cs="Calibri"/>
+          <w:sz w:val="22"/>
+        </w:rPr>
+        <w:t xml:space="preserve"> po..</w:t>
+      </w:r>
     </w:p>
     <w:p>
       <w:pPr>
@@ -18619,23 +18203,23 @@
           <w:rFonts w:ascii="Calibri" w:eastAsia="Calibri" w:hAnsi="Calibri" w:cs="Calibri"/>
           <w:sz w:val="22"/>
         </w:rPr>
-        <w:t>... So yung sa PO po yung kelangan po product description, quantity, unit price, asset, total</w:t>
-      </w:r>
-      <w:proofErr w:type="gramStart"/>
-      <w:r>
-        <w:rPr>
-          <w:rFonts w:ascii="Calibri" w:eastAsia="Calibri" w:hAnsi="Calibri" w:cs="Calibri"/>
-          <w:sz w:val="22"/>
-        </w:rPr>
-        <w:t>..</w:t>
-      </w:r>
-      <w:proofErr w:type="gramEnd"/>
-      <w:r>
-        <w:rPr>
-          <w:rFonts w:ascii="Calibri" w:eastAsia="Calibri" w:hAnsi="Calibri" w:cs="Calibri"/>
-          <w:sz w:val="22"/>
-        </w:rPr>
-        <w:t xml:space="preserve"> </w:t>
+        <w:t xml:space="preserve">... So yung </w:t>
+      </w:r>
+      <w:proofErr w:type="gramStart"/>
+      <w:r>
+        <w:rPr>
+          <w:rFonts w:ascii="Calibri" w:eastAsia="Calibri" w:hAnsi="Calibri" w:cs="Calibri"/>
+          <w:sz w:val="22"/>
+        </w:rPr>
+        <w:t>sa</w:t>
+      </w:r>
+      <w:proofErr w:type="gramEnd"/>
+      <w:r>
+        <w:rPr>
+          <w:rFonts w:ascii="Calibri" w:eastAsia="Calibri" w:hAnsi="Calibri" w:cs="Calibri"/>
+          <w:sz w:val="22"/>
+        </w:rPr>
+        <w:t xml:space="preserve"> PO po yung kelangan po product description, quantity, unit price, asset, total.. </w:t>
       </w:r>
       <w:proofErr w:type="gramStart"/>
       <w:r>
@@ -19151,23 +18735,7 @@
           <w:rFonts w:ascii="Calibri" w:eastAsia="Calibri" w:hAnsi="Calibri" w:cs="Calibri"/>
           <w:sz w:val="22"/>
         </w:rPr>
-        <w:t xml:space="preserve">A: so that goes for all items, yung in </w:t>
-      </w:r>
-      <w:proofErr w:type="gramStart"/>
-      <w:r>
-        <w:rPr>
-          <w:rFonts w:ascii="Calibri" w:eastAsia="Calibri" w:hAnsi="Calibri" w:cs="Calibri"/>
-          <w:sz w:val="22"/>
-        </w:rPr>
-        <w:t>use ..</w:t>
-      </w:r>
-      <w:proofErr w:type="gramEnd"/>
-      <w:r>
-        <w:rPr>
-          <w:rFonts w:ascii="Calibri" w:eastAsia="Calibri" w:hAnsi="Calibri" w:cs="Calibri"/>
-          <w:sz w:val="22"/>
-        </w:rPr>
-        <w:t xml:space="preserve"> </w:t>
+        <w:t xml:space="preserve">A: so that goes for all items, yung in use .. </w:t>
       </w:r>
       <w:proofErr w:type="gramStart"/>
       <w:r>
@@ -19744,23 +19312,7 @@
           <w:rFonts w:ascii="Calibri" w:eastAsia="Calibri" w:hAnsi="Calibri" w:cs="Calibri"/>
           <w:sz w:val="22"/>
         </w:rPr>
-        <w:t xml:space="preserve"> oh it's good you mentioned. I need a project name. Project name kasi yung assignee</w:t>
-      </w:r>
-      <w:proofErr w:type="gramStart"/>
-      <w:r>
-        <w:rPr>
-          <w:rFonts w:ascii="Calibri" w:eastAsia="Calibri" w:hAnsi="Calibri" w:cs="Calibri"/>
-          <w:sz w:val="22"/>
-        </w:rPr>
-        <w:t>..</w:t>
-      </w:r>
-      <w:proofErr w:type="gramEnd"/>
-      <w:r>
-        <w:rPr>
-          <w:rFonts w:ascii="Calibri" w:eastAsia="Calibri" w:hAnsi="Calibri" w:cs="Calibri"/>
-          <w:sz w:val="22"/>
-        </w:rPr>
-        <w:t xml:space="preserve"> Nakaencode yung project </w:t>
+        <w:t xml:space="preserve"> oh it's good you mentioned. I need a project name. Project name kasi yung assignee.. Nakaencode yung project </w:t>
       </w:r>
       <w:proofErr w:type="gramStart"/>
       <w:r>
@@ -21305,8 +20857,180 @@
           <w:color w:val="006600"/>
           <w:sz w:val="32"/>
         </w:rPr>
-        <w:t xml:space="preserve"> Electronic Interview on February 17</w:t>
-      </w:r>
+        <w:t xml:space="preserve"> Electronic Interview on February 17,2015</w:t>
+      </w:r>
+    </w:p>
+    <w:p>
+      <w:pPr>
+        <w:ind w:firstLine="720"/>
+        <w:jc w:val="both"/>
+      </w:pPr>
+    </w:p>
+    <w:p>
+      <w:pPr>
+        <w:ind w:firstLine="720"/>
+        <w:jc w:val="both"/>
+      </w:pPr>
+      <w:r>
+        <w:rPr>
+          <w:rFonts w:ascii="Calibri" w:eastAsia="Calibri" w:hAnsi="Calibri" w:cs="Calibri"/>
+          <w:sz w:val="22"/>
+        </w:rPr>
+        <w:t xml:space="preserve">A:  </w:t>
+      </w:r>
+      <w:r>
+        <w:rPr>
+          <w:rFonts w:ascii="Calibri" w:eastAsia="Calibri" w:hAnsi="Calibri" w:cs="Calibri"/>
+          <w:sz w:val="22"/>
+        </w:rPr>
+        <w:tab/>
+      </w:r>
+    </w:p>
+    <w:p>
+      <w:pPr>
+        <w:ind w:left="720" w:firstLine="720"/>
+        <w:jc w:val="both"/>
+      </w:pPr>
+      <w:r>
+        <w:rPr>
+          <w:rFonts w:ascii="Calibri" w:eastAsia="Calibri" w:hAnsi="Calibri" w:cs="Calibri"/>
+          <w:sz w:val="22"/>
+        </w:rPr>
+        <w:t>Good day,</w:t>
+      </w:r>
+    </w:p>
+    <w:p>
+      <w:pPr>
+        <w:jc w:val="both"/>
+      </w:pPr>
+    </w:p>
+    <w:p>
+      <w:pPr>
+        <w:ind w:left="1440"/>
+        <w:jc w:val="both"/>
+      </w:pPr>
+      <w:r>
+        <w:rPr>
+          <w:rFonts w:ascii="Calibri" w:eastAsia="Calibri" w:hAnsi="Calibri" w:cs="Calibri"/>
+          <w:sz w:val="22"/>
+        </w:rPr>
+        <w:t>Can we please have samples of the following forms for the software: contract form, warranty  form,  it asset assignment form, project assignment form?</w:t>
+      </w:r>
+    </w:p>
+    <w:p>
+      <w:pPr>
+        <w:ind w:left="1440"/>
+        <w:jc w:val="both"/>
+      </w:pPr>
+    </w:p>
+    <w:p>
+      <w:pPr>
+        <w:ind w:left="1440"/>
+        <w:jc w:val="both"/>
+      </w:pPr>
+      <w:r>
+        <w:rPr>
+          <w:rFonts w:ascii="Calibri" w:eastAsia="Calibri" w:hAnsi="Calibri" w:cs="Calibri"/>
+          <w:sz w:val="22"/>
+        </w:rPr>
+        <w:t>Thanks,</w:t>
+      </w:r>
+    </w:p>
+    <w:p>
+      <w:pPr>
+        <w:ind w:left="1440"/>
+        <w:jc w:val="both"/>
+      </w:pPr>
+      <w:r>
+        <w:rPr>
+          <w:rFonts w:ascii="Calibri" w:eastAsia="Calibri" w:hAnsi="Calibri" w:cs="Calibri"/>
+          <w:sz w:val="22"/>
+        </w:rPr>
+        <w:t>Austin Fernandez</w:t>
+      </w:r>
+    </w:p>
+    <w:p>
+      <w:pPr>
+        <w:jc w:val="both"/>
+      </w:pPr>
+    </w:p>
+    <w:p>
+      <w:pPr>
+        <w:ind w:firstLine="720"/>
+        <w:jc w:val="both"/>
+      </w:pPr>
+      <w:r>
+        <w:rPr>
+          <w:rFonts w:ascii="Calibri" w:eastAsia="Calibri" w:hAnsi="Calibri" w:cs="Calibri"/>
+          <w:sz w:val="22"/>
+        </w:rPr>
+        <w:t xml:space="preserve">F: </w:t>
+      </w:r>
+      <w:r>
+        <w:rPr>
+          <w:rFonts w:ascii="Calibri" w:eastAsia="Calibri" w:hAnsi="Calibri" w:cs="Calibri"/>
+          <w:sz w:val="22"/>
+        </w:rPr>
+        <w:tab/>
+      </w:r>
+    </w:p>
+    <w:p>
+      <w:pPr>
+        <w:ind w:left="1440"/>
+        <w:jc w:val="both"/>
+      </w:pPr>
+      <w:r>
+        <w:rPr>
+          <w:rFonts w:ascii="Calibri" w:eastAsia="Calibri" w:hAnsi="Calibri" w:cs="Calibri"/>
+          <w:sz w:val="22"/>
+        </w:rPr>
+        <w:t xml:space="preserve">We didn’t have request forms, Assignment of software and hardware are based on project basis and dictated by clients. The client and management upon inspection identify the team members, sw and </w:t>
+      </w:r>
+      <w:proofErr w:type="gramStart"/>
+      <w:r>
+        <w:rPr>
+          <w:rFonts w:ascii="Calibri" w:eastAsia="Calibri" w:hAnsi="Calibri" w:cs="Calibri"/>
+          <w:sz w:val="22"/>
+        </w:rPr>
+        <w:t>hw</w:t>
+      </w:r>
+      <w:proofErr w:type="gramEnd"/>
+      <w:r>
+        <w:rPr>
+          <w:rFonts w:ascii="Calibri" w:eastAsia="Calibri" w:hAnsi="Calibri" w:cs="Calibri"/>
+          <w:sz w:val="22"/>
+        </w:rPr>
+        <w:t xml:space="preserve"> to be used on the project. They will email me the requirements for the processing of P.O.. Upon delivery of the items, it would then be assigned to the team members for inventory.</w:t>
+      </w:r>
+    </w:p>
+    <w:p>
+      <w:pPr>
+        <w:jc w:val="both"/>
+      </w:pPr>
+    </w:p>
+    <w:p>
+      <w:pPr>
+        <w:ind w:left="720" w:firstLine="720"/>
+        <w:jc w:val="both"/>
+      </w:pPr>
+      <w:r>
+        <w:rPr>
+          <w:rFonts w:ascii="Calibri" w:eastAsia="Calibri" w:hAnsi="Calibri" w:cs="Calibri"/>
+          <w:sz w:val="22"/>
+        </w:rPr>
+        <w:t>I will send you the sample contract tomorrow.</w:t>
+      </w:r>
+    </w:p>
+    <w:p>
+      <w:pPr>
+        <w:ind w:left="720" w:firstLine="720"/>
+        <w:jc w:val="both"/>
+      </w:pPr>
+    </w:p>
+    <w:p>
+      <w:pPr>
+        <w:jc w:val="both"/>
+      </w:pPr>
       <w:proofErr w:type="gramStart"/>
       <w:r>
         <w:rPr>
@@ -21315,214 +21039,9 @@
           <w:color w:val="006600"/>
           <w:sz w:val="32"/>
         </w:rPr>
-        <w:t>,2015</w:t>
-      </w:r>
-      <w:proofErr w:type="gramEnd"/>
-    </w:p>
-    <w:p>
-      <w:pPr>
-        <w:ind w:firstLine="720"/>
-        <w:jc w:val="both"/>
-      </w:pPr>
-    </w:p>
-    <w:p>
-      <w:pPr>
-        <w:ind w:firstLine="720"/>
-        <w:jc w:val="both"/>
-      </w:pPr>
-      <w:r>
-        <w:rPr>
-          <w:rFonts w:ascii="Calibri" w:eastAsia="Calibri" w:hAnsi="Calibri" w:cs="Calibri"/>
-          <w:sz w:val="22"/>
-        </w:rPr>
-        <w:t xml:space="preserve">A:  </w:t>
-      </w:r>
-      <w:r>
-        <w:rPr>
-          <w:rFonts w:ascii="Calibri" w:eastAsia="Calibri" w:hAnsi="Calibri" w:cs="Calibri"/>
-          <w:sz w:val="22"/>
-        </w:rPr>
-        <w:tab/>
-      </w:r>
-    </w:p>
-    <w:p>
-      <w:pPr>
-        <w:ind w:left="720" w:firstLine="720"/>
-        <w:jc w:val="both"/>
-      </w:pPr>
-      <w:r>
-        <w:rPr>
-          <w:rFonts w:ascii="Calibri" w:eastAsia="Calibri" w:hAnsi="Calibri" w:cs="Calibri"/>
-          <w:sz w:val="22"/>
-        </w:rPr>
-        <w:t>Good day,</w:t>
-      </w:r>
-    </w:p>
-    <w:p>
-      <w:pPr>
-        <w:jc w:val="both"/>
-      </w:pPr>
-    </w:p>
-    <w:p>
-      <w:pPr>
-        <w:ind w:left="1440"/>
-        <w:jc w:val="both"/>
-      </w:pPr>
-      <w:r>
-        <w:rPr>
-          <w:rFonts w:ascii="Calibri" w:eastAsia="Calibri" w:hAnsi="Calibri" w:cs="Calibri"/>
-          <w:sz w:val="22"/>
-        </w:rPr>
-        <w:t xml:space="preserve">Can we please have samples of the following forms for the software: contract form, </w:t>
-      </w:r>
-      <w:proofErr w:type="gramStart"/>
-      <w:r>
-        <w:rPr>
-          <w:rFonts w:ascii="Calibri" w:eastAsia="Calibri" w:hAnsi="Calibri" w:cs="Calibri"/>
-          <w:sz w:val="22"/>
-        </w:rPr>
-        <w:t>warranty  form</w:t>
-      </w:r>
-      <w:proofErr w:type="gramEnd"/>
-      <w:r>
-        <w:rPr>
-          <w:rFonts w:ascii="Calibri" w:eastAsia="Calibri" w:hAnsi="Calibri" w:cs="Calibri"/>
-          <w:sz w:val="22"/>
-        </w:rPr>
-        <w:t>,  it asset assignment form, project assignment form?</w:t>
-      </w:r>
-    </w:p>
-    <w:p>
-      <w:pPr>
-        <w:ind w:left="1440"/>
-        <w:jc w:val="both"/>
-      </w:pPr>
-    </w:p>
-    <w:p>
-      <w:pPr>
-        <w:ind w:left="1440"/>
-        <w:jc w:val="both"/>
-      </w:pPr>
-      <w:r>
-        <w:rPr>
-          <w:rFonts w:ascii="Calibri" w:eastAsia="Calibri" w:hAnsi="Calibri" w:cs="Calibri"/>
-          <w:sz w:val="22"/>
-        </w:rPr>
-        <w:t>Thanks,</w:t>
-      </w:r>
-    </w:p>
-    <w:p>
-      <w:pPr>
-        <w:ind w:left="1440"/>
-        <w:jc w:val="both"/>
-      </w:pPr>
-      <w:r>
-        <w:rPr>
-          <w:rFonts w:ascii="Calibri" w:eastAsia="Calibri" w:hAnsi="Calibri" w:cs="Calibri"/>
-          <w:sz w:val="22"/>
-        </w:rPr>
-        <w:t>Austin Fernandez</w:t>
-      </w:r>
-    </w:p>
-    <w:p>
-      <w:pPr>
-        <w:jc w:val="both"/>
-      </w:pPr>
-    </w:p>
-    <w:p>
-      <w:pPr>
-        <w:ind w:firstLine="720"/>
-        <w:jc w:val="both"/>
-      </w:pPr>
-      <w:r>
-        <w:rPr>
-          <w:rFonts w:ascii="Calibri" w:eastAsia="Calibri" w:hAnsi="Calibri" w:cs="Calibri"/>
-          <w:sz w:val="22"/>
-        </w:rPr>
-        <w:t xml:space="preserve">F: </w:t>
-      </w:r>
-      <w:r>
-        <w:rPr>
-          <w:rFonts w:ascii="Calibri" w:eastAsia="Calibri" w:hAnsi="Calibri" w:cs="Calibri"/>
-          <w:sz w:val="22"/>
-        </w:rPr>
-        <w:tab/>
-      </w:r>
-    </w:p>
-    <w:p>
-      <w:pPr>
-        <w:ind w:left="1440"/>
-        <w:jc w:val="both"/>
-      </w:pPr>
-      <w:r>
-        <w:rPr>
-          <w:rFonts w:ascii="Calibri" w:eastAsia="Calibri" w:hAnsi="Calibri" w:cs="Calibri"/>
-          <w:sz w:val="22"/>
-        </w:rPr>
-        <w:t xml:space="preserve">We didn’t have request forms, Assignment of software and hardware are based on project basis and dictated by clients. The client and management upon inspection identify the team members, sw and </w:t>
-      </w:r>
-      <w:proofErr w:type="gramStart"/>
-      <w:r>
-        <w:rPr>
-          <w:rFonts w:ascii="Calibri" w:eastAsia="Calibri" w:hAnsi="Calibri" w:cs="Calibri"/>
-          <w:sz w:val="22"/>
-        </w:rPr>
-        <w:t>hw</w:t>
-      </w:r>
-      <w:proofErr w:type="gramEnd"/>
-      <w:r>
-        <w:rPr>
-          <w:rFonts w:ascii="Calibri" w:eastAsia="Calibri" w:hAnsi="Calibri" w:cs="Calibri"/>
-          <w:sz w:val="22"/>
-        </w:rPr>
-        <w:t xml:space="preserve"> to be used on the project. They will email me the requirements for the processing of </w:t>
-      </w:r>
-      <w:proofErr w:type="gramStart"/>
-      <w:r>
-        <w:rPr>
-          <w:rFonts w:ascii="Calibri" w:eastAsia="Calibri" w:hAnsi="Calibri" w:cs="Calibri"/>
-          <w:sz w:val="22"/>
-        </w:rPr>
-        <w:t>P.O..</w:t>
-      </w:r>
-      <w:proofErr w:type="gramEnd"/>
-      <w:r>
-        <w:rPr>
-          <w:rFonts w:ascii="Calibri" w:eastAsia="Calibri" w:hAnsi="Calibri" w:cs="Calibri"/>
-          <w:sz w:val="22"/>
-        </w:rPr>
-        <w:t xml:space="preserve"> Upon delivery of the items, it would then be assigned to the team members for inventory.</w:t>
-      </w:r>
-    </w:p>
-    <w:p>
-      <w:pPr>
-        <w:jc w:val="both"/>
-      </w:pPr>
-    </w:p>
-    <w:p>
-      <w:pPr>
-        <w:ind w:left="720" w:firstLine="720"/>
-        <w:jc w:val="both"/>
-      </w:pPr>
-      <w:r>
-        <w:rPr>
-          <w:rFonts w:ascii="Calibri" w:eastAsia="Calibri" w:hAnsi="Calibri" w:cs="Calibri"/>
-          <w:sz w:val="22"/>
-        </w:rPr>
-        <w:t>I will send you the sample contract tomorrow.</w:t>
-      </w:r>
-    </w:p>
-    <w:p>
-      <w:pPr>
-        <w:ind w:left="720" w:firstLine="720"/>
-        <w:jc w:val="both"/>
-      </w:pPr>
-    </w:p>
-    <w:p>
-      <w:pPr>
-        <w:jc w:val="both"/>
-      </w:pPr>
-      <w:proofErr w:type="gramStart"/>
+        <w:t>B-3.</w:t>
+      </w:r>
+      <w:proofErr w:type="gramEnd"/>
       <w:r>
         <w:rPr>
           <w:rFonts w:ascii="Calibri" w:eastAsia="Calibri" w:hAnsi="Calibri" w:cs="Calibri"/>
@@ -21530,29 +21049,8 @@
           <w:color w:val="006600"/>
           <w:sz w:val="32"/>
         </w:rPr>
-        <w:t>B-3.</w:t>
-      </w:r>
-      <w:proofErr w:type="gramEnd"/>
-      <w:r>
-        <w:rPr>
-          <w:rFonts w:ascii="Calibri" w:eastAsia="Calibri" w:hAnsi="Calibri" w:cs="Calibri"/>
-          <w:b/>
-          <w:color w:val="006600"/>
-          <w:sz w:val="32"/>
-        </w:rPr>
-        <w:t xml:space="preserve"> Electronic Interview on February 18</w:t>
-      </w:r>
-      <w:proofErr w:type="gramStart"/>
-      <w:r>
-        <w:rPr>
-          <w:rFonts w:ascii="Calibri" w:eastAsia="Calibri" w:hAnsi="Calibri" w:cs="Calibri"/>
-          <w:b/>
-          <w:color w:val="006600"/>
-          <w:sz w:val="32"/>
-        </w:rPr>
-        <w:t>,2015</w:t>
-      </w:r>
-      <w:proofErr w:type="gramEnd"/>
+        <w:t xml:space="preserve"> Electronic Interview on February 18,2015</w:t>
+      </w:r>
     </w:p>
     <w:p>
       <w:pPr>
@@ -22065,23 +21563,7 @@
           <w:rFonts w:ascii="Calibri" w:eastAsia="Calibri" w:hAnsi="Calibri" w:cs="Calibri"/>
           <w:sz w:val="22"/>
         </w:rPr>
-        <w:t>G: Pagpress nyo po ng...so dito po mag lo-login. So may two panels</w:t>
-      </w:r>
-      <w:proofErr w:type="gramStart"/>
-      <w:r>
-        <w:rPr>
-          <w:rFonts w:ascii="Calibri" w:eastAsia="Calibri" w:hAnsi="Calibri" w:cs="Calibri"/>
-          <w:sz w:val="22"/>
-        </w:rPr>
-        <w:t>,so</w:t>
-      </w:r>
-      <w:proofErr w:type="gramEnd"/>
-      <w:r>
-        <w:rPr>
-          <w:rFonts w:ascii="Calibri" w:eastAsia="Calibri" w:hAnsi="Calibri" w:cs="Calibri"/>
-          <w:sz w:val="22"/>
-        </w:rPr>
-        <w:t xml:space="preserve"> meron technician and meron manager view.</w:t>
+        <w:t>G: Pagpress nyo po ng...so dito po mag lo-login. So may two panels,so meron technician and meron manager view.</w:t>
       </w:r>
     </w:p>
     <w:p>
@@ -22755,23 +22237,23 @@
           <w:rFonts w:ascii="Calibri" w:eastAsia="Calibri" w:hAnsi="Calibri" w:cs="Calibri"/>
           <w:sz w:val="22"/>
         </w:rPr>
-        <w:t xml:space="preserve">S: So ito po yung para sa pag generate ng reports.So... so far, base </w:t>
-      </w:r>
-      <w:proofErr w:type="gramStart"/>
-      <w:r>
-        <w:rPr>
-          <w:rFonts w:ascii="Calibri" w:eastAsia="Calibri" w:hAnsi="Calibri" w:cs="Calibri"/>
-          <w:sz w:val="22"/>
-        </w:rPr>
-        <w:t>sa ..</w:t>
-      </w:r>
-      <w:proofErr w:type="gramEnd"/>
-      <w:r>
-        <w:rPr>
-          <w:rFonts w:ascii="Calibri" w:eastAsia="Calibri" w:hAnsi="Calibri" w:cs="Calibri"/>
-          <w:sz w:val="22"/>
-        </w:rPr>
-        <w:t xml:space="preserve"> </w:t>
+        <w:t xml:space="preserve">S: So ito po yung para </w:t>
+      </w:r>
+      <w:proofErr w:type="gramStart"/>
+      <w:r>
+        <w:rPr>
+          <w:rFonts w:ascii="Calibri" w:eastAsia="Calibri" w:hAnsi="Calibri" w:cs="Calibri"/>
+          <w:sz w:val="22"/>
+        </w:rPr>
+        <w:t>sa</w:t>
+      </w:r>
+      <w:proofErr w:type="gramEnd"/>
+      <w:r>
+        <w:rPr>
+          <w:rFonts w:ascii="Calibri" w:eastAsia="Calibri" w:hAnsi="Calibri" w:cs="Calibri"/>
+          <w:sz w:val="22"/>
+        </w:rPr>
+        <w:t xml:space="preserve"> pag generate ng reports.So... so far, base sa .. </w:t>
       </w:r>
       <w:proofErr w:type="gramStart"/>
       <w:r>
@@ -23533,15 +23015,15 @@
           <w:rFonts w:ascii="Calibri" w:eastAsia="Calibri" w:hAnsi="Calibri" w:cs="Calibri"/>
           <w:sz w:val="22"/>
         </w:rPr>
-        <w:t>F: Ah</w:t>
-      </w:r>
-      <w:proofErr w:type="gramStart"/>
-      <w:r>
-        <w:rPr>
-          <w:rFonts w:ascii="Calibri" w:eastAsia="Calibri" w:hAnsi="Calibri" w:cs="Calibri"/>
-          <w:sz w:val="22"/>
-        </w:rPr>
-        <w:t>..wala</w:t>
+        <w:t>F: Ah..</w:t>
+      </w:r>
+      <w:proofErr w:type="gramStart"/>
+      <w:r>
+        <w:rPr>
+          <w:rFonts w:ascii="Calibri" w:eastAsia="Calibri" w:hAnsi="Calibri" w:cs="Calibri"/>
+          <w:sz w:val="22"/>
+        </w:rPr>
+        <w:t>wala</w:t>
       </w:r>
       <w:proofErr w:type="gramEnd"/>
       <w:r>
@@ -23956,23 +23438,23 @@
           <w:rFonts w:ascii="Calibri" w:eastAsia="Calibri" w:hAnsi="Calibri" w:cs="Calibri"/>
           <w:sz w:val="22"/>
         </w:rPr>
-        <w:t xml:space="preserve">S: Yung date kung kailan create yung </w:t>
-      </w:r>
-      <w:proofErr w:type="gramStart"/>
-      <w:r>
-        <w:rPr>
-          <w:rFonts w:ascii="Calibri" w:eastAsia="Calibri" w:hAnsi="Calibri" w:cs="Calibri"/>
-          <w:sz w:val="22"/>
-        </w:rPr>
-        <w:t>PO .</w:t>
-      </w:r>
-      <w:proofErr w:type="gramEnd"/>
-      <w:r>
-        <w:rPr>
-          <w:rFonts w:ascii="Calibri" w:eastAsia="Calibri" w:hAnsi="Calibri" w:cs="Calibri"/>
-          <w:sz w:val="22"/>
-        </w:rPr>
-        <w:t xml:space="preserve"> </w:t>
+        <w:t xml:space="preserve">S: Yung date </w:t>
+      </w:r>
+      <w:proofErr w:type="gramStart"/>
+      <w:r>
+        <w:rPr>
+          <w:rFonts w:ascii="Calibri" w:eastAsia="Calibri" w:hAnsi="Calibri" w:cs="Calibri"/>
+          <w:sz w:val="22"/>
+        </w:rPr>
+        <w:t>kung</w:t>
+      </w:r>
+      <w:proofErr w:type="gramEnd"/>
+      <w:r>
+        <w:rPr>
+          <w:rFonts w:ascii="Calibri" w:eastAsia="Calibri" w:hAnsi="Calibri" w:cs="Calibri"/>
+          <w:sz w:val="22"/>
+        </w:rPr>
+        <w:t xml:space="preserve"> kailan create yung PO . </w:t>
       </w:r>
       <w:proofErr w:type="gramStart"/>
       <w:r>
@@ -24970,17 +24452,8 @@
           <w:rFonts w:ascii="Calibri" w:eastAsia="Calibri" w:hAnsi="Calibri" w:cs="Calibri"/>
           <w:sz w:val="22"/>
         </w:rPr>
-        <w:t xml:space="preserve">. So sometimes may mga order abroad so may </w:t>
-      </w:r>
-      <w:proofErr w:type="gramStart"/>
-      <w:r>
-        <w:rPr>
-          <w:rFonts w:ascii="Calibri" w:eastAsia="Calibri" w:hAnsi="Calibri" w:cs="Calibri"/>
-          <w:sz w:val="22"/>
-        </w:rPr>
-        <w:t>dollars.</w:t>
-      </w:r>
-      <w:proofErr w:type="gramEnd"/>
+        <w:t>. So sometimes may mga order abroad so may dollars.</w:t>
+      </w:r>
     </w:p>
     <w:p>
       <w:pPr>
@@ -25880,23 +25353,7 @@
           <w:rFonts w:ascii="Calibri" w:eastAsia="Calibri" w:hAnsi="Calibri" w:cs="Calibri"/>
           <w:sz w:val="22"/>
         </w:rPr>
-        <w:t xml:space="preserve"> purchase order and suppliers is that may export button siya since nasabi niyo po na ang kailangan na reports lang is for the inventory. So you can filter it by item, type- non IT, </w:t>
-      </w:r>
-      <w:proofErr w:type="gramStart"/>
-      <w:r>
-        <w:rPr>
-          <w:rFonts w:ascii="Calibri" w:eastAsia="Calibri" w:hAnsi="Calibri" w:cs="Calibri"/>
-          <w:sz w:val="22"/>
-        </w:rPr>
-        <w:t>IT,..</w:t>
-      </w:r>
-      <w:proofErr w:type="gramEnd"/>
-      <w:r>
-        <w:rPr>
-          <w:rFonts w:ascii="Calibri" w:eastAsia="Calibri" w:hAnsi="Calibri" w:cs="Calibri"/>
-          <w:sz w:val="22"/>
-        </w:rPr>
-        <w:t xml:space="preserve"> Tapos </w:t>
+        <w:t xml:space="preserve"> purchase order and suppliers is that may export button siya since nasabi niyo po na ang kailangan na reports lang is for the inventory. So you can filter it by item, type- non IT, IT,.. Tapos </w:t>
       </w:r>
       <w:proofErr w:type="gramStart"/>
       <w:r>
@@ -26862,23 +26319,23 @@
           <w:rFonts w:ascii="Calibri" w:eastAsia="Calibri" w:hAnsi="Calibri" w:cs="Calibri"/>
           <w:sz w:val="22"/>
         </w:rPr>
-        <w:t xml:space="preserve"> siya, pero meron kaming level 1, level 2, and level 3. So </w:t>
-      </w:r>
-      <w:proofErr w:type="gramStart"/>
-      <w:r>
-        <w:rPr>
-          <w:rFonts w:ascii="Calibri" w:eastAsia="Calibri" w:hAnsi="Calibri" w:cs="Calibri"/>
-          <w:sz w:val="22"/>
-        </w:rPr>
-        <w:t>yung  level</w:t>
-      </w:r>
-      <w:proofErr w:type="gramEnd"/>
-      <w:r>
-        <w:rPr>
-          <w:rFonts w:ascii="Calibri" w:eastAsia="Calibri" w:hAnsi="Calibri" w:cs="Calibri"/>
-          <w:sz w:val="22"/>
-        </w:rPr>
-        <w:t xml:space="preserve"> 3 alam niya kung ano yung alam ko kasi kung wala ako nasa hospital or what wala na makakapag-install. Pero sometimes if you don’t trust him that much </w:t>
+        <w:t xml:space="preserve"> siya, pero meron kaming level 1, level 2, and level 3. So yung  level 3 alam niya </w:t>
+      </w:r>
+      <w:proofErr w:type="gramStart"/>
+      <w:r>
+        <w:rPr>
+          <w:rFonts w:ascii="Calibri" w:eastAsia="Calibri" w:hAnsi="Calibri" w:cs="Calibri"/>
+          <w:sz w:val="22"/>
+        </w:rPr>
+        <w:t>kung</w:t>
+      </w:r>
+      <w:proofErr w:type="gramEnd"/>
+      <w:r>
+        <w:rPr>
+          <w:rFonts w:ascii="Calibri" w:eastAsia="Calibri" w:hAnsi="Calibri" w:cs="Calibri"/>
+          <w:sz w:val="22"/>
+        </w:rPr>
+        <w:t xml:space="preserve"> ano yung alam ko kasi kung wala ako nasa hospital or what wala na makakapag-install. Pero sometimes if you don’t trust him that much </w:t>
       </w:r>
       <w:proofErr w:type="gramStart"/>
       <w:r>
@@ -27101,23 +26558,23 @@
           <w:rFonts w:ascii="Calibri" w:eastAsia="Calibri" w:hAnsi="Calibri" w:cs="Calibri"/>
           <w:sz w:val="22"/>
         </w:rPr>
-        <w:t xml:space="preserve">G: So gusto niyo Ms. lalagyan namin ng </w:t>
-      </w:r>
-      <w:proofErr w:type="gramStart"/>
-      <w:r>
-        <w:rPr>
-          <w:rFonts w:ascii="Calibri" w:eastAsia="Calibri" w:hAnsi="Calibri" w:cs="Calibri"/>
-          <w:sz w:val="22"/>
-        </w:rPr>
-        <w:t>capability  na</w:t>
-      </w:r>
-      <w:proofErr w:type="gramEnd"/>
-      <w:r>
-        <w:rPr>
-          <w:rFonts w:ascii="Calibri" w:eastAsia="Calibri" w:hAnsi="Calibri" w:cs="Calibri"/>
-          <w:sz w:val="22"/>
-        </w:rPr>
-        <w:t xml:space="preserve"> you can share the information</w:t>
+        <w:t xml:space="preserve">G: So gusto niyo Ms. </w:t>
+      </w:r>
+      <w:proofErr w:type="gramStart"/>
+      <w:r>
+        <w:rPr>
+          <w:rFonts w:ascii="Calibri" w:eastAsia="Calibri" w:hAnsi="Calibri" w:cs="Calibri"/>
+          <w:sz w:val="22"/>
+        </w:rPr>
+        <w:t>lalagyan</w:t>
+      </w:r>
+      <w:proofErr w:type="gramEnd"/>
+      <w:r>
+        <w:rPr>
+          <w:rFonts w:ascii="Calibri" w:eastAsia="Calibri" w:hAnsi="Calibri" w:cs="Calibri"/>
+          <w:sz w:val="22"/>
+        </w:rPr>
+        <w:t xml:space="preserve"> namin ng capability  na you can share the information</w:t>
       </w:r>
     </w:p>
     <w:p>
@@ -27311,23 +26768,23 @@
           <w:rFonts w:ascii="Calibri" w:eastAsia="Calibri" w:hAnsi="Calibri" w:cs="Calibri"/>
           <w:sz w:val="22"/>
         </w:rPr>
-        <w:t xml:space="preserve"> For example half million yan, so pagdeliver nun sa akin...nakalagay na dun yung username </w:t>
-      </w:r>
-      <w:proofErr w:type="gramStart"/>
-      <w:r>
-        <w:rPr>
-          <w:rFonts w:ascii="Calibri" w:eastAsia="Calibri" w:hAnsi="Calibri" w:cs="Calibri"/>
-          <w:sz w:val="22"/>
-        </w:rPr>
-        <w:t>ko .</w:t>
-      </w:r>
-      <w:proofErr w:type="gramEnd"/>
-      <w:r>
-        <w:rPr>
-          <w:rFonts w:ascii="Calibri" w:eastAsia="Calibri" w:hAnsi="Calibri" w:cs="Calibri"/>
-          <w:sz w:val="22"/>
-        </w:rPr>
-        <w:t xml:space="preserve"> Kasi ang binibigay </w:t>
+        <w:t xml:space="preserve"> For example half million yan, so pagdeliver nun </w:t>
+      </w:r>
+      <w:proofErr w:type="gramStart"/>
+      <w:r>
+        <w:rPr>
+          <w:rFonts w:ascii="Calibri" w:eastAsia="Calibri" w:hAnsi="Calibri" w:cs="Calibri"/>
+          <w:sz w:val="22"/>
+        </w:rPr>
+        <w:t>sa</w:t>
+      </w:r>
+      <w:proofErr w:type="gramEnd"/>
+      <w:r>
+        <w:rPr>
+          <w:rFonts w:ascii="Calibri" w:eastAsia="Calibri" w:hAnsi="Calibri" w:cs="Calibri"/>
+          <w:sz w:val="22"/>
+        </w:rPr>
+        <w:t xml:space="preserve"> akin...nakalagay na dun yung username ko . Kasi ang binibigay </w:t>
       </w:r>
       <w:proofErr w:type="gramStart"/>
       <w:r>
@@ -27645,23 +27102,23 @@
           <w:rFonts w:ascii="Calibri" w:eastAsia="Calibri" w:hAnsi="Calibri" w:cs="Calibri"/>
           <w:sz w:val="22"/>
         </w:rPr>
-        <w:t xml:space="preserve">F: Oo, kahit yung name lang. kasi yung level 2 ka tapos na promote ka </w:t>
-      </w:r>
-      <w:proofErr w:type="gramStart"/>
-      <w:r>
-        <w:rPr>
-          <w:rFonts w:ascii="Calibri" w:eastAsia="Calibri" w:hAnsi="Calibri" w:cs="Calibri"/>
-          <w:sz w:val="22"/>
-        </w:rPr>
-        <w:t>susunod  level</w:t>
-      </w:r>
-      <w:proofErr w:type="gramEnd"/>
-      <w:r>
-        <w:rPr>
-          <w:rFonts w:ascii="Calibri" w:eastAsia="Calibri" w:hAnsi="Calibri" w:cs="Calibri"/>
-          <w:sz w:val="22"/>
-        </w:rPr>
-        <w:t xml:space="preserve"> 3 ka na. Kung wala kami mahire </w:t>
+        <w:t xml:space="preserve">F: Oo, kahit yung name lang. kasi yung level 2 ka tapos </w:t>
+      </w:r>
+      <w:proofErr w:type="gramStart"/>
+      <w:r>
+        <w:rPr>
+          <w:rFonts w:ascii="Calibri" w:eastAsia="Calibri" w:hAnsi="Calibri" w:cs="Calibri"/>
+          <w:sz w:val="22"/>
+        </w:rPr>
+        <w:t>na</w:t>
+      </w:r>
+      <w:proofErr w:type="gramEnd"/>
+      <w:r>
+        <w:rPr>
+          <w:rFonts w:ascii="Calibri" w:eastAsia="Calibri" w:hAnsi="Calibri" w:cs="Calibri"/>
+          <w:sz w:val="22"/>
+        </w:rPr>
+        <w:t xml:space="preserve"> promote ka susunod  level 3 ka na. Kung wala kami mahire </w:t>
       </w:r>
       <w:proofErr w:type="gramStart"/>
       <w:r>
@@ -27763,24 +27220,17 @@
           <w:rFonts w:ascii="Calibri" w:eastAsia="Calibri" w:hAnsi="Calibri" w:cs="Calibri"/>
           <w:sz w:val="22"/>
         </w:rPr>
-        <w:t xml:space="preserve"> naman eh. 1</w:t>
-      </w:r>
-      <w:proofErr w:type="gramStart"/>
-      <w:r>
-        <w:rPr>
-          <w:rFonts w:ascii="Calibri" w:eastAsia="Calibri" w:hAnsi="Calibri" w:cs="Calibri"/>
-          <w:sz w:val="22"/>
-        </w:rPr>
-        <w:t>,2,3</w:t>
-      </w:r>
-      <w:proofErr w:type="gramEnd"/>
-      <w:r>
-        <w:rPr>
-          <w:rFonts w:ascii="Calibri" w:eastAsia="Calibri" w:hAnsi="Calibri" w:cs="Calibri"/>
-          <w:sz w:val="22"/>
-        </w:rPr>
-        <w:t>.</w:t>
-      </w:r>
+        <w:t xml:space="preserve"> naman eh. </w:t>
+      </w:r>
+      <w:proofErr w:type="gramStart"/>
+      <w:r>
+        <w:rPr>
+          <w:rFonts w:ascii="Calibri" w:eastAsia="Calibri" w:hAnsi="Calibri" w:cs="Calibri"/>
+          <w:sz w:val="22"/>
+        </w:rPr>
+        <w:t>1,2,3.</w:t>
+      </w:r>
+      <w:proofErr w:type="gramEnd"/>
     </w:p>
     <w:p>
       <w:pPr>
@@ -28180,23 +27630,7 @@
           <w:rFonts w:ascii="Calibri" w:eastAsia="Calibri" w:hAnsi="Calibri" w:cs="Calibri"/>
           <w:sz w:val="22"/>
         </w:rPr>
-        <w:t>G: So I sha-share mo yung file? Ok</w:t>
-      </w:r>
-      <w:proofErr w:type="gramStart"/>
-      <w:r>
-        <w:rPr>
-          <w:rFonts w:ascii="Calibri" w:eastAsia="Calibri" w:hAnsi="Calibri" w:cs="Calibri"/>
-          <w:sz w:val="22"/>
-        </w:rPr>
-        <w:t>..</w:t>
-      </w:r>
-      <w:proofErr w:type="gramEnd"/>
-      <w:r>
-        <w:rPr>
-          <w:rFonts w:ascii="Calibri" w:eastAsia="Calibri" w:hAnsi="Calibri" w:cs="Calibri"/>
-          <w:sz w:val="22"/>
-        </w:rPr>
-        <w:t xml:space="preserve"> </w:t>
+        <w:t xml:space="preserve">G: So I sha-share mo yung file? Ok.. </w:t>
       </w:r>
       <w:proofErr w:type="gramStart"/>
       <w:r>
@@ -28247,51 +27681,42 @@
           <w:rFonts w:ascii="Calibri" w:eastAsia="Calibri" w:hAnsi="Calibri" w:cs="Calibri"/>
           <w:sz w:val="22"/>
         </w:rPr>
-        <w:t>F: Pwede kung ano maaccess ko yung maaccess ng Level 3</w:t>
-      </w:r>
-      <w:proofErr w:type="gramStart"/>
-      <w:r>
-        <w:rPr>
-          <w:rFonts w:ascii="Calibri" w:eastAsia="Calibri" w:hAnsi="Calibri" w:cs="Calibri"/>
-          <w:sz w:val="22"/>
-        </w:rPr>
-        <w:t>..</w:t>
-      </w:r>
-      <w:proofErr w:type="gramEnd"/>
-    </w:p>
-    <w:p>
-      <w:pPr>
-        <w:spacing w:line="276" w:lineRule="auto"/>
-        <w:ind w:left="720"/>
-      </w:pPr>
-    </w:p>
-    <w:p>
-      <w:pPr>
-        <w:spacing w:line="276" w:lineRule="auto"/>
-        <w:ind w:left="720"/>
-      </w:pPr>
-      <w:r>
-        <w:rPr>
-          <w:rFonts w:ascii="Calibri" w:eastAsia="Calibri" w:hAnsi="Calibri" w:cs="Calibri"/>
-          <w:sz w:val="22"/>
-        </w:rPr>
-        <w:t>G</w:t>
-      </w:r>
-      <w:proofErr w:type="gramStart"/>
-      <w:r>
-        <w:rPr>
-          <w:rFonts w:ascii="Calibri" w:eastAsia="Calibri" w:hAnsi="Calibri" w:cs="Calibri"/>
-          <w:sz w:val="22"/>
-        </w:rPr>
-        <w:t>:So</w:t>
-      </w:r>
-      <w:proofErr w:type="gramEnd"/>
-      <w:r>
-        <w:rPr>
-          <w:rFonts w:ascii="Calibri" w:eastAsia="Calibri" w:hAnsi="Calibri" w:cs="Calibri"/>
-          <w:sz w:val="22"/>
-        </w:rPr>
-        <w:t xml:space="preserve"> all the privileges.</w:t>
+        <w:t xml:space="preserve">F: Pwede </w:t>
+      </w:r>
+      <w:proofErr w:type="gramStart"/>
+      <w:r>
+        <w:rPr>
+          <w:rFonts w:ascii="Calibri" w:eastAsia="Calibri" w:hAnsi="Calibri" w:cs="Calibri"/>
+          <w:sz w:val="22"/>
+        </w:rPr>
+        <w:t>kung</w:t>
+      </w:r>
+      <w:proofErr w:type="gramEnd"/>
+      <w:r>
+        <w:rPr>
+          <w:rFonts w:ascii="Calibri" w:eastAsia="Calibri" w:hAnsi="Calibri" w:cs="Calibri"/>
+          <w:sz w:val="22"/>
+        </w:rPr>
+        <w:t xml:space="preserve"> ano maaccess ko yung maaccess ng Level 3..</w:t>
+      </w:r>
+    </w:p>
+    <w:p>
+      <w:pPr>
+        <w:spacing w:line="276" w:lineRule="auto"/>
+        <w:ind w:left="720"/>
+      </w:pPr>
+    </w:p>
+    <w:p>
+      <w:pPr>
+        <w:spacing w:line="276" w:lineRule="auto"/>
+        <w:ind w:left="720"/>
+      </w:pPr>
+      <w:r>
+        <w:rPr>
+          <w:rFonts w:ascii="Calibri" w:eastAsia="Calibri" w:hAnsi="Calibri" w:cs="Calibri"/>
+          <w:sz w:val="22"/>
+        </w:rPr>
+        <w:t>G:So all the privileges.</w:t>
       </w:r>
     </w:p>
     <w:p>
@@ -28345,23 +27770,7 @@
           <w:rFonts w:ascii="Calibri" w:eastAsia="Calibri" w:hAnsi="Calibri" w:cs="Calibri"/>
           <w:sz w:val="22"/>
         </w:rPr>
-        <w:t>G</w:t>
-      </w:r>
-      <w:proofErr w:type="gramStart"/>
-      <w:r>
-        <w:rPr>
-          <w:rFonts w:ascii="Calibri" w:eastAsia="Calibri" w:hAnsi="Calibri" w:cs="Calibri"/>
-          <w:sz w:val="22"/>
-        </w:rPr>
-        <w:t>,S,R</w:t>
-      </w:r>
-      <w:proofErr w:type="gramEnd"/>
-      <w:r>
-        <w:rPr>
-          <w:rFonts w:ascii="Calibri" w:eastAsia="Calibri" w:hAnsi="Calibri" w:cs="Calibri"/>
-          <w:sz w:val="22"/>
-        </w:rPr>
-        <w:t>: Hindi po..</w:t>
+        <w:t>G,S,R: Hindi po..</w:t>
       </w:r>
     </w:p>
     <w:p>
@@ -28450,58 +27859,42 @@
           <w:rFonts w:ascii="Calibri" w:eastAsia="Calibri" w:hAnsi="Calibri" w:cs="Calibri"/>
           <w:sz w:val="22"/>
         </w:rPr>
-        <w:t>G</w:t>
-      </w:r>
-      <w:proofErr w:type="gramStart"/>
-      <w:r>
-        <w:rPr>
-          <w:rFonts w:ascii="Calibri" w:eastAsia="Calibri" w:hAnsi="Calibri" w:cs="Calibri"/>
-          <w:sz w:val="22"/>
-        </w:rPr>
-        <w:t>,S,R</w:t>
-      </w:r>
-      <w:proofErr w:type="gramEnd"/>
-      <w:r>
-        <w:rPr>
-          <w:rFonts w:ascii="Calibri" w:eastAsia="Calibri" w:hAnsi="Calibri" w:cs="Calibri"/>
-          <w:sz w:val="22"/>
-        </w:rPr>
-        <w:t>: Standalone.</w:t>
-      </w:r>
-    </w:p>
-    <w:p>
-      <w:pPr>
-        <w:spacing w:line="276" w:lineRule="auto"/>
-        <w:ind w:left="720"/>
-      </w:pPr>
-    </w:p>
-    <w:p>
-      <w:pPr>
-        <w:spacing w:line="276" w:lineRule="auto"/>
-        <w:ind w:left="720"/>
-      </w:pPr>
-      <w:r>
-        <w:rPr>
-          <w:rFonts w:ascii="Calibri" w:eastAsia="Calibri" w:hAnsi="Calibri" w:cs="Calibri"/>
-          <w:sz w:val="22"/>
-        </w:rPr>
-        <w:t xml:space="preserve">F: So yung file iinstall sa laptop ko then I share ko sa </w:t>
-      </w:r>
-      <w:proofErr w:type="gramStart"/>
-      <w:r>
-        <w:rPr>
-          <w:rFonts w:ascii="Calibri" w:eastAsia="Calibri" w:hAnsi="Calibri" w:cs="Calibri"/>
-          <w:sz w:val="22"/>
-        </w:rPr>
-        <w:t>kanya .</w:t>
-      </w:r>
-      <w:proofErr w:type="gramEnd"/>
-      <w:r>
-        <w:rPr>
-          <w:rFonts w:ascii="Calibri" w:eastAsia="Calibri" w:hAnsi="Calibri" w:cs="Calibri"/>
-          <w:sz w:val="22"/>
-        </w:rPr>
-        <w:t xml:space="preserve"> </w:t>
+        <w:t>G,S,R: Standalone.</w:t>
+      </w:r>
+    </w:p>
+    <w:p>
+      <w:pPr>
+        <w:spacing w:line="276" w:lineRule="auto"/>
+        <w:ind w:left="720"/>
+      </w:pPr>
+    </w:p>
+    <w:p>
+      <w:pPr>
+        <w:spacing w:line="276" w:lineRule="auto"/>
+        <w:ind w:left="720"/>
+      </w:pPr>
+      <w:r>
+        <w:rPr>
+          <w:rFonts w:ascii="Calibri" w:eastAsia="Calibri" w:hAnsi="Calibri" w:cs="Calibri"/>
+          <w:sz w:val="22"/>
+        </w:rPr>
+        <w:t xml:space="preserve">F: So yung file iinstall </w:t>
+      </w:r>
+      <w:proofErr w:type="gramStart"/>
+      <w:r>
+        <w:rPr>
+          <w:rFonts w:ascii="Calibri" w:eastAsia="Calibri" w:hAnsi="Calibri" w:cs="Calibri"/>
+          <w:sz w:val="22"/>
+        </w:rPr>
+        <w:t>sa</w:t>
+      </w:r>
+      <w:proofErr w:type="gramEnd"/>
+      <w:r>
+        <w:rPr>
+          <w:rFonts w:ascii="Calibri" w:eastAsia="Calibri" w:hAnsi="Calibri" w:cs="Calibri"/>
+          <w:sz w:val="22"/>
+        </w:rPr>
+        <w:t xml:space="preserve"> laptop ko then I share ko sa kanya . </w:t>
       </w:r>
       <w:proofErr w:type="gramStart"/>
       <w:r>
@@ -28692,23 +28085,23 @@
           <w:rFonts w:ascii="Calibri" w:eastAsia="Calibri" w:hAnsi="Calibri" w:cs="Calibri"/>
           <w:sz w:val="22"/>
         </w:rPr>
-        <w:t>S: So… ito po yung sa IT Asset so</w:t>
-      </w:r>
-      <w:proofErr w:type="gramStart"/>
-      <w:r>
-        <w:rPr>
-          <w:rFonts w:ascii="Calibri" w:eastAsia="Calibri" w:hAnsi="Calibri" w:cs="Calibri"/>
-          <w:sz w:val="22"/>
-        </w:rPr>
-        <w:t>..</w:t>
-      </w:r>
-      <w:proofErr w:type="gramEnd"/>
-      <w:r>
-        <w:rPr>
-          <w:rFonts w:ascii="Calibri" w:eastAsia="Calibri" w:hAnsi="Calibri" w:cs="Calibri"/>
-          <w:sz w:val="22"/>
-        </w:rPr>
-        <w:t xml:space="preserve"> </w:t>
+        <w:t xml:space="preserve">S: So… ito po yung </w:t>
+      </w:r>
+      <w:proofErr w:type="gramStart"/>
+      <w:r>
+        <w:rPr>
+          <w:rFonts w:ascii="Calibri" w:eastAsia="Calibri" w:hAnsi="Calibri" w:cs="Calibri"/>
+          <w:sz w:val="22"/>
+        </w:rPr>
+        <w:t>sa</w:t>
+      </w:r>
+      <w:proofErr w:type="gramEnd"/>
+      <w:r>
+        <w:rPr>
+          <w:rFonts w:ascii="Calibri" w:eastAsia="Calibri" w:hAnsi="Calibri" w:cs="Calibri"/>
+          <w:sz w:val="22"/>
+        </w:rPr>
+        <w:t xml:space="preserve"> IT Asset so.. </w:t>
       </w:r>
       <w:proofErr w:type="gramStart"/>
       <w:r>
@@ -28783,72 +28176,47 @@
         <w:spacing w:line="276" w:lineRule="auto"/>
         <w:ind w:left="720"/>
       </w:pPr>
-      <w:proofErr w:type="gramStart"/>
-      <w:r>
-        <w:rPr>
-          <w:rFonts w:ascii="Calibri" w:eastAsia="Calibri" w:hAnsi="Calibri" w:cs="Calibri"/>
-          <w:sz w:val="22"/>
-        </w:rPr>
-        <w:t>All :</w:t>
-      </w:r>
-      <w:proofErr w:type="gramEnd"/>
-      <w:r>
-        <w:rPr>
-          <w:rFonts w:ascii="Calibri" w:eastAsia="Calibri" w:hAnsi="Calibri" w:cs="Calibri"/>
-          <w:sz w:val="22"/>
-        </w:rPr>
-        <w:t xml:space="preserve"> View po..</w:t>
-      </w:r>
-    </w:p>
-    <w:p>
-      <w:pPr>
-        <w:spacing w:line="276" w:lineRule="auto"/>
-        <w:ind w:left="720"/>
-      </w:pPr>
-    </w:p>
-    <w:p>
-      <w:pPr>
-        <w:spacing w:line="276" w:lineRule="auto"/>
-        <w:ind w:left="720"/>
-      </w:pPr>
-      <w:r>
-        <w:rPr>
-          <w:rFonts w:ascii="Calibri" w:eastAsia="Calibri" w:hAnsi="Calibri" w:cs="Calibri"/>
-          <w:sz w:val="22"/>
-        </w:rPr>
-        <w:t>F: Medyo</w:t>
-      </w:r>
-      <w:proofErr w:type="gramStart"/>
-      <w:r>
-        <w:rPr>
-          <w:rFonts w:ascii="Calibri" w:eastAsia="Calibri" w:hAnsi="Calibri" w:cs="Calibri"/>
-          <w:sz w:val="22"/>
-        </w:rPr>
-        <w:t>..</w:t>
-      </w:r>
-      <w:proofErr w:type="gramEnd"/>
-      <w:r>
-        <w:rPr>
-          <w:rFonts w:ascii="Calibri" w:eastAsia="Calibri" w:hAnsi="Calibri" w:cs="Calibri"/>
-          <w:sz w:val="22"/>
-        </w:rPr>
-        <w:t xml:space="preserve"> </w:t>
-      </w:r>
-      <w:proofErr w:type="gramStart"/>
-      <w:r>
-        <w:rPr>
-          <w:rFonts w:ascii="Calibri" w:eastAsia="Calibri" w:hAnsi="Calibri" w:cs="Calibri"/>
-          <w:sz w:val="22"/>
-        </w:rPr>
-        <w:t>ok ..</w:t>
-      </w:r>
-      <w:proofErr w:type="gramEnd"/>
-      <w:r>
-        <w:rPr>
-          <w:rFonts w:ascii="Calibri" w:eastAsia="Calibri" w:hAnsi="Calibri" w:cs="Calibri"/>
-          <w:sz w:val="22"/>
-        </w:rPr>
-        <w:t xml:space="preserve"> </w:t>
+      <w:r>
+        <w:rPr>
+          <w:rFonts w:ascii="Calibri" w:eastAsia="Calibri" w:hAnsi="Calibri" w:cs="Calibri"/>
+          <w:sz w:val="22"/>
+        </w:rPr>
+        <w:t>All : View po..</w:t>
+      </w:r>
+    </w:p>
+    <w:p>
+      <w:pPr>
+        <w:spacing w:line="276" w:lineRule="auto"/>
+        <w:ind w:left="720"/>
+      </w:pPr>
+    </w:p>
+    <w:p>
+      <w:pPr>
+        <w:spacing w:line="276" w:lineRule="auto"/>
+        <w:ind w:left="720"/>
+      </w:pPr>
+      <w:r>
+        <w:rPr>
+          <w:rFonts w:ascii="Calibri" w:eastAsia="Calibri" w:hAnsi="Calibri" w:cs="Calibri"/>
+          <w:sz w:val="22"/>
+        </w:rPr>
+        <w:t xml:space="preserve">F: Medyo.. </w:t>
+      </w:r>
+      <w:proofErr w:type="gramStart"/>
+      <w:r>
+        <w:rPr>
+          <w:rFonts w:ascii="Calibri" w:eastAsia="Calibri" w:hAnsi="Calibri" w:cs="Calibri"/>
+          <w:sz w:val="22"/>
+        </w:rPr>
+        <w:t>ok</w:t>
+      </w:r>
+      <w:proofErr w:type="gramEnd"/>
+      <w:r>
+        <w:rPr>
+          <w:rFonts w:ascii="Calibri" w:eastAsia="Calibri" w:hAnsi="Calibri" w:cs="Calibri"/>
+          <w:sz w:val="22"/>
+        </w:rPr>
+        <w:t xml:space="preserve"> .. </w:t>
       </w:r>
       <w:proofErr w:type="gramStart"/>
       <w:r>
@@ -28943,23 +28311,7 @@
           <w:rFonts w:ascii="Calibri" w:eastAsia="Calibri" w:hAnsi="Calibri" w:cs="Calibri"/>
           <w:sz w:val="22"/>
         </w:rPr>
-        <w:t>F: Diyan ako mag iinput</w:t>
-      </w:r>
-      <w:proofErr w:type="gramStart"/>
-      <w:r>
-        <w:rPr>
-          <w:rFonts w:ascii="Calibri" w:eastAsia="Calibri" w:hAnsi="Calibri" w:cs="Calibri"/>
-          <w:sz w:val="22"/>
-        </w:rPr>
-        <w:t>..</w:t>
-      </w:r>
-      <w:proofErr w:type="gramEnd"/>
-      <w:r>
-        <w:rPr>
-          <w:rFonts w:ascii="Calibri" w:eastAsia="Calibri" w:hAnsi="Calibri" w:cs="Calibri"/>
-          <w:sz w:val="22"/>
-        </w:rPr>
-        <w:t xml:space="preserve"> </w:t>
+        <w:t xml:space="preserve">F: Diyan ako mag iinput.. </w:t>
       </w:r>
       <w:proofErr w:type="gramStart"/>
       <w:r>
@@ -29359,21 +28711,7 @@
         <w:rPr>
           <w:rFonts w:ascii="Calibri" w:eastAsia="Calibri" w:hAnsi="Calibri" w:cs="Calibri"/>
         </w:rPr>
-        <w:t>S: So</w:t>
-      </w:r>
-      <w:proofErr w:type="gramStart"/>
-      <w:r>
-        <w:rPr>
-          <w:rFonts w:ascii="Calibri" w:eastAsia="Calibri" w:hAnsi="Calibri" w:cs="Calibri"/>
-        </w:rPr>
-        <w:t>..</w:t>
-      </w:r>
-      <w:proofErr w:type="gramEnd"/>
-      <w:r>
-        <w:rPr>
-          <w:rFonts w:ascii="Calibri" w:eastAsia="Calibri" w:hAnsi="Calibri" w:cs="Calibri"/>
-        </w:rPr>
-        <w:t xml:space="preserve"> Item may description, then yung warrant start and end date then </w:t>
+        <w:t xml:space="preserve">S: So.. Item may description, then yung warrant start and end date then </w:t>
       </w:r>
       <w:proofErr w:type="gramStart"/>
       <w:r>
@@ -29488,14 +28826,164 @@
         <w:rPr>
           <w:rFonts w:ascii="Calibri" w:eastAsia="Calibri" w:hAnsi="Calibri" w:cs="Calibri"/>
         </w:rPr>
-        <w:t>F: Paan yung sa inventory kapag available siya</w:t>
-      </w:r>
-      <w:proofErr w:type="gramStart"/>
-      <w:r>
-        <w:rPr>
-          <w:rFonts w:ascii="Calibri" w:eastAsia="Calibri" w:hAnsi="Calibri" w:cs="Calibri"/>
-        </w:rPr>
-        <w:t>..</w:t>
+        <w:t xml:space="preserve">F: Paan yung </w:t>
+      </w:r>
+      <w:proofErr w:type="gramStart"/>
+      <w:r>
+        <w:rPr>
+          <w:rFonts w:ascii="Calibri" w:eastAsia="Calibri" w:hAnsi="Calibri" w:cs="Calibri"/>
+        </w:rPr>
+        <w:t>sa</w:t>
+      </w:r>
+      <w:proofErr w:type="gramEnd"/>
+      <w:r>
+        <w:rPr>
+          <w:rFonts w:ascii="Calibri" w:eastAsia="Calibri" w:hAnsi="Calibri" w:cs="Calibri"/>
+        </w:rPr>
+        <w:t xml:space="preserve"> inventory kapag available siya.. </w:t>
+      </w:r>
+      <w:proofErr w:type="gramStart"/>
+      <w:r>
+        <w:rPr>
+          <w:rFonts w:ascii="Calibri" w:eastAsia="Calibri" w:hAnsi="Calibri" w:cs="Calibri"/>
+        </w:rPr>
+        <w:t>pwede</w:t>
+      </w:r>
+      <w:proofErr w:type="gramEnd"/>
+      <w:r>
+        <w:rPr>
+          <w:rFonts w:ascii="Calibri" w:eastAsia="Calibri" w:hAnsi="Calibri" w:cs="Calibri"/>
+        </w:rPr>
+        <w:t xml:space="preserve"> mo lagyan yung assignee e di available? </w:t>
+      </w:r>
+      <w:proofErr w:type="gramStart"/>
+      <w:r>
+        <w:rPr>
+          <w:rFonts w:ascii="Calibri" w:eastAsia="Calibri" w:hAnsi="Calibri" w:cs="Calibri"/>
+        </w:rPr>
+        <w:t>Dba option siya?</w:t>
+      </w:r>
+      <w:proofErr w:type="gramEnd"/>
+    </w:p>
+    <w:p>
+      <w:pPr>
+        <w:spacing w:line="276" w:lineRule="auto"/>
+        <w:ind w:left="720"/>
+      </w:pPr>
+    </w:p>
+    <w:p>
+      <w:pPr>
+        <w:spacing w:line="276" w:lineRule="auto"/>
+        <w:ind w:left="720"/>
+      </w:pPr>
+      <w:r>
+        <w:rPr>
+          <w:rFonts w:ascii="Calibri" w:eastAsia="Calibri" w:hAnsi="Calibri" w:cs="Calibri"/>
+        </w:rPr>
+        <w:t xml:space="preserve">R: O sige po.. </w:t>
+      </w:r>
+      <w:proofErr w:type="gramStart"/>
+      <w:r>
+        <w:rPr>
+          <w:rFonts w:ascii="Calibri" w:eastAsia="Calibri" w:hAnsi="Calibri" w:cs="Calibri"/>
+        </w:rPr>
+        <w:t>pero</w:t>
+      </w:r>
+      <w:proofErr w:type="gramEnd"/>
+      <w:r>
+        <w:rPr>
+          <w:rFonts w:ascii="Calibri" w:eastAsia="Calibri" w:hAnsi="Calibri" w:cs="Calibri"/>
+        </w:rPr>
+        <w:t xml:space="preserve"> all types po pwede I assign?</w:t>
+      </w:r>
+    </w:p>
+    <w:p>
+      <w:pPr>
+        <w:spacing w:line="276" w:lineRule="auto"/>
+        <w:ind w:left="720"/>
+      </w:pPr>
+    </w:p>
+    <w:p>
+      <w:pPr>
+        <w:spacing w:line="276" w:lineRule="auto"/>
+        <w:ind w:left="720"/>
+      </w:pPr>
+      <w:r>
+        <w:rPr>
+          <w:rFonts w:ascii="Calibri" w:eastAsia="Calibri" w:hAnsi="Calibri" w:cs="Calibri"/>
+        </w:rPr>
+        <w:t>F: Merong quantity dba? Walang quantity eh di lagyan nyo ng quantity</w:t>
+      </w:r>
+    </w:p>
+    <w:p>
+      <w:pPr>
+        <w:spacing w:line="276" w:lineRule="auto"/>
+        <w:ind w:left="720"/>
+      </w:pPr>
+    </w:p>
+    <w:p>
+      <w:pPr>
+        <w:spacing w:line="276" w:lineRule="auto"/>
+        <w:ind w:left="720"/>
+      </w:pPr>
+      <w:r>
+        <w:rPr>
+          <w:rFonts w:ascii="Calibri" w:eastAsia="Calibri" w:hAnsi="Calibri" w:cs="Calibri"/>
+        </w:rPr>
+        <w:t>R: O sige po</w:t>
+      </w:r>
+    </w:p>
+    <w:p>
+      <w:pPr>
+        <w:spacing w:line="276" w:lineRule="auto"/>
+        <w:ind w:left="720"/>
+      </w:pPr>
+    </w:p>
+    <w:p>
+      <w:pPr>
+        <w:spacing w:line="276" w:lineRule="auto"/>
+        <w:ind w:left="720"/>
+      </w:pPr>
+      <w:r>
+        <w:rPr>
+          <w:rFonts w:ascii="Calibri" w:eastAsia="Calibri" w:hAnsi="Calibri" w:cs="Calibri"/>
+        </w:rPr>
+        <w:t xml:space="preserve">F: View ba to.. </w:t>
+      </w:r>
+      <w:proofErr w:type="gramStart"/>
+      <w:r>
+        <w:rPr>
+          <w:rFonts w:ascii="Calibri" w:eastAsia="Calibri" w:hAnsi="Calibri" w:cs="Calibri"/>
+        </w:rPr>
+        <w:t>kanina</w:t>
+      </w:r>
+      <w:proofErr w:type="gramEnd"/>
+      <w:r>
+        <w:rPr>
+          <w:rFonts w:ascii="Calibri" w:eastAsia="Calibri" w:hAnsi="Calibri" w:cs="Calibri"/>
+        </w:rPr>
+        <w:t xml:space="preserve"> yung software.. </w:t>
+      </w:r>
+      <w:proofErr w:type="gramStart"/>
+      <w:r>
+        <w:rPr>
+          <w:rFonts w:ascii="Calibri" w:eastAsia="Calibri" w:hAnsi="Calibri" w:cs="Calibri"/>
+        </w:rPr>
+        <w:t>view</w:t>
+      </w:r>
+      <w:proofErr w:type="gramEnd"/>
+      <w:r>
+        <w:rPr>
+          <w:rFonts w:ascii="Calibri" w:eastAsia="Calibri" w:hAnsi="Calibri" w:cs="Calibri"/>
+        </w:rPr>
+        <w:t xml:space="preserve"> to ng item? </w:t>
+      </w:r>
+      <w:proofErr w:type="gramStart"/>
+      <w:r>
+        <w:rPr>
+          <w:rFonts w:ascii="Calibri" w:eastAsia="Calibri" w:hAnsi="Calibri" w:cs="Calibri"/>
+        </w:rPr>
+        <w:t>So..</w:t>
       </w:r>
       <w:proofErr w:type="gramEnd"/>
       <w:r>
@@ -29509,184 +28997,6 @@
         <w:rPr>
           <w:rFonts w:ascii="Calibri" w:eastAsia="Calibri" w:hAnsi="Calibri" w:cs="Calibri"/>
         </w:rPr>
-        <w:t>pwede</w:t>
-      </w:r>
-      <w:proofErr w:type="gramEnd"/>
-      <w:r>
-        <w:rPr>
-          <w:rFonts w:ascii="Calibri" w:eastAsia="Calibri" w:hAnsi="Calibri" w:cs="Calibri"/>
-        </w:rPr>
-        <w:t xml:space="preserve"> mo lagyan yung assignee e di available? </w:t>
-      </w:r>
-      <w:proofErr w:type="gramStart"/>
-      <w:r>
-        <w:rPr>
-          <w:rFonts w:ascii="Calibri" w:eastAsia="Calibri" w:hAnsi="Calibri" w:cs="Calibri"/>
-        </w:rPr>
-        <w:t>Dba option siya?</w:t>
-      </w:r>
-      <w:proofErr w:type="gramEnd"/>
-    </w:p>
-    <w:p>
-      <w:pPr>
-        <w:spacing w:line="276" w:lineRule="auto"/>
-        <w:ind w:left="720"/>
-      </w:pPr>
-    </w:p>
-    <w:p>
-      <w:pPr>
-        <w:spacing w:line="276" w:lineRule="auto"/>
-        <w:ind w:left="720"/>
-      </w:pPr>
-      <w:r>
-        <w:rPr>
-          <w:rFonts w:ascii="Calibri" w:eastAsia="Calibri" w:hAnsi="Calibri" w:cs="Calibri"/>
-        </w:rPr>
-        <w:t>R: O sige po</w:t>
-      </w:r>
-      <w:proofErr w:type="gramStart"/>
-      <w:r>
-        <w:rPr>
-          <w:rFonts w:ascii="Calibri" w:eastAsia="Calibri" w:hAnsi="Calibri" w:cs="Calibri"/>
-        </w:rPr>
-        <w:t>..</w:t>
-      </w:r>
-      <w:proofErr w:type="gramEnd"/>
-      <w:r>
-        <w:rPr>
-          <w:rFonts w:ascii="Calibri" w:eastAsia="Calibri" w:hAnsi="Calibri" w:cs="Calibri"/>
-        </w:rPr>
-        <w:t xml:space="preserve"> </w:t>
-      </w:r>
-      <w:proofErr w:type="gramStart"/>
-      <w:r>
-        <w:rPr>
-          <w:rFonts w:ascii="Calibri" w:eastAsia="Calibri" w:hAnsi="Calibri" w:cs="Calibri"/>
-        </w:rPr>
-        <w:t>pero</w:t>
-      </w:r>
-      <w:proofErr w:type="gramEnd"/>
-      <w:r>
-        <w:rPr>
-          <w:rFonts w:ascii="Calibri" w:eastAsia="Calibri" w:hAnsi="Calibri" w:cs="Calibri"/>
-        </w:rPr>
-        <w:t xml:space="preserve"> all types po pwede I assign?</w:t>
-      </w:r>
-    </w:p>
-    <w:p>
-      <w:pPr>
-        <w:spacing w:line="276" w:lineRule="auto"/>
-        <w:ind w:left="720"/>
-      </w:pPr>
-    </w:p>
-    <w:p>
-      <w:pPr>
-        <w:spacing w:line="276" w:lineRule="auto"/>
-        <w:ind w:left="720"/>
-      </w:pPr>
-      <w:r>
-        <w:rPr>
-          <w:rFonts w:ascii="Calibri" w:eastAsia="Calibri" w:hAnsi="Calibri" w:cs="Calibri"/>
-        </w:rPr>
-        <w:t>F: Merong quantity dba? Walang quantity eh di lagyan nyo ng quantity</w:t>
-      </w:r>
-    </w:p>
-    <w:p>
-      <w:pPr>
-        <w:spacing w:line="276" w:lineRule="auto"/>
-        <w:ind w:left="720"/>
-      </w:pPr>
-    </w:p>
-    <w:p>
-      <w:pPr>
-        <w:spacing w:line="276" w:lineRule="auto"/>
-        <w:ind w:left="720"/>
-      </w:pPr>
-      <w:r>
-        <w:rPr>
-          <w:rFonts w:ascii="Calibri" w:eastAsia="Calibri" w:hAnsi="Calibri" w:cs="Calibri"/>
-        </w:rPr>
-        <w:t>R: O sige po</w:t>
-      </w:r>
-    </w:p>
-    <w:p>
-      <w:pPr>
-        <w:spacing w:line="276" w:lineRule="auto"/>
-        <w:ind w:left="720"/>
-      </w:pPr>
-    </w:p>
-    <w:p>
-      <w:pPr>
-        <w:spacing w:line="276" w:lineRule="auto"/>
-        <w:ind w:left="720"/>
-      </w:pPr>
-      <w:r>
-        <w:rPr>
-          <w:rFonts w:ascii="Calibri" w:eastAsia="Calibri" w:hAnsi="Calibri" w:cs="Calibri"/>
-        </w:rPr>
-        <w:t>F: View ba to</w:t>
-      </w:r>
-      <w:proofErr w:type="gramStart"/>
-      <w:r>
-        <w:rPr>
-          <w:rFonts w:ascii="Calibri" w:eastAsia="Calibri" w:hAnsi="Calibri" w:cs="Calibri"/>
-        </w:rPr>
-        <w:t>..</w:t>
-      </w:r>
-      <w:proofErr w:type="gramEnd"/>
-      <w:r>
-        <w:rPr>
-          <w:rFonts w:ascii="Calibri" w:eastAsia="Calibri" w:hAnsi="Calibri" w:cs="Calibri"/>
-        </w:rPr>
-        <w:t xml:space="preserve"> </w:t>
-      </w:r>
-      <w:proofErr w:type="gramStart"/>
-      <w:r>
-        <w:rPr>
-          <w:rFonts w:ascii="Calibri" w:eastAsia="Calibri" w:hAnsi="Calibri" w:cs="Calibri"/>
-        </w:rPr>
-        <w:t>kanina</w:t>
-      </w:r>
-      <w:proofErr w:type="gramEnd"/>
-      <w:r>
-        <w:rPr>
-          <w:rFonts w:ascii="Calibri" w:eastAsia="Calibri" w:hAnsi="Calibri" w:cs="Calibri"/>
-        </w:rPr>
-        <w:t xml:space="preserve"> yung software.. </w:t>
-      </w:r>
-      <w:proofErr w:type="gramStart"/>
-      <w:r>
-        <w:rPr>
-          <w:rFonts w:ascii="Calibri" w:eastAsia="Calibri" w:hAnsi="Calibri" w:cs="Calibri"/>
-        </w:rPr>
-        <w:t>view</w:t>
-      </w:r>
-      <w:proofErr w:type="gramEnd"/>
-      <w:r>
-        <w:rPr>
-          <w:rFonts w:ascii="Calibri" w:eastAsia="Calibri" w:hAnsi="Calibri" w:cs="Calibri"/>
-        </w:rPr>
-        <w:t xml:space="preserve"> to ng item? So</w:t>
-      </w:r>
-      <w:proofErr w:type="gramStart"/>
-      <w:r>
-        <w:rPr>
-          <w:rFonts w:ascii="Calibri" w:eastAsia="Calibri" w:hAnsi="Calibri" w:cs="Calibri"/>
-        </w:rPr>
-        <w:t>..</w:t>
-      </w:r>
-      <w:proofErr w:type="gramEnd"/>
-      <w:r>
-        <w:rPr>
-          <w:rFonts w:ascii="Calibri" w:eastAsia="Calibri" w:hAnsi="Calibri" w:cs="Calibri"/>
-        </w:rPr>
-        <w:t xml:space="preserve"> </w:t>
-      </w:r>
-      <w:proofErr w:type="gramStart"/>
-      <w:r>
-        <w:rPr>
-          <w:rFonts w:ascii="Calibri" w:eastAsia="Calibri" w:hAnsi="Calibri" w:cs="Calibri"/>
-        </w:rPr>
         <w:t>importante</w:t>
       </w:r>
       <w:proofErr w:type="gramEnd"/>
@@ -29744,21 +29054,7 @@
         <w:rPr>
           <w:rFonts w:ascii="Calibri" w:eastAsia="Calibri" w:hAnsi="Calibri" w:cs="Calibri"/>
         </w:rPr>
-        <w:t>F: Kasi Lahat ng Item kasi inventory to eh</w:t>
-      </w:r>
-      <w:proofErr w:type="gramStart"/>
-      <w:r>
-        <w:rPr>
-          <w:rFonts w:ascii="Calibri" w:eastAsia="Calibri" w:hAnsi="Calibri" w:cs="Calibri"/>
-        </w:rPr>
-        <w:t>..</w:t>
-      </w:r>
-      <w:proofErr w:type="gramEnd"/>
-      <w:r>
-        <w:rPr>
-          <w:rFonts w:ascii="Calibri" w:eastAsia="Calibri" w:hAnsi="Calibri" w:cs="Calibri"/>
-        </w:rPr>
-        <w:t xml:space="preserve">Teka view format ba to? </w:t>
+        <w:t xml:space="preserve">F: Kasi Lahat ng Item kasi inventory to eh..Teka view format ba to? </w:t>
       </w:r>
       <w:proofErr w:type="gramStart"/>
       <w:r>
@@ -29904,53 +29200,53 @@
         <w:rPr>
           <w:rFonts w:ascii="Calibri" w:eastAsia="Calibri" w:hAnsi="Calibri" w:cs="Calibri"/>
         </w:rPr>
-        <w:t xml:space="preserve">S: for example sa dell </w:t>
-      </w:r>
-      <w:proofErr w:type="gramStart"/>
-      <w:r>
-        <w:rPr>
-          <w:rFonts w:ascii="Calibri" w:eastAsia="Calibri" w:hAnsi="Calibri" w:cs="Calibri"/>
-        </w:rPr>
-        <w:t>laptop  sa</w:t>
-      </w:r>
-      <w:proofErr w:type="gramEnd"/>
-      <w:r>
-        <w:rPr>
-          <w:rFonts w:ascii="Calibri" w:eastAsia="Calibri" w:hAnsi="Calibri" w:cs="Calibri"/>
-        </w:rPr>
-        <w:t xml:space="preserve"> dell laptop may ganitong makikita mo yung quantity… ah..</w:t>
-      </w:r>
-    </w:p>
-    <w:p>
-      <w:pPr>
-        <w:spacing w:line="276" w:lineRule="auto"/>
-        <w:ind w:left="720"/>
-      </w:pPr>
-    </w:p>
-    <w:p>
-      <w:pPr>
-        <w:spacing w:line="276" w:lineRule="auto"/>
-        <w:ind w:left="720"/>
-      </w:pPr>
-      <w:r>
-        <w:rPr>
-          <w:rFonts w:ascii="Calibri" w:eastAsia="Calibri" w:hAnsi="Calibri" w:cs="Calibri"/>
-        </w:rPr>
-        <w:t>F: gusto ko lang Makita ngayon</w:t>
-      </w:r>
-      <w:proofErr w:type="gramStart"/>
-      <w:r>
-        <w:rPr>
-          <w:rFonts w:ascii="Calibri" w:eastAsia="Calibri" w:hAnsi="Calibri" w:cs="Calibri"/>
-        </w:rPr>
-        <w:t>..</w:t>
-      </w:r>
-      <w:proofErr w:type="gramEnd"/>
-      <w:r>
-        <w:rPr>
-          <w:rFonts w:ascii="Calibri" w:eastAsia="Calibri" w:hAnsi="Calibri" w:cs="Calibri"/>
-        </w:rPr>
-        <w:t xml:space="preserve"> </w:t>
+        <w:t xml:space="preserve">S: for example </w:t>
+      </w:r>
+      <w:proofErr w:type="gramStart"/>
+      <w:r>
+        <w:rPr>
+          <w:rFonts w:ascii="Calibri" w:eastAsia="Calibri" w:hAnsi="Calibri" w:cs="Calibri"/>
+        </w:rPr>
+        <w:t>sa</w:t>
+      </w:r>
+      <w:proofErr w:type="gramEnd"/>
+      <w:r>
+        <w:rPr>
+          <w:rFonts w:ascii="Calibri" w:eastAsia="Calibri" w:hAnsi="Calibri" w:cs="Calibri"/>
+        </w:rPr>
+        <w:t xml:space="preserve"> dell laptop  sa dell laptop may ganitong makikita mo yung quantity… ah..</w:t>
+      </w:r>
+    </w:p>
+    <w:p>
+      <w:pPr>
+        <w:spacing w:line="276" w:lineRule="auto"/>
+        <w:ind w:left="720"/>
+      </w:pPr>
+    </w:p>
+    <w:p>
+      <w:pPr>
+        <w:spacing w:line="276" w:lineRule="auto"/>
+        <w:ind w:left="720"/>
+      </w:pPr>
+      <w:r>
+        <w:rPr>
+          <w:rFonts w:ascii="Calibri" w:eastAsia="Calibri" w:hAnsi="Calibri" w:cs="Calibri"/>
+        </w:rPr>
+        <w:t xml:space="preserve">F: gusto </w:t>
+      </w:r>
+      <w:proofErr w:type="gramStart"/>
+      <w:r>
+        <w:rPr>
+          <w:rFonts w:ascii="Calibri" w:eastAsia="Calibri" w:hAnsi="Calibri" w:cs="Calibri"/>
+        </w:rPr>
+        <w:t>ko</w:t>
+      </w:r>
+      <w:proofErr w:type="gramEnd"/>
+      <w:r>
+        <w:rPr>
+          <w:rFonts w:ascii="Calibri" w:eastAsia="Calibri" w:hAnsi="Calibri" w:cs="Calibri"/>
+        </w:rPr>
+        <w:t xml:space="preserve"> lang Makita ngayon.. </w:t>
       </w:r>
       <w:proofErr w:type="gramStart"/>
       <w:r>
@@ -30111,19 +29407,764 @@
         <w:rPr>
           <w:rFonts w:ascii="Calibri" w:eastAsia="Calibri" w:hAnsi="Calibri" w:cs="Calibri"/>
         </w:rPr>
-        <w:t>S: Kasi I think</w:t>
-      </w:r>
-      <w:proofErr w:type="gramStart"/>
-      <w:r>
-        <w:rPr>
-          <w:rFonts w:ascii="Calibri" w:eastAsia="Calibri" w:hAnsi="Calibri" w:cs="Calibri"/>
-        </w:rPr>
-        <w:t>..</w:t>
-      </w:r>
-      <w:proofErr w:type="gramEnd"/>
-      <w:r>
-        <w:rPr>
-          <w:rFonts w:ascii="Calibri" w:eastAsia="Calibri" w:hAnsi="Calibri" w:cs="Calibri"/>
+        <w:t xml:space="preserve">S: Kasi I think.. </w:t>
+      </w:r>
+      <w:proofErr w:type="gramStart"/>
+      <w:r>
+        <w:rPr>
+          <w:rFonts w:ascii="Calibri" w:eastAsia="Calibri" w:hAnsi="Calibri" w:cs="Calibri"/>
+        </w:rPr>
+        <w:t>ano</w:t>
+      </w:r>
+      <w:proofErr w:type="gramEnd"/>
+      <w:r>
+        <w:rPr>
+          <w:rFonts w:ascii="Calibri" w:eastAsia="Calibri" w:hAnsi="Calibri" w:cs="Calibri"/>
+        </w:rPr>
+        <w:t xml:space="preserve"> po ba yung gusto niyo sa view?</w:t>
+      </w:r>
+    </w:p>
+    <w:p>
+      <w:pPr>
+        <w:spacing w:line="276" w:lineRule="auto"/>
+        <w:ind w:left="720"/>
+      </w:pPr>
+    </w:p>
+    <w:p>
+      <w:pPr>
+        <w:spacing w:line="276" w:lineRule="auto"/>
+        <w:ind w:left="720"/>
+      </w:pPr>
+      <w:r>
+        <w:rPr>
+          <w:rFonts w:ascii="Calibri" w:eastAsia="Calibri" w:hAnsi="Calibri" w:cs="Calibri"/>
+        </w:rPr>
+        <w:t xml:space="preserve">F: Kaya tinatanong </w:t>
+      </w:r>
+      <w:proofErr w:type="gramStart"/>
+      <w:r>
+        <w:rPr>
+          <w:rFonts w:ascii="Calibri" w:eastAsia="Calibri" w:hAnsi="Calibri" w:cs="Calibri"/>
+        </w:rPr>
+        <w:t>ko</w:t>
+      </w:r>
+      <w:proofErr w:type="gramEnd"/>
+      <w:r>
+        <w:rPr>
+          <w:rFonts w:ascii="Calibri" w:eastAsia="Calibri" w:hAnsi="Calibri" w:cs="Calibri"/>
+        </w:rPr>
+        <w:t xml:space="preserve"> kung anong view yun kasi.. </w:t>
+      </w:r>
+      <w:proofErr w:type="gramStart"/>
+      <w:r>
+        <w:rPr>
+          <w:rFonts w:ascii="Calibri" w:eastAsia="Calibri" w:hAnsi="Calibri" w:cs="Calibri"/>
+        </w:rPr>
+        <w:t>anong</w:t>
+      </w:r>
+      <w:proofErr w:type="gramEnd"/>
+      <w:r>
+        <w:rPr>
+          <w:rFonts w:ascii="Calibri" w:eastAsia="Calibri" w:hAnsi="Calibri" w:cs="Calibri"/>
+        </w:rPr>
+        <w:t xml:space="preserve"> reason kung bakit ko vineview yan.. </w:t>
+      </w:r>
+      <w:proofErr w:type="gramStart"/>
+      <w:r>
+        <w:rPr>
+          <w:rFonts w:ascii="Calibri" w:eastAsia="Calibri" w:hAnsi="Calibri" w:cs="Calibri"/>
+        </w:rPr>
+        <w:t>pero</w:t>
+      </w:r>
+      <w:proofErr w:type="gramEnd"/>
+      <w:r>
+        <w:rPr>
+          <w:rFonts w:ascii="Calibri" w:eastAsia="Calibri" w:hAnsi="Calibri" w:cs="Calibri"/>
+        </w:rPr>
+        <w:t xml:space="preserve"> yung main reason ko is to view PO and view quantity. So siyempre view </w:t>
+      </w:r>
+      <w:proofErr w:type="gramStart"/>
+      <w:r>
+        <w:rPr>
+          <w:rFonts w:ascii="Calibri" w:eastAsia="Calibri" w:hAnsi="Calibri" w:cs="Calibri"/>
+        </w:rPr>
+        <w:t>ko</w:t>
+      </w:r>
+      <w:proofErr w:type="gramEnd"/>
+      <w:r>
+        <w:rPr>
+          <w:rFonts w:ascii="Calibri" w:eastAsia="Calibri" w:hAnsi="Calibri" w:cs="Calibri"/>
+        </w:rPr>
+        <w:t xml:space="preserve"> is to create PO and create inventory so inventory and PO lang .. hindi ko siya iviview kasi memorize ko siya para lang I viview ko siya para malaman ko kung may stock ako sa item so from the Purchase order palang may quantity na…. iintegrate nyo nalang dun sa list. </w:t>
+      </w:r>
+      <w:proofErr w:type="gramStart"/>
+      <w:r>
+        <w:rPr>
+          <w:rFonts w:ascii="Calibri" w:eastAsia="Calibri" w:hAnsi="Calibri" w:cs="Calibri"/>
+        </w:rPr>
+        <w:t>Teka maguguluhan ba?</w:t>
+      </w:r>
+      <w:proofErr w:type="gramEnd"/>
+    </w:p>
+    <w:p>
+      <w:pPr>
+        <w:spacing w:line="276" w:lineRule="auto"/>
+        <w:ind w:left="720"/>
+      </w:pPr>
+    </w:p>
+    <w:p>
+      <w:pPr>
+        <w:spacing w:line="276" w:lineRule="auto"/>
+        <w:ind w:left="720"/>
+      </w:pPr>
+      <w:r>
+        <w:rPr>
+          <w:rFonts w:ascii="Calibri" w:eastAsia="Calibri" w:hAnsi="Calibri" w:cs="Calibri"/>
+        </w:rPr>
+        <w:t xml:space="preserve">S: Clarification </w:t>
+      </w:r>
+      <w:proofErr w:type="gramStart"/>
+      <w:r>
+        <w:rPr>
+          <w:rFonts w:ascii="Calibri" w:eastAsia="Calibri" w:hAnsi="Calibri" w:cs="Calibri"/>
+        </w:rPr>
+        <w:t>lang</w:t>
+      </w:r>
+      <w:proofErr w:type="gramEnd"/>
+      <w:r>
+        <w:rPr>
+          <w:rFonts w:ascii="Calibri" w:eastAsia="Calibri" w:hAnsi="Calibri" w:cs="Calibri"/>
+        </w:rPr>
+        <w:t xml:space="preserve"> po.. </w:t>
+      </w:r>
+      <w:proofErr w:type="gramStart"/>
+      <w:r>
+        <w:rPr>
+          <w:rFonts w:ascii="Calibri" w:eastAsia="Calibri" w:hAnsi="Calibri" w:cs="Calibri"/>
+        </w:rPr>
+        <w:t>so</w:t>
+      </w:r>
+      <w:proofErr w:type="gramEnd"/>
+      <w:r>
+        <w:rPr>
+          <w:rFonts w:ascii="Calibri" w:eastAsia="Calibri" w:hAnsi="Calibri" w:cs="Calibri"/>
+        </w:rPr>
+        <w:t xml:space="preserve"> yung list of of items naka group na siya like kunwari eto yung dell laptops….</w:t>
+      </w:r>
+    </w:p>
+    <w:p>
+      <w:pPr>
+        <w:spacing w:line="276" w:lineRule="auto"/>
+        <w:ind w:left="720"/>
+      </w:pPr>
+    </w:p>
+    <w:p>
+      <w:pPr>
+        <w:spacing w:line="276" w:lineRule="auto"/>
+        <w:ind w:left="720"/>
+      </w:pPr>
+      <w:r>
+        <w:rPr>
+          <w:rFonts w:ascii="Calibri" w:eastAsia="Calibri" w:hAnsi="Calibri" w:cs="Calibri"/>
+        </w:rPr>
+        <w:t xml:space="preserve">G: Ganito po… Like for example yung list of items </w:t>
+      </w:r>
+      <w:proofErr w:type="gramStart"/>
+      <w:r>
+        <w:rPr>
+          <w:rFonts w:ascii="Calibri" w:eastAsia="Calibri" w:hAnsi="Calibri" w:cs="Calibri"/>
+        </w:rPr>
+        <w:t>nasa</w:t>
+      </w:r>
+      <w:proofErr w:type="gramEnd"/>
+      <w:r>
+        <w:rPr>
+          <w:rFonts w:ascii="Calibri" w:eastAsia="Calibri" w:hAnsi="Calibri" w:cs="Calibri"/>
+        </w:rPr>
+        <w:t xml:space="preserve"> purchase order na siya tapos I add nalang siya doon sa inventory… </w:t>
+      </w:r>
+    </w:p>
+    <w:p>
+      <w:pPr>
+        <w:spacing w:line="276" w:lineRule="auto"/>
+        <w:ind w:left="720"/>
+      </w:pPr>
+    </w:p>
+    <w:p>
+      <w:pPr>
+        <w:spacing w:line="276" w:lineRule="auto"/>
+        <w:ind w:left="720"/>
+      </w:pPr>
+      <w:r>
+        <w:rPr>
+          <w:rFonts w:ascii="Calibri" w:eastAsia="Calibri" w:hAnsi="Calibri" w:cs="Calibri"/>
+        </w:rPr>
+        <w:t xml:space="preserve">F: pero ibaba yung dates kasi yung history </w:t>
+      </w:r>
+      <w:proofErr w:type="gramStart"/>
+      <w:r>
+        <w:rPr>
+          <w:rFonts w:ascii="Calibri" w:eastAsia="Calibri" w:hAnsi="Calibri" w:cs="Calibri"/>
+        </w:rPr>
+        <w:t>doon</w:t>
+      </w:r>
+      <w:proofErr w:type="gramEnd"/>
+      <w:r>
+        <w:rPr>
+          <w:rFonts w:ascii="Calibri" w:eastAsia="Calibri" w:hAnsi="Calibri" w:cs="Calibri"/>
+        </w:rPr>
+        <w:t xml:space="preserve"> different dates.. </w:t>
+      </w:r>
+      <w:proofErr w:type="gramStart"/>
+      <w:r>
+        <w:rPr>
+          <w:rFonts w:ascii="Calibri" w:eastAsia="Calibri" w:hAnsi="Calibri" w:cs="Calibri"/>
+        </w:rPr>
+        <w:t>nakikita</w:t>
+      </w:r>
+      <w:proofErr w:type="gramEnd"/>
+      <w:r>
+        <w:rPr>
+          <w:rFonts w:ascii="Calibri" w:eastAsia="Calibri" w:hAnsi="Calibri" w:cs="Calibri"/>
+        </w:rPr>
+        <w:t xml:space="preserve"> naman yung history ng purchase…  so ang view na sinasabi nyo di ko gets view ba yun paggawa ko ng PO?</w:t>
+      </w:r>
+    </w:p>
+    <w:p>
+      <w:pPr>
+        <w:spacing w:line="276" w:lineRule="auto"/>
+        <w:ind w:left="720"/>
+      </w:pPr>
+    </w:p>
+    <w:p>
+      <w:pPr>
+        <w:spacing w:line="276" w:lineRule="auto"/>
+        <w:ind w:left="720"/>
+      </w:pPr>
+      <w:r>
+        <w:rPr>
+          <w:rFonts w:ascii="Calibri" w:eastAsia="Calibri" w:hAnsi="Calibri" w:cs="Calibri"/>
+        </w:rPr>
+        <w:t xml:space="preserve">G: paggawa mo ng PO , once you add it dba may list of items ka </w:t>
+      </w:r>
+      <w:proofErr w:type="gramStart"/>
+      <w:r>
+        <w:rPr>
+          <w:rFonts w:ascii="Calibri" w:eastAsia="Calibri" w:hAnsi="Calibri" w:cs="Calibri"/>
+        </w:rPr>
+        <w:t>sa</w:t>
+      </w:r>
+      <w:proofErr w:type="gramEnd"/>
+      <w:r>
+        <w:rPr>
+          <w:rFonts w:ascii="Calibri" w:eastAsia="Calibri" w:hAnsi="Calibri" w:cs="Calibri"/>
+        </w:rPr>
+        <w:t xml:space="preserve"> PO</w:t>
+      </w:r>
+    </w:p>
+    <w:p>
+      <w:pPr>
+        <w:spacing w:line="276" w:lineRule="auto"/>
+        <w:ind w:left="720"/>
+      </w:pPr>
+    </w:p>
+    <w:p>
+      <w:pPr>
+        <w:spacing w:line="276" w:lineRule="auto"/>
+        <w:ind w:left="720"/>
+      </w:pPr>
+      <w:r>
+        <w:rPr>
+          <w:rFonts w:ascii="Calibri" w:eastAsia="Calibri" w:hAnsi="Calibri" w:cs="Calibri"/>
+        </w:rPr>
+        <w:t xml:space="preserve">F:Wait wait may </w:t>
+      </w:r>
+      <w:proofErr w:type="gramStart"/>
+      <w:r>
+        <w:rPr>
+          <w:rFonts w:ascii="Calibri" w:eastAsia="Calibri" w:hAnsi="Calibri" w:cs="Calibri"/>
+        </w:rPr>
+        <w:t>mali</w:t>
+      </w:r>
+      <w:proofErr w:type="gramEnd"/>
+      <w:r>
+        <w:rPr>
+          <w:rFonts w:ascii="Calibri" w:eastAsia="Calibri" w:hAnsi="Calibri" w:cs="Calibri"/>
+        </w:rPr>
+        <w:t>...</w:t>
+      </w:r>
+    </w:p>
+    <w:p>
+      <w:pPr>
+        <w:spacing w:line="276" w:lineRule="auto"/>
+        <w:ind w:left="720"/>
+      </w:pPr>
+    </w:p>
+    <w:p>
+      <w:pPr>
+        <w:spacing w:line="276" w:lineRule="auto"/>
+        <w:ind w:left="720"/>
+      </w:pPr>
+      <w:r>
+        <w:rPr>
+          <w:rFonts w:ascii="Calibri" w:eastAsia="Calibri" w:hAnsi="Calibri" w:cs="Calibri"/>
+          <w:sz w:val="22"/>
+        </w:rPr>
+        <w:t xml:space="preserve">F: So.. </w:t>
+      </w:r>
+      <w:proofErr w:type="gramStart"/>
+      <w:r>
+        <w:rPr>
+          <w:rFonts w:ascii="Calibri" w:eastAsia="Calibri" w:hAnsi="Calibri" w:cs="Calibri"/>
+          <w:sz w:val="22"/>
+        </w:rPr>
+        <w:t>ulet</w:t>
+      </w:r>
+      <w:proofErr w:type="gramEnd"/>
+      <w:r>
+        <w:rPr>
+          <w:rFonts w:ascii="Calibri" w:eastAsia="Calibri" w:hAnsi="Calibri" w:cs="Calibri"/>
+          <w:sz w:val="22"/>
+        </w:rPr>
+        <w:t xml:space="preserve">.. Pag gumawa ka ng PO, chochoose ako dun </w:t>
+      </w:r>
+      <w:proofErr w:type="gramStart"/>
+      <w:r>
+        <w:rPr>
+          <w:rFonts w:ascii="Calibri" w:eastAsia="Calibri" w:hAnsi="Calibri" w:cs="Calibri"/>
+          <w:sz w:val="22"/>
+        </w:rPr>
+        <w:t>sa</w:t>
+      </w:r>
+      <w:proofErr w:type="gramEnd"/>
+      <w:r>
+        <w:rPr>
+          <w:rFonts w:ascii="Calibri" w:eastAsia="Calibri" w:hAnsi="Calibri" w:cs="Calibri"/>
+          <w:sz w:val="22"/>
+        </w:rPr>
+        <w:t xml:space="preserve"> items, correct? Kasi.. </w:t>
+      </w:r>
+      <w:proofErr w:type="gramStart"/>
+      <w:r>
+        <w:rPr>
+          <w:rFonts w:ascii="Calibri" w:eastAsia="Calibri" w:hAnsi="Calibri" w:cs="Calibri"/>
+          <w:sz w:val="22"/>
+        </w:rPr>
+        <w:t>gagawa</w:t>
+      </w:r>
+      <w:proofErr w:type="gramEnd"/>
+      <w:r>
+        <w:rPr>
+          <w:rFonts w:ascii="Calibri" w:eastAsia="Calibri" w:hAnsi="Calibri" w:cs="Calibri"/>
+          <w:sz w:val="22"/>
+        </w:rPr>
+        <w:t xml:space="preserve"> ako ng PO, magdrodrop down ako kung hardware siya, software.. </w:t>
+      </w:r>
+      <w:proofErr w:type="gramStart"/>
+      <w:r>
+        <w:rPr>
+          <w:rFonts w:ascii="Calibri" w:eastAsia="Calibri" w:hAnsi="Calibri" w:cs="Calibri"/>
+          <w:sz w:val="22"/>
+        </w:rPr>
+        <w:t>ako</w:t>
+      </w:r>
+      <w:proofErr w:type="gramEnd"/>
+      <w:r>
+        <w:rPr>
+          <w:rFonts w:ascii="Calibri" w:eastAsia="Calibri" w:hAnsi="Calibri" w:cs="Calibri"/>
+          <w:sz w:val="22"/>
+        </w:rPr>
+        <w:t xml:space="preserve"> magiinput ng mga description niya diba? Pwede </w:t>
+      </w:r>
+      <w:proofErr w:type="gramStart"/>
+      <w:r>
+        <w:rPr>
+          <w:rFonts w:ascii="Calibri" w:eastAsia="Calibri" w:hAnsi="Calibri" w:cs="Calibri"/>
+          <w:sz w:val="22"/>
+        </w:rPr>
+        <w:t>ko</w:t>
+      </w:r>
+      <w:proofErr w:type="gramEnd"/>
+      <w:r>
+        <w:rPr>
+          <w:rFonts w:ascii="Calibri" w:eastAsia="Calibri" w:hAnsi="Calibri" w:cs="Calibri"/>
+          <w:sz w:val="22"/>
+        </w:rPr>
+        <w:t xml:space="preserve"> nang gawan ng template. Ako </w:t>
+      </w:r>
+      <w:proofErr w:type="gramStart"/>
+      <w:r>
+        <w:rPr>
+          <w:rFonts w:ascii="Calibri" w:eastAsia="Calibri" w:hAnsi="Calibri" w:cs="Calibri"/>
+          <w:sz w:val="22"/>
+        </w:rPr>
+        <w:t>na</w:t>
+      </w:r>
+      <w:proofErr w:type="gramEnd"/>
+      <w:r>
+        <w:rPr>
+          <w:rFonts w:ascii="Calibri" w:eastAsia="Calibri" w:hAnsi="Calibri" w:cs="Calibri"/>
+          <w:sz w:val="22"/>
+        </w:rPr>
+        <w:t xml:space="preserve"> magiinput ng lahat ng mga items ko, diba? Diba meron kayo nyan? Kasi </w:t>
+      </w:r>
+      <w:proofErr w:type="gramStart"/>
+      <w:r>
+        <w:rPr>
+          <w:rFonts w:ascii="Calibri" w:eastAsia="Calibri" w:hAnsi="Calibri" w:cs="Calibri"/>
+          <w:sz w:val="22"/>
+        </w:rPr>
+        <w:t>hindi</w:t>
+      </w:r>
+      <w:proofErr w:type="gramEnd"/>
+      <w:r>
+        <w:rPr>
+          <w:rFonts w:ascii="Calibri" w:eastAsia="Calibri" w:hAnsi="Calibri" w:cs="Calibri"/>
+          <w:sz w:val="22"/>
+        </w:rPr>
+        <w:t xml:space="preserve"> niyo alam kung ano ung mga bnibili ko. From the start, bibigay nyo ung system, lahat ng information iinput </w:t>
+      </w:r>
+      <w:proofErr w:type="gramStart"/>
+      <w:r>
+        <w:rPr>
+          <w:rFonts w:ascii="Calibri" w:eastAsia="Calibri" w:hAnsi="Calibri" w:cs="Calibri"/>
+          <w:sz w:val="22"/>
+        </w:rPr>
+        <w:t>ko</w:t>
+      </w:r>
+      <w:proofErr w:type="gramEnd"/>
+      <w:r>
+        <w:rPr>
+          <w:rFonts w:ascii="Calibri" w:eastAsia="Calibri" w:hAnsi="Calibri" w:cs="Calibri"/>
+          <w:sz w:val="22"/>
+        </w:rPr>
+        <w:t xml:space="preserve">.. </w:t>
+      </w:r>
+      <w:proofErr w:type="gramStart"/>
+      <w:r>
+        <w:rPr>
+          <w:rFonts w:ascii="Calibri" w:eastAsia="Calibri" w:hAnsi="Calibri" w:cs="Calibri"/>
+          <w:sz w:val="22"/>
+        </w:rPr>
+        <w:t>suppliers</w:t>
+      </w:r>
+      <w:proofErr w:type="gramEnd"/>
+      <w:r>
+        <w:rPr>
+          <w:rFonts w:ascii="Calibri" w:eastAsia="Calibri" w:hAnsi="Calibri" w:cs="Calibri"/>
+          <w:sz w:val="22"/>
+        </w:rPr>
+        <w:t xml:space="preserve"> ko.. </w:t>
+      </w:r>
+      <w:proofErr w:type="gramStart"/>
+      <w:r>
+        <w:rPr>
+          <w:rFonts w:ascii="Calibri" w:eastAsia="Calibri" w:hAnsi="Calibri" w:cs="Calibri"/>
+          <w:sz w:val="22"/>
+        </w:rPr>
+        <w:t>numbers</w:t>
+      </w:r>
+      <w:proofErr w:type="gramEnd"/>
+      <w:r>
+        <w:rPr>
+          <w:rFonts w:ascii="Calibri" w:eastAsia="Calibri" w:hAnsi="Calibri" w:cs="Calibri"/>
+          <w:sz w:val="22"/>
+        </w:rPr>
+        <w:t xml:space="preserve">.. </w:t>
+      </w:r>
+      <w:proofErr w:type="gramStart"/>
+      <w:r>
+        <w:rPr>
+          <w:rFonts w:ascii="Calibri" w:eastAsia="Calibri" w:hAnsi="Calibri" w:cs="Calibri"/>
+          <w:sz w:val="22"/>
+        </w:rPr>
+        <w:t>everything</w:t>
+      </w:r>
+      <w:proofErr w:type="gramEnd"/>
+      <w:r>
+        <w:rPr>
+          <w:rFonts w:ascii="Calibri" w:eastAsia="Calibri" w:hAnsi="Calibri" w:cs="Calibri"/>
+          <w:sz w:val="22"/>
+        </w:rPr>
+        <w:t xml:space="preserve">. Siyempre, </w:t>
+      </w:r>
+      <w:proofErr w:type="gramStart"/>
+      <w:r>
+        <w:rPr>
+          <w:rFonts w:ascii="Calibri" w:eastAsia="Calibri" w:hAnsi="Calibri" w:cs="Calibri"/>
+          <w:sz w:val="22"/>
+        </w:rPr>
+        <w:t>un</w:t>
+      </w:r>
+      <w:proofErr w:type="gramEnd"/>
+      <w:r>
+        <w:rPr>
+          <w:rFonts w:ascii="Calibri" w:eastAsia="Calibri" w:hAnsi="Calibri" w:cs="Calibri"/>
+          <w:sz w:val="22"/>
+        </w:rPr>
+        <w:t xml:space="preserve"> ba ung view na sinasabi niyo na pag clinick ko yun, yun ang makikita ko? Yun ba ung view </w:t>
+      </w:r>
+      <w:proofErr w:type="gramStart"/>
+      <w:r>
+        <w:rPr>
+          <w:rFonts w:ascii="Calibri" w:eastAsia="Calibri" w:hAnsi="Calibri" w:cs="Calibri"/>
+          <w:sz w:val="22"/>
+        </w:rPr>
+        <w:t>na</w:t>
+      </w:r>
+      <w:proofErr w:type="gramEnd"/>
+      <w:r>
+        <w:rPr>
+          <w:rFonts w:ascii="Calibri" w:eastAsia="Calibri" w:hAnsi="Calibri" w:cs="Calibri"/>
+          <w:sz w:val="22"/>
+        </w:rPr>
+        <w:t xml:space="preserve"> pinapakita niyo sa akin? </w:t>
+      </w:r>
+      <w:proofErr w:type="gramStart"/>
+      <w:r>
+        <w:rPr>
+          <w:rFonts w:ascii="Calibri" w:eastAsia="Calibri" w:hAnsi="Calibri" w:cs="Calibri"/>
+          <w:sz w:val="22"/>
+        </w:rPr>
+        <w:t>Kanina?</w:t>
+      </w:r>
+      <w:proofErr w:type="gramEnd"/>
+    </w:p>
+    <w:p>
+      <w:pPr>
+        <w:spacing w:line="276" w:lineRule="auto"/>
+        <w:ind w:left="720"/>
+      </w:pPr>
+    </w:p>
+    <w:p>
+      <w:pPr>
+        <w:spacing w:line="276" w:lineRule="auto"/>
+        <w:ind w:left="720"/>
+      </w:pPr>
+      <w:r>
+        <w:rPr>
+          <w:rFonts w:ascii="Calibri" w:eastAsia="Calibri" w:hAnsi="Calibri" w:cs="Calibri"/>
+          <w:sz w:val="22"/>
+        </w:rPr>
+        <w:t>S: Oo</w:t>
+      </w:r>
+    </w:p>
+    <w:p>
+      <w:pPr>
+        <w:spacing w:line="276" w:lineRule="auto"/>
+        <w:ind w:left="720"/>
+      </w:pPr>
+    </w:p>
+    <w:p>
+      <w:pPr>
+        <w:spacing w:line="276" w:lineRule="auto"/>
+        <w:ind w:left="720"/>
+      </w:pPr>
+      <w:r>
+        <w:rPr>
+          <w:rFonts w:ascii="Calibri" w:eastAsia="Calibri" w:hAnsi="Calibri" w:cs="Calibri"/>
+          <w:sz w:val="22"/>
+        </w:rPr>
+        <w:t xml:space="preserve">F: Kung yun, then you don’t need the quantity. </w:t>
+      </w:r>
+      <w:proofErr w:type="gramStart"/>
+      <w:r>
+        <w:rPr>
+          <w:rFonts w:ascii="Calibri" w:eastAsia="Calibri" w:hAnsi="Calibri" w:cs="Calibri"/>
+          <w:sz w:val="22"/>
+        </w:rPr>
+        <w:t>Yun ba ung pinapakita mo?</w:t>
+      </w:r>
+      <w:proofErr w:type="gramEnd"/>
+      <w:r>
+        <w:rPr>
+          <w:rFonts w:ascii="Calibri" w:eastAsia="Calibri" w:hAnsi="Calibri" w:cs="Calibri"/>
+          <w:sz w:val="22"/>
+        </w:rPr>
+        <w:t xml:space="preserve"> Yung sinabi </w:t>
+      </w:r>
+      <w:proofErr w:type="gramStart"/>
+      <w:r>
+        <w:rPr>
+          <w:rFonts w:ascii="Calibri" w:eastAsia="Calibri" w:hAnsi="Calibri" w:cs="Calibri"/>
+          <w:sz w:val="22"/>
+        </w:rPr>
+        <w:t>kong</w:t>
+      </w:r>
+      <w:proofErr w:type="gramEnd"/>
+      <w:r>
+        <w:rPr>
+          <w:rFonts w:ascii="Calibri" w:eastAsia="Calibri" w:hAnsi="Calibri" w:cs="Calibri"/>
+          <w:sz w:val="22"/>
+        </w:rPr>
+        <w:t xml:space="preserve"> gandahan niyo? Para </w:t>
+      </w:r>
+      <w:proofErr w:type="gramStart"/>
+      <w:r>
+        <w:rPr>
+          <w:rFonts w:ascii="Calibri" w:eastAsia="Calibri" w:hAnsi="Calibri" w:cs="Calibri"/>
+          <w:sz w:val="22"/>
+        </w:rPr>
+        <w:t>sa</w:t>
+      </w:r>
+      <w:proofErr w:type="gramEnd"/>
+      <w:r>
+        <w:rPr>
+          <w:rFonts w:ascii="Calibri" w:eastAsia="Calibri" w:hAnsi="Calibri" w:cs="Calibri"/>
+          <w:sz w:val="22"/>
+        </w:rPr>
+        <w:t xml:space="preserve"> PO ko ba yun?</w:t>
+      </w:r>
+    </w:p>
+    <w:p>
+      <w:pPr>
+        <w:spacing w:line="276" w:lineRule="auto"/>
+        <w:ind w:left="720"/>
+      </w:pPr>
+    </w:p>
+    <w:p>
+      <w:pPr>
+        <w:spacing w:line="276" w:lineRule="auto"/>
+        <w:ind w:left="720"/>
+      </w:pPr>
+      <w:r>
+        <w:rPr>
+          <w:rFonts w:ascii="Calibri" w:eastAsia="Calibri" w:hAnsi="Calibri" w:cs="Calibri"/>
+          <w:sz w:val="22"/>
+        </w:rPr>
+        <w:t xml:space="preserve">R: Para </w:t>
+      </w:r>
+      <w:proofErr w:type="gramStart"/>
+      <w:r>
+        <w:rPr>
+          <w:rFonts w:ascii="Calibri" w:eastAsia="Calibri" w:hAnsi="Calibri" w:cs="Calibri"/>
+          <w:sz w:val="22"/>
+        </w:rPr>
+        <w:t>sa</w:t>
+      </w:r>
+      <w:proofErr w:type="gramEnd"/>
+      <w:r>
+        <w:rPr>
+          <w:rFonts w:ascii="Calibri" w:eastAsia="Calibri" w:hAnsi="Calibri" w:cs="Calibri"/>
+          <w:sz w:val="22"/>
+        </w:rPr>
+        <w:t xml:space="preserve"> inventory. </w:t>
+      </w:r>
+      <w:proofErr w:type="gramStart"/>
+      <w:r>
+        <w:rPr>
+          <w:rFonts w:ascii="Calibri" w:eastAsia="Calibri" w:hAnsi="Calibri" w:cs="Calibri"/>
+          <w:sz w:val="22"/>
+        </w:rPr>
+        <w:t>Sa</w:t>
+      </w:r>
+      <w:proofErr w:type="gramEnd"/>
+      <w:r>
+        <w:rPr>
+          <w:rFonts w:ascii="Calibri" w:eastAsia="Calibri" w:hAnsi="Calibri" w:cs="Calibri"/>
+          <w:sz w:val="22"/>
+        </w:rPr>
+        <w:t xml:space="preserve"> item specifically.</w:t>
+      </w:r>
+    </w:p>
+    <w:p>
+      <w:pPr>
+        <w:spacing w:line="276" w:lineRule="auto"/>
+        <w:ind w:left="720"/>
+      </w:pPr>
+    </w:p>
+    <w:p>
+      <w:pPr>
+        <w:spacing w:line="276" w:lineRule="auto"/>
+        <w:ind w:left="720"/>
+      </w:pPr>
+      <w:r>
+        <w:rPr>
+          <w:rFonts w:ascii="Calibri" w:eastAsia="Calibri" w:hAnsi="Calibri" w:cs="Calibri"/>
+          <w:sz w:val="22"/>
+        </w:rPr>
+        <w:t xml:space="preserve">F: Specific item.. </w:t>
+      </w:r>
+      <w:proofErr w:type="gramStart"/>
+      <w:r>
+        <w:rPr>
+          <w:rFonts w:ascii="Calibri" w:eastAsia="Calibri" w:hAnsi="Calibri" w:cs="Calibri"/>
+          <w:sz w:val="22"/>
+        </w:rPr>
+        <w:t>baka</w:t>
+      </w:r>
+      <w:proofErr w:type="gramEnd"/>
+      <w:r>
+        <w:rPr>
+          <w:rFonts w:ascii="Calibri" w:eastAsia="Calibri" w:hAnsi="Calibri" w:cs="Calibri"/>
+          <w:sz w:val="22"/>
+        </w:rPr>
+        <w:t xml:space="preserve"> malito kayo. Yung view </w:t>
+      </w:r>
+      <w:proofErr w:type="gramStart"/>
+      <w:r>
+        <w:rPr>
+          <w:rFonts w:ascii="Calibri" w:eastAsia="Calibri" w:hAnsi="Calibri" w:cs="Calibri"/>
+          <w:sz w:val="22"/>
+        </w:rPr>
+        <w:t>na</w:t>
+      </w:r>
+      <w:proofErr w:type="gramEnd"/>
+      <w:r>
+        <w:rPr>
+          <w:rFonts w:ascii="Calibri" w:eastAsia="Calibri" w:hAnsi="Calibri" w:cs="Calibri"/>
+          <w:sz w:val="22"/>
+        </w:rPr>
+        <w:t xml:space="preserve"> yun ulit, anong klaseng view pag gumagawa ako ng PO? </w:t>
+      </w:r>
+    </w:p>
+    <w:p>
+      <w:pPr>
+        <w:spacing w:line="276" w:lineRule="auto"/>
+        <w:ind w:left="720"/>
+      </w:pPr>
+    </w:p>
+    <w:p>
+      <w:pPr>
+        <w:spacing w:line="276" w:lineRule="auto"/>
+        <w:ind w:left="720"/>
+      </w:pPr>
+      <w:r>
+        <w:rPr>
+          <w:rFonts w:ascii="Calibri" w:eastAsia="Calibri" w:hAnsi="Calibri" w:cs="Calibri"/>
+          <w:sz w:val="22"/>
+        </w:rPr>
+        <w:t xml:space="preserve">G: Para siya </w:t>
+      </w:r>
+      <w:proofErr w:type="gramStart"/>
+      <w:r>
+        <w:rPr>
+          <w:rFonts w:ascii="Calibri" w:eastAsia="Calibri" w:hAnsi="Calibri" w:cs="Calibri"/>
+          <w:sz w:val="22"/>
+        </w:rPr>
+        <w:t>sa</w:t>
+      </w:r>
+      <w:proofErr w:type="gramEnd"/>
+      <w:r>
+        <w:rPr>
+          <w:rFonts w:ascii="Calibri" w:eastAsia="Calibri" w:hAnsi="Calibri" w:cs="Calibri"/>
+          <w:sz w:val="22"/>
+        </w:rPr>
+        <w:t xml:space="preserve"> item.. Kasi.. Diba.. Ok.. Before mo vineview, diba before the inventory, ito ung view natin. </w:t>
+      </w:r>
+      <w:proofErr w:type="gramStart"/>
+      <w:r>
+        <w:rPr>
+          <w:rFonts w:ascii="Calibri" w:eastAsia="Calibri" w:hAnsi="Calibri" w:cs="Calibri"/>
+          <w:sz w:val="22"/>
+        </w:rPr>
+        <w:t>So..</w:t>
+      </w:r>
+      <w:proofErr w:type="gramEnd"/>
+      <w:r>
+        <w:rPr>
+          <w:rFonts w:ascii="Calibri" w:eastAsia="Calibri" w:hAnsi="Calibri" w:cs="Calibri"/>
+          <w:sz w:val="22"/>
         </w:rPr>
         <w:t xml:space="preserve"> </w:t>
       </w:r>
@@ -30131,45 +30172,330 @@
       <w:r>
         <w:rPr>
           <w:rFonts w:ascii="Calibri" w:eastAsia="Calibri" w:hAnsi="Calibri" w:cs="Calibri"/>
-        </w:rPr>
-        <w:t>ano</w:t>
-      </w:r>
-      <w:proofErr w:type="gramEnd"/>
-      <w:r>
-        <w:rPr>
-          <w:rFonts w:ascii="Calibri" w:eastAsia="Calibri" w:hAnsi="Calibri" w:cs="Calibri"/>
-        </w:rPr>
-        <w:t xml:space="preserve"> po ba yung gusto niyo sa view?</w:t>
-      </w:r>
-    </w:p>
-    <w:p>
-      <w:pPr>
-        <w:spacing w:line="276" w:lineRule="auto"/>
-        <w:ind w:left="720"/>
-      </w:pPr>
-    </w:p>
-    <w:p>
-      <w:pPr>
-        <w:spacing w:line="276" w:lineRule="auto"/>
-        <w:ind w:left="720"/>
-      </w:pPr>
-      <w:r>
-        <w:rPr>
-          <w:rFonts w:ascii="Calibri" w:eastAsia="Calibri" w:hAnsi="Calibri" w:cs="Calibri"/>
-        </w:rPr>
-        <w:t>F: Kaya tinatanong ko kung anong view yun kasi</w:t>
-      </w:r>
-      <w:proofErr w:type="gramStart"/>
-      <w:r>
-        <w:rPr>
-          <w:rFonts w:ascii="Calibri" w:eastAsia="Calibri" w:hAnsi="Calibri" w:cs="Calibri"/>
-        </w:rPr>
-        <w:t>..</w:t>
-      </w:r>
-      <w:proofErr w:type="gramEnd"/>
-      <w:r>
-        <w:rPr>
-          <w:rFonts w:ascii="Calibri" w:eastAsia="Calibri" w:hAnsi="Calibri" w:cs="Calibri"/>
+          <w:sz w:val="22"/>
+        </w:rPr>
+        <w:t>umm</w:t>
+      </w:r>
+      <w:proofErr w:type="gramEnd"/>
+      <w:r>
+        <w:rPr>
+          <w:rFonts w:ascii="Calibri" w:eastAsia="Calibri" w:hAnsi="Calibri" w:cs="Calibri"/>
+          <w:sz w:val="22"/>
+        </w:rPr>
+        <w:t xml:space="preserve">.. Ung items dito, like for example lalabas ung item name, description type, pero </w:t>
+      </w:r>
+      <w:proofErr w:type="gramStart"/>
+      <w:r>
+        <w:rPr>
+          <w:rFonts w:ascii="Calibri" w:eastAsia="Calibri" w:hAnsi="Calibri" w:cs="Calibri"/>
+          <w:sz w:val="22"/>
+        </w:rPr>
+        <w:t>kung</w:t>
+      </w:r>
+      <w:proofErr w:type="gramEnd"/>
+      <w:r>
+        <w:rPr>
+          <w:rFonts w:ascii="Calibri" w:eastAsia="Calibri" w:hAnsi="Calibri" w:cs="Calibri"/>
+          <w:sz w:val="22"/>
+        </w:rPr>
+        <w:t xml:space="preserve"> gustong makita ung detailed view nya, iprepress yun.</w:t>
+      </w:r>
+    </w:p>
+    <w:p>
+      <w:pPr>
+        <w:spacing w:line="276" w:lineRule="auto"/>
+        <w:ind w:left="720"/>
+      </w:pPr>
+    </w:p>
+    <w:p>
+      <w:pPr>
+        <w:spacing w:line="276" w:lineRule="auto"/>
+        <w:ind w:left="720"/>
+      </w:pPr>
+      <w:r>
+        <w:rPr>
+          <w:rFonts w:ascii="Calibri" w:eastAsia="Calibri" w:hAnsi="Calibri" w:cs="Calibri"/>
+          <w:sz w:val="22"/>
+        </w:rPr>
+        <w:t xml:space="preserve">F: Ah so yun ung view </w:t>
+      </w:r>
+      <w:proofErr w:type="gramStart"/>
+      <w:r>
+        <w:rPr>
+          <w:rFonts w:ascii="Calibri" w:eastAsia="Calibri" w:hAnsi="Calibri" w:cs="Calibri"/>
+          <w:sz w:val="22"/>
+        </w:rPr>
+        <w:t>na</w:t>
+      </w:r>
+      <w:proofErr w:type="gramEnd"/>
+      <w:r>
+        <w:rPr>
+          <w:rFonts w:ascii="Calibri" w:eastAsia="Calibri" w:hAnsi="Calibri" w:cs="Calibri"/>
+          <w:sz w:val="22"/>
+        </w:rPr>
+        <w:t xml:space="preserve"> yun. So I dont need the quantity. Ayusin nyo </w:t>
+      </w:r>
+      <w:proofErr w:type="gramStart"/>
+      <w:r>
+        <w:rPr>
+          <w:rFonts w:ascii="Calibri" w:eastAsia="Calibri" w:hAnsi="Calibri" w:cs="Calibri"/>
+          <w:sz w:val="22"/>
+        </w:rPr>
+        <w:t>lng</w:t>
+      </w:r>
+      <w:proofErr w:type="gramEnd"/>
+      <w:r>
+        <w:rPr>
+          <w:rFonts w:ascii="Calibri" w:eastAsia="Calibri" w:hAnsi="Calibri" w:cs="Calibri"/>
+          <w:sz w:val="22"/>
+        </w:rPr>
+        <w:t xml:space="preserve">. So, I dont need the quantity. So para </w:t>
+      </w:r>
+      <w:proofErr w:type="gramStart"/>
+      <w:r>
+        <w:rPr>
+          <w:rFonts w:ascii="Calibri" w:eastAsia="Calibri" w:hAnsi="Calibri" w:cs="Calibri"/>
+          <w:sz w:val="22"/>
+        </w:rPr>
+        <w:t>hindi</w:t>
+      </w:r>
+      <w:proofErr w:type="gramEnd"/>
+      <w:r>
+        <w:rPr>
+          <w:rFonts w:ascii="Calibri" w:eastAsia="Calibri" w:hAnsi="Calibri" w:cs="Calibri"/>
+          <w:sz w:val="22"/>
+        </w:rPr>
+        <w:t xml:space="preserve"> magulo, wla pa tayo sa inventory. </w:t>
+      </w:r>
+      <w:proofErr w:type="gramStart"/>
+      <w:r>
+        <w:rPr>
+          <w:rFonts w:ascii="Calibri" w:eastAsia="Calibri" w:hAnsi="Calibri" w:cs="Calibri"/>
+          <w:sz w:val="22"/>
+        </w:rPr>
+        <w:t>Nasa PO pa tayo.</w:t>
+      </w:r>
+      <w:proofErr w:type="gramEnd"/>
+    </w:p>
+    <w:p>
+      <w:pPr>
+        <w:spacing w:line="276" w:lineRule="auto"/>
+        <w:ind w:left="720"/>
+      </w:pPr>
+    </w:p>
+    <w:p>
+      <w:pPr>
+        <w:spacing w:line="276" w:lineRule="auto"/>
+        <w:ind w:left="720"/>
+      </w:pPr>
+      <w:r>
+        <w:rPr>
+          <w:rFonts w:ascii="Calibri" w:eastAsia="Calibri" w:hAnsi="Calibri" w:cs="Calibri"/>
+          <w:sz w:val="22"/>
+        </w:rPr>
+        <w:t xml:space="preserve">G: </w:t>
+      </w:r>
+      <w:proofErr w:type="gramStart"/>
+      <w:r>
+        <w:rPr>
+          <w:rFonts w:ascii="Calibri" w:eastAsia="Calibri" w:hAnsi="Calibri" w:cs="Calibri"/>
+          <w:sz w:val="22"/>
+        </w:rPr>
+        <w:t>Nasa</w:t>
+      </w:r>
+      <w:proofErr w:type="gramEnd"/>
+      <w:r>
+        <w:rPr>
+          <w:rFonts w:ascii="Calibri" w:eastAsia="Calibri" w:hAnsi="Calibri" w:cs="Calibri"/>
+          <w:sz w:val="22"/>
+        </w:rPr>
+        <w:t xml:space="preserve"> inventory na tayo.</w:t>
+      </w:r>
+    </w:p>
+    <w:p>
+      <w:pPr>
+        <w:spacing w:line="276" w:lineRule="auto"/>
+        <w:ind w:left="720"/>
+      </w:pPr>
+    </w:p>
+    <w:p>
+      <w:pPr>
+        <w:spacing w:line="276" w:lineRule="auto"/>
+        <w:ind w:left="720"/>
+      </w:pPr>
+      <w:r>
+        <w:rPr>
+          <w:rFonts w:ascii="Calibri" w:eastAsia="Calibri" w:hAnsi="Calibri" w:cs="Calibri"/>
+          <w:sz w:val="22"/>
+        </w:rPr>
+        <w:t xml:space="preserve">F: </w:t>
+      </w:r>
+      <w:proofErr w:type="gramStart"/>
+      <w:r>
+        <w:rPr>
+          <w:rFonts w:ascii="Calibri" w:eastAsia="Calibri" w:hAnsi="Calibri" w:cs="Calibri"/>
+          <w:sz w:val="22"/>
+        </w:rPr>
+        <w:t>Nasa</w:t>
+      </w:r>
+      <w:proofErr w:type="gramEnd"/>
+      <w:r>
+        <w:rPr>
+          <w:rFonts w:ascii="Calibri" w:eastAsia="Calibri" w:hAnsi="Calibri" w:cs="Calibri"/>
+          <w:sz w:val="22"/>
+        </w:rPr>
+        <w:t xml:space="preserve"> inventory na tayo?</w:t>
+      </w:r>
+    </w:p>
+    <w:p>
+      <w:pPr>
+        <w:spacing w:line="276" w:lineRule="auto"/>
+        <w:ind w:left="720"/>
+      </w:pPr>
+    </w:p>
+    <w:p>
+      <w:pPr>
+        <w:spacing w:line="276" w:lineRule="auto"/>
+        <w:ind w:left="720"/>
+      </w:pPr>
+      <w:r>
+        <w:rPr>
+          <w:rFonts w:ascii="Calibri" w:eastAsia="Calibri" w:hAnsi="Calibri" w:cs="Calibri"/>
+          <w:sz w:val="22"/>
+        </w:rPr>
+        <w:t>G: Opo</w:t>
+      </w:r>
+    </w:p>
+    <w:p>
+      <w:pPr>
+        <w:spacing w:line="276" w:lineRule="auto"/>
+        <w:ind w:left="720"/>
+      </w:pPr>
+    </w:p>
+    <w:p>
+      <w:pPr>
+        <w:spacing w:line="276" w:lineRule="auto"/>
+        <w:ind w:left="720"/>
+      </w:pPr>
+      <w:r>
+        <w:rPr>
+          <w:rFonts w:ascii="Calibri" w:eastAsia="Calibri" w:hAnsi="Calibri" w:cs="Calibri"/>
+          <w:sz w:val="22"/>
+        </w:rPr>
+        <w:t xml:space="preserve">R: So lalagay </w:t>
+      </w:r>
+      <w:proofErr w:type="gramStart"/>
+      <w:r>
+        <w:rPr>
+          <w:rFonts w:ascii="Calibri" w:eastAsia="Calibri" w:hAnsi="Calibri" w:cs="Calibri"/>
+          <w:sz w:val="22"/>
+        </w:rPr>
+        <w:t>lng</w:t>
+      </w:r>
+      <w:proofErr w:type="gramEnd"/>
+      <w:r>
+        <w:rPr>
+          <w:rFonts w:ascii="Calibri" w:eastAsia="Calibri" w:hAnsi="Calibri" w:cs="Calibri"/>
+          <w:sz w:val="22"/>
+        </w:rPr>
+        <w:t xml:space="preserve"> kami ng quantity.</w:t>
+      </w:r>
+    </w:p>
+    <w:p>
+      <w:pPr>
+        <w:spacing w:line="276" w:lineRule="auto"/>
+        <w:ind w:left="720"/>
+      </w:pPr>
+    </w:p>
+    <w:p>
+      <w:pPr>
+        <w:spacing w:line="276" w:lineRule="auto"/>
+        <w:ind w:left="720"/>
+      </w:pPr>
+      <w:r>
+        <w:rPr>
+          <w:rFonts w:ascii="Calibri" w:eastAsia="Calibri" w:hAnsi="Calibri" w:cs="Calibri"/>
+          <w:sz w:val="22"/>
+        </w:rPr>
+        <w:t xml:space="preserve">F: Baka kasi </w:t>
+      </w:r>
+      <w:proofErr w:type="gramStart"/>
+      <w:r>
+        <w:rPr>
+          <w:rFonts w:ascii="Calibri" w:eastAsia="Calibri" w:hAnsi="Calibri" w:cs="Calibri"/>
+          <w:sz w:val="22"/>
+        </w:rPr>
+        <w:t>mali</w:t>
+      </w:r>
+      <w:proofErr w:type="gramEnd"/>
+      <w:r>
+        <w:rPr>
+          <w:rFonts w:ascii="Calibri" w:eastAsia="Calibri" w:hAnsi="Calibri" w:cs="Calibri"/>
+          <w:sz w:val="22"/>
+        </w:rPr>
+        <w:t xml:space="preserve"> ito. So erase lahat. So ganito, kiniclear </w:t>
+      </w:r>
+      <w:proofErr w:type="gramStart"/>
+      <w:r>
+        <w:rPr>
+          <w:rFonts w:ascii="Calibri" w:eastAsia="Calibri" w:hAnsi="Calibri" w:cs="Calibri"/>
+          <w:sz w:val="22"/>
+        </w:rPr>
+        <w:t>ko</w:t>
+      </w:r>
+      <w:proofErr w:type="gramEnd"/>
+      <w:r>
+        <w:rPr>
+          <w:rFonts w:ascii="Calibri" w:eastAsia="Calibri" w:hAnsi="Calibri" w:cs="Calibri"/>
+          <w:sz w:val="22"/>
+        </w:rPr>
+        <w:t xml:space="preserve"> lang yung view kasi ito yung PO, magcrecreate ako ng PO, ah yung dropdown na sinabi niyo, ako rin ang naglagay ng information lahat diba? So yung bang view </w:t>
+      </w:r>
+      <w:proofErr w:type="gramStart"/>
+      <w:r>
+        <w:rPr>
+          <w:rFonts w:ascii="Calibri" w:eastAsia="Calibri" w:hAnsi="Calibri" w:cs="Calibri"/>
+          <w:sz w:val="22"/>
+        </w:rPr>
+        <w:t>na</w:t>
+      </w:r>
+      <w:proofErr w:type="gramEnd"/>
+      <w:r>
+        <w:rPr>
+          <w:rFonts w:ascii="Calibri" w:eastAsia="Calibri" w:hAnsi="Calibri" w:cs="Calibri"/>
+          <w:sz w:val="22"/>
+        </w:rPr>
+        <w:t xml:space="preserve"> pinakita niyo sa akin. Yun ba </w:t>
+      </w:r>
+      <w:proofErr w:type="gramStart"/>
+      <w:r>
+        <w:rPr>
+          <w:rFonts w:ascii="Calibri" w:eastAsia="Calibri" w:hAnsi="Calibri" w:cs="Calibri"/>
+          <w:sz w:val="22"/>
+        </w:rPr>
+        <w:t>un</w:t>
+      </w:r>
+      <w:proofErr w:type="gramEnd"/>
+      <w:r>
+        <w:rPr>
+          <w:rFonts w:ascii="Calibri" w:eastAsia="Calibri" w:hAnsi="Calibri" w:cs="Calibri"/>
+          <w:sz w:val="22"/>
+        </w:rPr>
+        <w:t xml:space="preserve"> makikita ko pag naghahanap ako ng PO na gagawin ko? </w:t>
+      </w:r>
+      <w:proofErr w:type="gramStart"/>
+      <w:r>
+        <w:rPr>
+          <w:rFonts w:ascii="Calibri" w:eastAsia="Calibri" w:hAnsi="Calibri" w:cs="Calibri"/>
+          <w:sz w:val="22"/>
+        </w:rPr>
+        <w:t>Ung kanina?</w:t>
+      </w:r>
+      <w:proofErr w:type="gramEnd"/>
+      <w:r>
+        <w:rPr>
+          <w:rFonts w:ascii="Calibri" w:eastAsia="Calibri" w:hAnsi="Calibri" w:cs="Calibri"/>
+          <w:sz w:val="22"/>
         </w:rPr>
         <w:t xml:space="preserve"> </w:t>
       </w:r>
@@ -30177,442 +30503,37 @@
       <w:r>
         <w:rPr>
           <w:rFonts w:ascii="Calibri" w:eastAsia="Calibri" w:hAnsi="Calibri" w:cs="Calibri"/>
-        </w:rPr>
-        <w:t>anong</w:t>
-      </w:r>
-      <w:proofErr w:type="gramEnd"/>
-      <w:r>
-        <w:rPr>
-          <w:rFonts w:ascii="Calibri" w:eastAsia="Calibri" w:hAnsi="Calibri" w:cs="Calibri"/>
-        </w:rPr>
-        <w:t xml:space="preserve"> reason kung bakit ko vineview yan.. </w:t>
-      </w:r>
-      <w:proofErr w:type="gramStart"/>
-      <w:r>
-        <w:rPr>
-          <w:rFonts w:ascii="Calibri" w:eastAsia="Calibri" w:hAnsi="Calibri" w:cs="Calibri"/>
-        </w:rPr>
-        <w:t>pero</w:t>
-      </w:r>
-      <w:proofErr w:type="gramEnd"/>
-      <w:r>
-        <w:rPr>
-          <w:rFonts w:ascii="Calibri" w:eastAsia="Calibri" w:hAnsi="Calibri" w:cs="Calibri"/>
-        </w:rPr>
-        <w:t xml:space="preserve"> yung main reason ko is to view PO and view quantity. So siyempre view ko is to create PO and create inventory so inventory and PO </w:t>
-      </w:r>
-      <w:proofErr w:type="gramStart"/>
-      <w:r>
-        <w:rPr>
-          <w:rFonts w:ascii="Calibri" w:eastAsia="Calibri" w:hAnsi="Calibri" w:cs="Calibri"/>
-        </w:rPr>
-        <w:t>lang ..</w:t>
-      </w:r>
-      <w:proofErr w:type="gramEnd"/>
-      <w:r>
-        <w:rPr>
-          <w:rFonts w:ascii="Calibri" w:eastAsia="Calibri" w:hAnsi="Calibri" w:cs="Calibri"/>
-        </w:rPr>
-        <w:t xml:space="preserve"> hindi ko siya iviview kasi memorize ko siya para lang I viview ko siya para malaman ko kung may stock ako sa item so from the Purchase order palang may quantity na…. iintegrate nyo nalang dun sa list. </w:t>
-      </w:r>
-      <w:proofErr w:type="gramStart"/>
-      <w:r>
-        <w:rPr>
-          <w:rFonts w:ascii="Calibri" w:eastAsia="Calibri" w:hAnsi="Calibri" w:cs="Calibri"/>
-        </w:rPr>
-        <w:t>Teka maguguluhan ba?</w:t>
-      </w:r>
-      <w:proofErr w:type="gramEnd"/>
-    </w:p>
-    <w:p>
-      <w:pPr>
-        <w:spacing w:line="276" w:lineRule="auto"/>
-        <w:ind w:left="720"/>
-      </w:pPr>
-    </w:p>
-    <w:p>
-      <w:pPr>
-        <w:spacing w:line="276" w:lineRule="auto"/>
-        <w:ind w:left="720"/>
-      </w:pPr>
-      <w:r>
-        <w:rPr>
-          <w:rFonts w:ascii="Calibri" w:eastAsia="Calibri" w:hAnsi="Calibri" w:cs="Calibri"/>
-        </w:rPr>
-        <w:t>S: Clarification lang po</w:t>
-      </w:r>
-      <w:proofErr w:type="gramStart"/>
-      <w:r>
-        <w:rPr>
-          <w:rFonts w:ascii="Calibri" w:eastAsia="Calibri" w:hAnsi="Calibri" w:cs="Calibri"/>
-        </w:rPr>
-        <w:t>..</w:t>
-      </w:r>
-      <w:proofErr w:type="gramEnd"/>
-      <w:r>
-        <w:rPr>
-          <w:rFonts w:ascii="Calibri" w:eastAsia="Calibri" w:hAnsi="Calibri" w:cs="Calibri"/>
-        </w:rPr>
-        <w:t xml:space="preserve"> </w:t>
-      </w:r>
-      <w:proofErr w:type="gramStart"/>
-      <w:r>
-        <w:rPr>
-          <w:rFonts w:ascii="Calibri" w:eastAsia="Calibri" w:hAnsi="Calibri" w:cs="Calibri"/>
-        </w:rPr>
-        <w:t>so</w:t>
-      </w:r>
-      <w:proofErr w:type="gramEnd"/>
-      <w:r>
-        <w:rPr>
-          <w:rFonts w:ascii="Calibri" w:eastAsia="Calibri" w:hAnsi="Calibri" w:cs="Calibri"/>
-        </w:rPr>
-        <w:t xml:space="preserve"> yung list of of items naka group na siya like kunwari eto yung dell laptops….</w:t>
-      </w:r>
-    </w:p>
-    <w:p>
-      <w:pPr>
-        <w:spacing w:line="276" w:lineRule="auto"/>
-        <w:ind w:left="720"/>
-      </w:pPr>
-    </w:p>
-    <w:p>
-      <w:pPr>
-        <w:spacing w:line="276" w:lineRule="auto"/>
-        <w:ind w:left="720"/>
-      </w:pPr>
-      <w:r>
-        <w:rPr>
-          <w:rFonts w:ascii="Calibri" w:eastAsia="Calibri" w:hAnsi="Calibri" w:cs="Calibri"/>
-        </w:rPr>
-        <w:t xml:space="preserve">G: Ganito po… Like for example yung list of items </w:t>
-      </w:r>
-      <w:proofErr w:type="gramStart"/>
-      <w:r>
-        <w:rPr>
-          <w:rFonts w:ascii="Calibri" w:eastAsia="Calibri" w:hAnsi="Calibri" w:cs="Calibri"/>
-        </w:rPr>
-        <w:t>nasa</w:t>
-      </w:r>
-      <w:proofErr w:type="gramEnd"/>
-      <w:r>
-        <w:rPr>
-          <w:rFonts w:ascii="Calibri" w:eastAsia="Calibri" w:hAnsi="Calibri" w:cs="Calibri"/>
-        </w:rPr>
-        <w:t xml:space="preserve"> purchase order na siya tapos I add nalang siya doon sa inventory… </w:t>
-      </w:r>
-    </w:p>
-    <w:p>
-      <w:pPr>
-        <w:spacing w:line="276" w:lineRule="auto"/>
-        <w:ind w:left="720"/>
-      </w:pPr>
-    </w:p>
-    <w:p>
-      <w:pPr>
-        <w:spacing w:line="276" w:lineRule="auto"/>
-        <w:ind w:left="720"/>
-      </w:pPr>
-      <w:r>
-        <w:rPr>
-          <w:rFonts w:ascii="Calibri" w:eastAsia="Calibri" w:hAnsi="Calibri" w:cs="Calibri"/>
-        </w:rPr>
-        <w:t>F: pero ibaba yung dates kasi yung history doon different dates</w:t>
-      </w:r>
-      <w:proofErr w:type="gramStart"/>
-      <w:r>
-        <w:rPr>
-          <w:rFonts w:ascii="Calibri" w:eastAsia="Calibri" w:hAnsi="Calibri" w:cs="Calibri"/>
-        </w:rPr>
-        <w:t>..</w:t>
-      </w:r>
-      <w:proofErr w:type="gramEnd"/>
-      <w:r>
-        <w:rPr>
-          <w:rFonts w:ascii="Calibri" w:eastAsia="Calibri" w:hAnsi="Calibri" w:cs="Calibri"/>
-        </w:rPr>
-        <w:t xml:space="preserve"> </w:t>
-      </w:r>
-      <w:proofErr w:type="gramStart"/>
-      <w:r>
-        <w:rPr>
-          <w:rFonts w:ascii="Calibri" w:eastAsia="Calibri" w:hAnsi="Calibri" w:cs="Calibri"/>
-        </w:rPr>
-        <w:t>nakikita</w:t>
-      </w:r>
-      <w:proofErr w:type="gramEnd"/>
-      <w:r>
-        <w:rPr>
-          <w:rFonts w:ascii="Calibri" w:eastAsia="Calibri" w:hAnsi="Calibri" w:cs="Calibri"/>
-        </w:rPr>
-        <w:t xml:space="preserve"> naman yung history ng purchase…  so ang view na sinasabi nyo di ko gets view ba yun paggawa ko ng PO?</w:t>
-      </w:r>
-    </w:p>
-    <w:p>
-      <w:pPr>
-        <w:spacing w:line="276" w:lineRule="auto"/>
-        <w:ind w:left="720"/>
-      </w:pPr>
-    </w:p>
-    <w:p>
-      <w:pPr>
-        <w:spacing w:line="276" w:lineRule="auto"/>
-        <w:ind w:left="720"/>
-      </w:pPr>
-      <w:r>
-        <w:rPr>
-          <w:rFonts w:ascii="Calibri" w:eastAsia="Calibri" w:hAnsi="Calibri" w:cs="Calibri"/>
-        </w:rPr>
-        <w:t xml:space="preserve">G: paggawa mo ng </w:t>
-      </w:r>
-      <w:proofErr w:type="gramStart"/>
-      <w:r>
-        <w:rPr>
-          <w:rFonts w:ascii="Calibri" w:eastAsia="Calibri" w:hAnsi="Calibri" w:cs="Calibri"/>
-        </w:rPr>
-        <w:t>PO ,</w:t>
-      </w:r>
-      <w:proofErr w:type="gramEnd"/>
-      <w:r>
-        <w:rPr>
-          <w:rFonts w:ascii="Calibri" w:eastAsia="Calibri" w:hAnsi="Calibri" w:cs="Calibri"/>
-        </w:rPr>
-        <w:t xml:space="preserve"> once you add it dba may list of items ka sa PO</w:t>
-      </w:r>
-    </w:p>
-    <w:p>
-      <w:pPr>
-        <w:spacing w:line="276" w:lineRule="auto"/>
-        <w:ind w:left="720"/>
-      </w:pPr>
-    </w:p>
-    <w:p>
-      <w:pPr>
-        <w:spacing w:line="276" w:lineRule="auto"/>
-        <w:ind w:left="720"/>
-      </w:pPr>
-      <w:r>
-        <w:rPr>
-          <w:rFonts w:ascii="Calibri" w:eastAsia="Calibri" w:hAnsi="Calibri" w:cs="Calibri"/>
-        </w:rPr>
-        <w:t>F</w:t>
-      </w:r>
-      <w:proofErr w:type="gramStart"/>
-      <w:r>
-        <w:rPr>
-          <w:rFonts w:ascii="Calibri" w:eastAsia="Calibri" w:hAnsi="Calibri" w:cs="Calibri"/>
-        </w:rPr>
-        <w:t>:Wait</w:t>
-      </w:r>
-      <w:proofErr w:type="gramEnd"/>
-      <w:r>
-        <w:rPr>
-          <w:rFonts w:ascii="Calibri" w:eastAsia="Calibri" w:hAnsi="Calibri" w:cs="Calibri"/>
-        </w:rPr>
-        <w:t xml:space="preserve"> wait may mali...</w:t>
-      </w:r>
-    </w:p>
-    <w:p>
-      <w:pPr>
-        <w:spacing w:line="276" w:lineRule="auto"/>
-        <w:ind w:left="720"/>
-      </w:pPr>
-    </w:p>
-    <w:p>
-      <w:pPr>
-        <w:spacing w:line="276" w:lineRule="auto"/>
-        <w:ind w:left="720"/>
-      </w:pPr>
-      <w:r>
-        <w:rPr>
-          <w:rFonts w:ascii="Calibri" w:eastAsia="Calibri" w:hAnsi="Calibri" w:cs="Calibri"/>
-          <w:sz w:val="22"/>
-        </w:rPr>
-        <w:t>F: So</w:t>
-      </w:r>
-      <w:proofErr w:type="gramStart"/>
-      <w:r>
-        <w:rPr>
-          <w:rFonts w:ascii="Calibri" w:eastAsia="Calibri" w:hAnsi="Calibri" w:cs="Calibri"/>
-          <w:sz w:val="22"/>
-        </w:rPr>
-        <w:t>..</w:t>
-      </w:r>
-      <w:proofErr w:type="gramEnd"/>
-      <w:r>
-        <w:rPr>
-          <w:rFonts w:ascii="Calibri" w:eastAsia="Calibri" w:hAnsi="Calibri" w:cs="Calibri"/>
-          <w:sz w:val="22"/>
-        </w:rPr>
-        <w:t xml:space="preserve"> </w:t>
-      </w:r>
-      <w:proofErr w:type="gramStart"/>
-      <w:r>
-        <w:rPr>
-          <w:rFonts w:ascii="Calibri" w:eastAsia="Calibri" w:hAnsi="Calibri" w:cs="Calibri"/>
-          <w:sz w:val="22"/>
-        </w:rPr>
-        <w:t>ulet</w:t>
-      </w:r>
-      <w:proofErr w:type="gramEnd"/>
-      <w:r>
-        <w:rPr>
-          <w:rFonts w:ascii="Calibri" w:eastAsia="Calibri" w:hAnsi="Calibri" w:cs="Calibri"/>
-          <w:sz w:val="22"/>
-        </w:rPr>
-        <w:t xml:space="preserve">.. Pag gumawa ka ng PO, chochoose ako dun </w:t>
-      </w:r>
-      <w:proofErr w:type="gramStart"/>
-      <w:r>
-        <w:rPr>
-          <w:rFonts w:ascii="Calibri" w:eastAsia="Calibri" w:hAnsi="Calibri" w:cs="Calibri"/>
-          <w:sz w:val="22"/>
-        </w:rPr>
-        <w:t>sa</w:t>
-      </w:r>
-      <w:proofErr w:type="gramEnd"/>
-      <w:r>
-        <w:rPr>
-          <w:rFonts w:ascii="Calibri" w:eastAsia="Calibri" w:hAnsi="Calibri" w:cs="Calibri"/>
-          <w:sz w:val="22"/>
-        </w:rPr>
-        <w:t xml:space="preserve"> items, correct? Kasi</w:t>
-      </w:r>
-      <w:proofErr w:type="gramStart"/>
-      <w:r>
-        <w:rPr>
-          <w:rFonts w:ascii="Calibri" w:eastAsia="Calibri" w:hAnsi="Calibri" w:cs="Calibri"/>
-          <w:sz w:val="22"/>
-        </w:rPr>
-        <w:t>..</w:t>
-      </w:r>
-      <w:proofErr w:type="gramEnd"/>
-      <w:r>
-        <w:rPr>
-          <w:rFonts w:ascii="Calibri" w:eastAsia="Calibri" w:hAnsi="Calibri" w:cs="Calibri"/>
-          <w:sz w:val="22"/>
-        </w:rPr>
-        <w:t xml:space="preserve"> </w:t>
-      </w:r>
-      <w:proofErr w:type="gramStart"/>
-      <w:r>
-        <w:rPr>
-          <w:rFonts w:ascii="Calibri" w:eastAsia="Calibri" w:hAnsi="Calibri" w:cs="Calibri"/>
-          <w:sz w:val="22"/>
-        </w:rPr>
-        <w:t>gagawa</w:t>
-      </w:r>
-      <w:proofErr w:type="gramEnd"/>
-      <w:r>
-        <w:rPr>
-          <w:rFonts w:ascii="Calibri" w:eastAsia="Calibri" w:hAnsi="Calibri" w:cs="Calibri"/>
-          <w:sz w:val="22"/>
-        </w:rPr>
-        <w:t xml:space="preserve"> ako ng PO, magdrodrop down ako kung hardware siya, software.. </w:t>
-      </w:r>
-      <w:proofErr w:type="gramStart"/>
-      <w:r>
-        <w:rPr>
-          <w:rFonts w:ascii="Calibri" w:eastAsia="Calibri" w:hAnsi="Calibri" w:cs="Calibri"/>
-          <w:sz w:val="22"/>
-        </w:rPr>
-        <w:t>ako</w:t>
-      </w:r>
-      <w:proofErr w:type="gramEnd"/>
-      <w:r>
-        <w:rPr>
-          <w:rFonts w:ascii="Calibri" w:eastAsia="Calibri" w:hAnsi="Calibri" w:cs="Calibri"/>
-          <w:sz w:val="22"/>
-        </w:rPr>
-        <w:t xml:space="preserve"> magiinput ng mga description niya diba? Pwede </w:t>
-      </w:r>
-      <w:proofErr w:type="gramStart"/>
-      <w:r>
-        <w:rPr>
-          <w:rFonts w:ascii="Calibri" w:eastAsia="Calibri" w:hAnsi="Calibri" w:cs="Calibri"/>
-          <w:sz w:val="22"/>
-        </w:rPr>
-        <w:t>ko</w:t>
-      </w:r>
-      <w:proofErr w:type="gramEnd"/>
-      <w:r>
-        <w:rPr>
-          <w:rFonts w:ascii="Calibri" w:eastAsia="Calibri" w:hAnsi="Calibri" w:cs="Calibri"/>
-          <w:sz w:val="22"/>
-        </w:rPr>
-        <w:t xml:space="preserve"> nang gawan ng template. Ako </w:t>
-      </w:r>
-      <w:proofErr w:type="gramStart"/>
-      <w:r>
-        <w:rPr>
-          <w:rFonts w:ascii="Calibri" w:eastAsia="Calibri" w:hAnsi="Calibri" w:cs="Calibri"/>
-          <w:sz w:val="22"/>
-        </w:rPr>
-        <w:t>na</w:t>
-      </w:r>
-      <w:proofErr w:type="gramEnd"/>
-      <w:r>
-        <w:rPr>
-          <w:rFonts w:ascii="Calibri" w:eastAsia="Calibri" w:hAnsi="Calibri" w:cs="Calibri"/>
-          <w:sz w:val="22"/>
-        </w:rPr>
-        <w:t xml:space="preserve"> magiinput ng lahat ng mga items ko, diba? Diba meron kayo nyan? Kasi </w:t>
-      </w:r>
-      <w:proofErr w:type="gramStart"/>
-      <w:r>
-        <w:rPr>
-          <w:rFonts w:ascii="Calibri" w:eastAsia="Calibri" w:hAnsi="Calibri" w:cs="Calibri"/>
-          <w:sz w:val="22"/>
-        </w:rPr>
-        <w:t>hindi</w:t>
-      </w:r>
-      <w:proofErr w:type="gramEnd"/>
-      <w:r>
-        <w:rPr>
-          <w:rFonts w:ascii="Calibri" w:eastAsia="Calibri" w:hAnsi="Calibri" w:cs="Calibri"/>
-          <w:sz w:val="22"/>
-        </w:rPr>
-        <w:t xml:space="preserve"> niyo alam kung ano ung mga bnibili ko. From the start, bibigay nyo ung system, lahat ng information iinput ko</w:t>
-      </w:r>
-      <w:proofErr w:type="gramStart"/>
-      <w:r>
-        <w:rPr>
-          <w:rFonts w:ascii="Calibri" w:eastAsia="Calibri" w:hAnsi="Calibri" w:cs="Calibri"/>
-          <w:sz w:val="22"/>
-        </w:rPr>
-        <w:t>..</w:t>
-      </w:r>
-      <w:proofErr w:type="gramEnd"/>
-      <w:r>
-        <w:rPr>
-          <w:rFonts w:ascii="Calibri" w:eastAsia="Calibri" w:hAnsi="Calibri" w:cs="Calibri"/>
-          <w:sz w:val="22"/>
-        </w:rPr>
-        <w:t xml:space="preserve"> </w:t>
-      </w:r>
-      <w:proofErr w:type="gramStart"/>
-      <w:r>
-        <w:rPr>
-          <w:rFonts w:ascii="Calibri" w:eastAsia="Calibri" w:hAnsi="Calibri" w:cs="Calibri"/>
-          <w:sz w:val="22"/>
-        </w:rPr>
-        <w:t>suppliers</w:t>
-      </w:r>
-      <w:proofErr w:type="gramEnd"/>
-      <w:r>
-        <w:rPr>
-          <w:rFonts w:ascii="Calibri" w:eastAsia="Calibri" w:hAnsi="Calibri" w:cs="Calibri"/>
-          <w:sz w:val="22"/>
-        </w:rPr>
-        <w:t xml:space="preserve"> ko.. </w:t>
-      </w:r>
-      <w:proofErr w:type="gramStart"/>
-      <w:r>
-        <w:rPr>
-          <w:rFonts w:ascii="Calibri" w:eastAsia="Calibri" w:hAnsi="Calibri" w:cs="Calibri"/>
-          <w:sz w:val="22"/>
-        </w:rPr>
-        <w:t>numbers</w:t>
+          <w:sz w:val="22"/>
+        </w:rPr>
+        <w:t>Yun ba yun?</w:t>
+      </w:r>
+      <w:proofErr w:type="gramEnd"/>
+    </w:p>
+    <w:p>
+      <w:pPr>
+        <w:spacing w:line="276" w:lineRule="auto"/>
+        <w:ind w:left="720"/>
+      </w:pPr>
+    </w:p>
+    <w:p>
+      <w:pPr>
+        <w:spacing w:line="276" w:lineRule="auto"/>
+        <w:ind w:left="720"/>
+      </w:pPr>
+      <w:r>
+        <w:rPr>
+          <w:rFonts w:ascii="Calibri" w:eastAsia="Calibri" w:hAnsi="Calibri" w:cs="Calibri"/>
+          <w:sz w:val="22"/>
+        </w:rPr>
+        <w:t xml:space="preserve">G: Opo kasi diba, </w:t>
+      </w:r>
+      <w:proofErr w:type="gramStart"/>
+      <w:r>
+        <w:rPr>
+          <w:rFonts w:ascii="Calibri" w:eastAsia="Calibri" w:hAnsi="Calibri" w:cs="Calibri"/>
+          <w:sz w:val="22"/>
+        </w:rPr>
+        <w:t>eto</w:t>
       </w:r>
       <w:proofErr w:type="gramEnd"/>
       <w:r>
@@ -30621,741 +30542,6 @@
           <w:sz w:val="22"/>
         </w:rPr>
         <w:t xml:space="preserve">.. </w:t>
-      </w:r>
-      <w:proofErr w:type="gramStart"/>
-      <w:r>
-        <w:rPr>
-          <w:rFonts w:ascii="Calibri" w:eastAsia="Calibri" w:hAnsi="Calibri" w:cs="Calibri"/>
-          <w:sz w:val="22"/>
-        </w:rPr>
-        <w:t>everything</w:t>
-      </w:r>
-      <w:proofErr w:type="gramEnd"/>
-      <w:r>
-        <w:rPr>
-          <w:rFonts w:ascii="Calibri" w:eastAsia="Calibri" w:hAnsi="Calibri" w:cs="Calibri"/>
-          <w:sz w:val="22"/>
-        </w:rPr>
-        <w:t xml:space="preserve">. Siyempre, </w:t>
-      </w:r>
-      <w:proofErr w:type="gramStart"/>
-      <w:r>
-        <w:rPr>
-          <w:rFonts w:ascii="Calibri" w:eastAsia="Calibri" w:hAnsi="Calibri" w:cs="Calibri"/>
-          <w:sz w:val="22"/>
-        </w:rPr>
-        <w:t>un</w:t>
-      </w:r>
-      <w:proofErr w:type="gramEnd"/>
-      <w:r>
-        <w:rPr>
-          <w:rFonts w:ascii="Calibri" w:eastAsia="Calibri" w:hAnsi="Calibri" w:cs="Calibri"/>
-          <w:sz w:val="22"/>
-        </w:rPr>
-        <w:t xml:space="preserve"> ba ung view na sinasabi niyo na pag clinick ko yun, yun ang makikita ko? Yun ba ung view </w:t>
-      </w:r>
-      <w:proofErr w:type="gramStart"/>
-      <w:r>
-        <w:rPr>
-          <w:rFonts w:ascii="Calibri" w:eastAsia="Calibri" w:hAnsi="Calibri" w:cs="Calibri"/>
-          <w:sz w:val="22"/>
-        </w:rPr>
-        <w:t>na</w:t>
-      </w:r>
-      <w:proofErr w:type="gramEnd"/>
-      <w:r>
-        <w:rPr>
-          <w:rFonts w:ascii="Calibri" w:eastAsia="Calibri" w:hAnsi="Calibri" w:cs="Calibri"/>
-          <w:sz w:val="22"/>
-        </w:rPr>
-        <w:t xml:space="preserve"> pinapakita niyo sa akin? </w:t>
-      </w:r>
-      <w:proofErr w:type="gramStart"/>
-      <w:r>
-        <w:rPr>
-          <w:rFonts w:ascii="Calibri" w:eastAsia="Calibri" w:hAnsi="Calibri" w:cs="Calibri"/>
-          <w:sz w:val="22"/>
-        </w:rPr>
-        <w:t>Kanina?</w:t>
-      </w:r>
-      <w:proofErr w:type="gramEnd"/>
-    </w:p>
-    <w:p>
-      <w:pPr>
-        <w:spacing w:line="276" w:lineRule="auto"/>
-        <w:ind w:left="720"/>
-      </w:pPr>
-    </w:p>
-    <w:p>
-      <w:pPr>
-        <w:spacing w:line="276" w:lineRule="auto"/>
-        <w:ind w:left="720"/>
-      </w:pPr>
-      <w:r>
-        <w:rPr>
-          <w:rFonts w:ascii="Calibri" w:eastAsia="Calibri" w:hAnsi="Calibri" w:cs="Calibri"/>
-          <w:sz w:val="22"/>
-        </w:rPr>
-        <w:t>S: Oo</w:t>
-      </w:r>
-    </w:p>
-    <w:p>
-      <w:pPr>
-        <w:spacing w:line="276" w:lineRule="auto"/>
-        <w:ind w:left="720"/>
-      </w:pPr>
-    </w:p>
-    <w:p>
-      <w:pPr>
-        <w:spacing w:line="276" w:lineRule="auto"/>
-        <w:ind w:left="720"/>
-      </w:pPr>
-      <w:r>
-        <w:rPr>
-          <w:rFonts w:ascii="Calibri" w:eastAsia="Calibri" w:hAnsi="Calibri" w:cs="Calibri"/>
-          <w:sz w:val="22"/>
-        </w:rPr>
-        <w:t xml:space="preserve">F: Kung yun, then you don’t need the quantity. </w:t>
-      </w:r>
-      <w:proofErr w:type="gramStart"/>
-      <w:r>
-        <w:rPr>
-          <w:rFonts w:ascii="Calibri" w:eastAsia="Calibri" w:hAnsi="Calibri" w:cs="Calibri"/>
-          <w:sz w:val="22"/>
-        </w:rPr>
-        <w:t>Yun ba ung pinapakita mo?</w:t>
-      </w:r>
-      <w:proofErr w:type="gramEnd"/>
-      <w:r>
-        <w:rPr>
-          <w:rFonts w:ascii="Calibri" w:eastAsia="Calibri" w:hAnsi="Calibri" w:cs="Calibri"/>
-          <w:sz w:val="22"/>
-        </w:rPr>
-        <w:t xml:space="preserve"> Yung sinabi </w:t>
-      </w:r>
-      <w:proofErr w:type="gramStart"/>
-      <w:r>
-        <w:rPr>
-          <w:rFonts w:ascii="Calibri" w:eastAsia="Calibri" w:hAnsi="Calibri" w:cs="Calibri"/>
-          <w:sz w:val="22"/>
-        </w:rPr>
-        <w:t>kong</w:t>
-      </w:r>
-      <w:proofErr w:type="gramEnd"/>
-      <w:r>
-        <w:rPr>
-          <w:rFonts w:ascii="Calibri" w:eastAsia="Calibri" w:hAnsi="Calibri" w:cs="Calibri"/>
-          <w:sz w:val="22"/>
-        </w:rPr>
-        <w:t xml:space="preserve"> gandahan niyo? Para </w:t>
-      </w:r>
-      <w:proofErr w:type="gramStart"/>
-      <w:r>
-        <w:rPr>
-          <w:rFonts w:ascii="Calibri" w:eastAsia="Calibri" w:hAnsi="Calibri" w:cs="Calibri"/>
-          <w:sz w:val="22"/>
-        </w:rPr>
-        <w:t>sa</w:t>
-      </w:r>
-      <w:proofErr w:type="gramEnd"/>
-      <w:r>
-        <w:rPr>
-          <w:rFonts w:ascii="Calibri" w:eastAsia="Calibri" w:hAnsi="Calibri" w:cs="Calibri"/>
-          <w:sz w:val="22"/>
-        </w:rPr>
-        <w:t xml:space="preserve"> PO ko ba yun?</w:t>
-      </w:r>
-    </w:p>
-    <w:p>
-      <w:pPr>
-        <w:spacing w:line="276" w:lineRule="auto"/>
-        <w:ind w:left="720"/>
-      </w:pPr>
-    </w:p>
-    <w:p>
-      <w:pPr>
-        <w:spacing w:line="276" w:lineRule="auto"/>
-        <w:ind w:left="720"/>
-      </w:pPr>
-      <w:r>
-        <w:rPr>
-          <w:rFonts w:ascii="Calibri" w:eastAsia="Calibri" w:hAnsi="Calibri" w:cs="Calibri"/>
-          <w:sz w:val="22"/>
-        </w:rPr>
-        <w:t xml:space="preserve">R: Para </w:t>
-      </w:r>
-      <w:proofErr w:type="gramStart"/>
-      <w:r>
-        <w:rPr>
-          <w:rFonts w:ascii="Calibri" w:eastAsia="Calibri" w:hAnsi="Calibri" w:cs="Calibri"/>
-          <w:sz w:val="22"/>
-        </w:rPr>
-        <w:t>sa</w:t>
-      </w:r>
-      <w:proofErr w:type="gramEnd"/>
-      <w:r>
-        <w:rPr>
-          <w:rFonts w:ascii="Calibri" w:eastAsia="Calibri" w:hAnsi="Calibri" w:cs="Calibri"/>
-          <w:sz w:val="22"/>
-        </w:rPr>
-        <w:t xml:space="preserve"> inventory. </w:t>
-      </w:r>
-      <w:proofErr w:type="gramStart"/>
-      <w:r>
-        <w:rPr>
-          <w:rFonts w:ascii="Calibri" w:eastAsia="Calibri" w:hAnsi="Calibri" w:cs="Calibri"/>
-          <w:sz w:val="22"/>
-        </w:rPr>
-        <w:t>Sa</w:t>
-      </w:r>
-      <w:proofErr w:type="gramEnd"/>
-      <w:r>
-        <w:rPr>
-          <w:rFonts w:ascii="Calibri" w:eastAsia="Calibri" w:hAnsi="Calibri" w:cs="Calibri"/>
-          <w:sz w:val="22"/>
-        </w:rPr>
-        <w:t xml:space="preserve"> item specifically.</w:t>
-      </w:r>
-    </w:p>
-    <w:p>
-      <w:pPr>
-        <w:spacing w:line="276" w:lineRule="auto"/>
-        <w:ind w:left="720"/>
-      </w:pPr>
-    </w:p>
-    <w:p>
-      <w:pPr>
-        <w:spacing w:line="276" w:lineRule="auto"/>
-        <w:ind w:left="720"/>
-      </w:pPr>
-      <w:r>
-        <w:rPr>
-          <w:rFonts w:ascii="Calibri" w:eastAsia="Calibri" w:hAnsi="Calibri" w:cs="Calibri"/>
-          <w:sz w:val="22"/>
-        </w:rPr>
-        <w:t>F: Specific item</w:t>
-      </w:r>
-      <w:proofErr w:type="gramStart"/>
-      <w:r>
-        <w:rPr>
-          <w:rFonts w:ascii="Calibri" w:eastAsia="Calibri" w:hAnsi="Calibri" w:cs="Calibri"/>
-          <w:sz w:val="22"/>
-        </w:rPr>
-        <w:t>..</w:t>
-      </w:r>
-      <w:proofErr w:type="gramEnd"/>
-      <w:r>
-        <w:rPr>
-          <w:rFonts w:ascii="Calibri" w:eastAsia="Calibri" w:hAnsi="Calibri" w:cs="Calibri"/>
-          <w:sz w:val="22"/>
-        </w:rPr>
-        <w:t xml:space="preserve"> </w:t>
-      </w:r>
-      <w:proofErr w:type="gramStart"/>
-      <w:r>
-        <w:rPr>
-          <w:rFonts w:ascii="Calibri" w:eastAsia="Calibri" w:hAnsi="Calibri" w:cs="Calibri"/>
-          <w:sz w:val="22"/>
-        </w:rPr>
-        <w:t>baka</w:t>
-      </w:r>
-      <w:proofErr w:type="gramEnd"/>
-      <w:r>
-        <w:rPr>
-          <w:rFonts w:ascii="Calibri" w:eastAsia="Calibri" w:hAnsi="Calibri" w:cs="Calibri"/>
-          <w:sz w:val="22"/>
-        </w:rPr>
-        <w:t xml:space="preserve"> malito kayo. Yung view </w:t>
-      </w:r>
-      <w:proofErr w:type="gramStart"/>
-      <w:r>
-        <w:rPr>
-          <w:rFonts w:ascii="Calibri" w:eastAsia="Calibri" w:hAnsi="Calibri" w:cs="Calibri"/>
-          <w:sz w:val="22"/>
-        </w:rPr>
-        <w:t>na</w:t>
-      </w:r>
-      <w:proofErr w:type="gramEnd"/>
-      <w:r>
-        <w:rPr>
-          <w:rFonts w:ascii="Calibri" w:eastAsia="Calibri" w:hAnsi="Calibri" w:cs="Calibri"/>
-          <w:sz w:val="22"/>
-        </w:rPr>
-        <w:t xml:space="preserve"> yun ulit, anong klaseng view pag gumagawa ako ng PO? </w:t>
-      </w:r>
-    </w:p>
-    <w:p>
-      <w:pPr>
-        <w:spacing w:line="276" w:lineRule="auto"/>
-        <w:ind w:left="720"/>
-      </w:pPr>
-    </w:p>
-    <w:p>
-      <w:pPr>
-        <w:spacing w:line="276" w:lineRule="auto"/>
-        <w:ind w:left="720"/>
-      </w:pPr>
-      <w:r>
-        <w:rPr>
-          <w:rFonts w:ascii="Calibri" w:eastAsia="Calibri" w:hAnsi="Calibri" w:cs="Calibri"/>
-          <w:sz w:val="22"/>
-        </w:rPr>
-        <w:t>G: Para siya sa item</w:t>
-      </w:r>
-      <w:proofErr w:type="gramStart"/>
-      <w:r>
-        <w:rPr>
-          <w:rFonts w:ascii="Calibri" w:eastAsia="Calibri" w:hAnsi="Calibri" w:cs="Calibri"/>
-          <w:sz w:val="22"/>
-        </w:rPr>
-        <w:t>..</w:t>
-      </w:r>
-      <w:proofErr w:type="gramEnd"/>
-      <w:r>
-        <w:rPr>
-          <w:rFonts w:ascii="Calibri" w:eastAsia="Calibri" w:hAnsi="Calibri" w:cs="Calibri"/>
-          <w:sz w:val="22"/>
-        </w:rPr>
-        <w:t xml:space="preserve"> Kasi</w:t>
-      </w:r>
-      <w:proofErr w:type="gramStart"/>
-      <w:r>
-        <w:rPr>
-          <w:rFonts w:ascii="Calibri" w:eastAsia="Calibri" w:hAnsi="Calibri" w:cs="Calibri"/>
-          <w:sz w:val="22"/>
-        </w:rPr>
-        <w:t>..</w:t>
-      </w:r>
-      <w:proofErr w:type="gramEnd"/>
-      <w:r>
-        <w:rPr>
-          <w:rFonts w:ascii="Calibri" w:eastAsia="Calibri" w:hAnsi="Calibri" w:cs="Calibri"/>
-          <w:sz w:val="22"/>
-        </w:rPr>
-        <w:t xml:space="preserve"> Diba</w:t>
-      </w:r>
-      <w:proofErr w:type="gramStart"/>
-      <w:r>
-        <w:rPr>
-          <w:rFonts w:ascii="Calibri" w:eastAsia="Calibri" w:hAnsi="Calibri" w:cs="Calibri"/>
-          <w:sz w:val="22"/>
-        </w:rPr>
-        <w:t>..</w:t>
-      </w:r>
-      <w:proofErr w:type="gramEnd"/>
-      <w:r>
-        <w:rPr>
-          <w:rFonts w:ascii="Calibri" w:eastAsia="Calibri" w:hAnsi="Calibri" w:cs="Calibri"/>
-          <w:sz w:val="22"/>
-        </w:rPr>
-        <w:t xml:space="preserve"> Ok</w:t>
-      </w:r>
-      <w:proofErr w:type="gramStart"/>
-      <w:r>
-        <w:rPr>
-          <w:rFonts w:ascii="Calibri" w:eastAsia="Calibri" w:hAnsi="Calibri" w:cs="Calibri"/>
-          <w:sz w:val="22"/>
-        </w:rPr>
-        <w:t>..</w:t>
-      </w:r>
-      <w:proofErr w:type="gramEnd"/>
-      <w:r>
-        <w:rPr>
-          <w:rFonts w:ascii="Calibri" w:eastAsia="Calibri" w:hAnsi="Calibri" w:cs="Calibri"/>
-          <w:sz w:val="22"/>
-        </w:rPr>
-        <w:t xml:space="preserve"> Before mo vineview, diba before the inventory, ito ung view natin. So</w:t>
-      </w:r>
-      <w:proofErr w:type="gramStart"/>
-      <w:r>
-        <w:rPr>
-          <w:rFonts w:ascii="Calibri" w:eastAsia="Calibri" w:hAnsi="Calibri" w:cs="Calibri"/>
-          <w:sz w:val="22"/>
-        </w:rPr>
-        <w:t>..</w:t>
-      </w:r>
-      <w:proofErr w:type="gramEnd"/>
-      <w:r>
-        <w:rPr>
-          <w:rFonts w:ascii="Calibri" w:eastAsia="Calibri" w:hAnsi="Calibri" w:cs="Calibri"/>
-          <w:sz w:val="22"/>
-        </w:rPr>
-        <w:t xml:space="preserve"> </w:t>
-      </w:r>
-      <w:proofErr w:type="gramStart"/>
-      <w:r>
-        <w:rPr>
-          <w:rFonts w:ascii="Calibri" w:eastAsia="Calibri" w:hAnsi="Calibri" w:cs="Calibri"/>
-          <w:sz w:val="22"/>
-        </w:rPr>
-        <w:t>umm</w:t>
-      </w:r>
-      <w:proofErr w:type="gramEnd"/>
-      <w:r>
-        <w:rPr>
-          <w:rFonts w:ascii="Calibri" w:eastAsia="Calibri" w:hAnsi="Calibri" w:cs="Calibri"/>
-          <w:sz w:val="22"/>
-        </w:rPr>
-        <w:t xml:space="preserve">.. Ung items dito, like for example lalabas ung item name, description type, pero </w:t>
-      </w:r>
-      <w:proofErr w:type="gramStart"/>
-      <w:r>
-        <w:rPr>
-          <w:rFonts w:ascii="Calibri" w:eastAsia="Calibri" w:hAnsi="Calibri" w:cs="Calibri"/>
-          <w:sz w:val="22"/>
-        </w:rPr>
-        <w:t>kung</w:t>
-      </w:r>
-      <w:proofErr w:type="gramEnd"/>
-      <w:r>
-        <w:rPr>
-          <w:rFonts w:ascii="Calibri" w:eastAsia="Calibri" w:hAnsi="Calibri" w:cs="Calibri"/>
-          <w:sz w:val="22"/>
-        </w:rPr>
-        <w:t xml:space="preserve"> gustong makita ung detailed view nya, iprepress yun.</w:t>
-      </w:r>
-    </w:p>
-    <w:p>
-      <w:pPr>
-        <w:spacing w:line="276" w:lineRule="auto"/>
-        <w:ind w:left="720"/>
-      </w:pPr>
-    </w:p>
-    <w:p>
-      <w:pPr>
-        <w:spacing w:line="276" w:lineRule="auto"/>
-        <w:ind w:left="720"/>
-      </w:pPr>
-      <w:r>
-        <w:rPr>
-          <w:rFonts w:ascii="Calibri" w:eastAsia="Calibri" w:hAnsi="Calibri" w:cs="Calibri"/>
-          <w:sz w:val="22"/>
-        </w:rPr>
-        <w:t xml:space="preserve">F: Ah so yun ung view </w:t>
-      </w:r>
-      <w:proofErr w:type="gramStart"/>
-      <w:r>
-        <w:rPr>
-          <w:rFonts w:ascii="Calibri" w:eastAsia="Calibri" w:hAnsi="Calibri" w:cs="Calibri"/>
-          <w:sz w:val="22"/>
-        </w:rPr>
-        <w:t>na</w:t>
-      </w:r>
-      <w:proofErr w:type="gramEnd"/>
-      <w:r>
-        <w:rPr>
-          <w:rFonts w:ascii="Calibri" w:eastAsia="Calibri" w:hAnsi="Calibri" w:cs="Calibri"/>
-          <w:sz w:val="22"/>
-        </w:rPr>
-        <w:t xml:space="preserve"> yun. So I dont need the quantity. Ayusin nyo </w:t>
-      </w:r>
-      <w:proofErr w:type="gramStart"/>
-      <w:r>
-        <w:rPr>
-          <w:rFonts w:ascii="Calibri" w:eastAsia="Calibri" w:hAnsi="Calibri" w:cs="Calibri"/>
-          <w:sz w:val="22"/>
-        </w:rPr>
-        <w:t>lng</w:t>
-      </w:r>
-      <w:proofErr w:type="gramEnd"/>
-      <w:r>
-        <w:rPr>
-          <w:rFonts w:ascii="Calibri" w:eastAsia="Calibri" w:hAnsi="Calibri" w:cs="Calibri"/>
-          <w:sz w:val="22"/>
-        </w:rPr>
-        <w:t xml:space="preserve">. So, I dont need the quantity. So para </w:t>
-      </w:r>
-      <w:proofErr w:type="gramStart"/>
-      <w:r>
-        <w:rPr>
-          <w:rFonts w:ascii="Calibri" w:eastAsia="Calibri" w:hAnsi="Calibri" w:cs="Calibri"/>
-          <w:sz w:val="22"/>
-        </w:rPr>
-        <w:t>hindi</w:t>
-      </w:r>
-      <w:proofErr w:type="gramEnd"/>
-      <w:r>
-        <w:rPr>
-          <w:rFonts w:ascii="Calibri" w:eastAsia="Calibri" w:hAnsi="Calibri" w:cs="Calibri"/>
-          <w:sz w:val="22"/>
-        </w:rPr>
-        <w:t xml:space="preserve"> magulo, wla pa tayo sa inventory. </w:t>
-      </w:r>
-      <w:proofErr w:type="gramStart"/>
-      <w:r>
-        <w:rPr>
-          <w:rFonts w:ascii="Calibri" w:eastAsia="Calibri" w:hAnsi="Calibri" w:cs="Calibri"/>
-          <w:sz w:val="22"/>
-        </w:rPr>
-        <w:t>Nasa PO pa tayo.</w:t>
-      </w:r>
-      <w:proofErr w:type="gramEnd"/>
-    </w:p>
-    <w:p>
-      <w:pPr>
-        <w:spacing w:line="276" w:lineRule="auto"/>
-        <w:ind w:left="720"/>
-      </w:pPr>
-    </w:p>
-    <w:p>
-      <w:pPr>
-        <w:spacing w:line="276" w:lineRule="auto"/>
-        <w:ind w:left="720"/>
-      </w:pPr>
-      <w:r>
-        <w:rPr>
-          <w:rFonts w:ascii="Calibri" w:eastAsia="Calibri" w:hAnsi="Calibri" w:cs="Calibri"/>
-          <w:sz w:val="22"/>
-        </w:rPr>
-        <w:t xml:space="preserve">G: </w:t>
-      </w:r>
-      <w:proofErr w:type="gramStart"/>
-      <w:r>
-        <w:rPr>
-          <w:rFonts w:ascii="Calibri" w:eastAsia="Calibri" w:hAnsi="Calibri" w:cs="Calibri"/>
-          <w:sz w:val="22"/>
-        </w:rPr>
-        <w:t>Nasa</w:t>
-      </w:r>
-      <w:proofErr w:type="gramEnd"/>
-      <w:r>
-        <w:rPr>
-          <w:rFonts w:ascii="Calibri" w:eastAsia="Calibri" w:hAnsi="Calibri" w:cs="Calibri"/>
-          <w:sz w:val="22"/>
-        </w:rPr>
-        <w:t xml:space="preserve"> inventory na tayo.</w:t>
-      </w:r>
-    </w:p>
-    <w:p>
-      <w:pPr>
-        <w:spacing w:line="276" w:lineRule="auto"/>
-        <w:ind w:left="720"/>
-      </w:pPr>
-    </w:p>
-    <w:p>
-      <w:pPr>
-        <w:spacing w:line="276" w:lineRule="auto"/>
-        <w:ind w:left="720"/>
-      </w:pPr>
-      <w:r>
-        <w:rPr>
-          <w:rFonts w:ascii="Calibri" w:eastAsia="Calibri" w:hAnsi="Calibri" w:cs="Calibri"/>
-          <w:sz w:val="22"/>
-        </w:rPr>
-        <w:t xml:space="preserve">F: </w:t>
-      </w:r>
-      <w:proofErr w:type="gramStart"/>
-      <w:r>
-        <w:rPr>
-          <w:rFonts w:ascii="Calibri" w:eastAsia="Calibri" w:hAnsi="Calibri" w:cs="Calibri"/>
-          <w:sz w:val="22"/>
-        </w:rPr>
-        <w:t>Nasa</w:t>
-      </w:r>
-      <w:proofErr w:type="gramEnd"/>
-      <w:r>
-        <w:rPr>
-          <w:rFonts w:ascii="Calibri" w:eastAsia="Calibri" w:hAnsi="Calibri" w:cs="Calibri"/>
-          <w:sz w:val="22"/>
-        </w:rPr>
-        <w:t xml:space="preserve"> inventory na tayo?</w:t>
-      </w:r>
-    </w:p>
-    <w:p>
-      <w:pPr>
-        <w:spacing w:line="276" w:lineRule="auto"/>
-        <w:ind w:left="720"/>
-      </w:pPr>
-    </w:p>
-    <w:p>
-      <w:pPr>
-        <w:spacing w:line="276" w:lineRule="auto"/>
-        <w:ind w:left="720"/>
-      </w:pPr>
-      <w:r>
-        <w:rPr>
-          <w:rFonts w:ascii="Calibri" w:eastAsia="Calibri" w:hAnsi="Calibri" w:cs="Calibri"/>
-          <w:sz w:val="22"/>
-        </w:rPr>
-        <w:t>G: Opo</w:t>
-      </w:r>
-    </w:p>
-    <w:p>
-      <w:pPr>
-        <w:spacing w:line="276" w:lineRule="auto"/>
-        <w:ind w:left="720"/>
-      </w:pPr>
-    </w:p>
-    <w:p>
-      <w:pPr>
-        <w:spacing w:line="276" w:lineRule="auto"/>
-        <w:ind w:left="720"/>
-      </w:pPr>
-      <w:r>
-        <w:rPr>
-          <w:rFonts w:ascii="Calibri" w:eastAsia="Calibri" w:hAnsi="Calibri" w:cs="Calibri"/>
-          <w:sz w:val="22"/>
-        </w:rPr>
-        <w:t xml:space="preserve">R: So lalagay </w:t>
-      </w:r>
-      <w:proofErr w:type="gramStart"/>
-      <w:r>
-        <w:rPr>
-          <w:rFonts w:ascii="Calibri" w:eastAsia="Calibri" w:hAnsi="Calibri" w:cs="Calibri"/>
-          <w:sz w:val="22"/>
-        </w:rPr>
-        <w:t>lng</w:t>
-      </w:r>
-      <w:proofErr w:type="gramEnd"/>
-      <w:r>
-        <w:rPr>
-          <w:rFonts w:ascii="Calibri" w:eastAsia="Calibri" w:hAnsi="Calibri" w:cs="Calibri"/>
-          <w:sz w:val="22"/>
-        </w:rPr>
-        <w:t xml:space="preserve"> kami ng quantity.</w:t>
-      </w:r>
-    </w:p>
-    <w:p>
-      <w:pPr>
-        <w:spacing w:line="276" w:lineRule="auto"/>
-        <w:ind w:left="720"/>
-      </w:pPr>
-    </w:p>
-    <w:p>
-      <w:pPr>
-        <w:spacing w:line="276" w:lineRule="auto"/>
-        <w:ind w:left="720"/>
-      </w:pPr>
-      <w:r>
-        <w:rPr>
-          <w:rFonts w:ascii="Calibri" w:eastAsia="Calibri" w:hAnsi="Calibri" w:cs="Calibri"/>
-          <w:sz w:val="22"/>
-        </w:rPr>
-        <w:t xml:space="preserve">F: Baka kasi </w:t>
-      </w:r>
-      <w:proofErr w:type="gramStart"/>
-      <w:r>
-        <w:rPr>
-          <w:rFonts w:ascii="Calibri" w:eastAsia="Calibri" w:hAnsi="Calibri" w:cs="Calibri"/>
-          <w:sz w:val="22"/>
-        </w:rPr>
-        <w:t>mali</w:t>
-      </w:r>
-      <w:proofErr w:type="gramEnd"/>
-      <w:r>
-        <w:rPr>
-          <w:rFonts w:ascii="Calibri" w:eastAsia="Calibri" w:hAnsi="Calibri" w:cs="Calibri"/>
-          <w:sz w:val="22"/>
-        </w:rPr>
-        <w:t xml:space="preserve"> ito. So erase lahat. So ganito, kiniclear </w:t>
-      </w:r>
-      <w:proofErr w:type="gramStart"/>
-      <w:r>
-        <w:rPr>
-          <w:rFonts w:ascii="Calibri" w:eastAsia="Calibri" w:hAnsi="Calibri" w:cs="Calibri"/>
-          <w:sz w:val="22"/>
-        </w:rPr>
-        <w:t>ko</w:t>
-      </w:r>
-      <w:proofErr w:type="gramEnd"/>
-      <w:r>
-        <w:rPr>
-          <w:rFonts w:ascii="Calibri" w:eastAsia="Calibri" w:hAnsi="Calibri" w:cs="Calibri"/>
-          <w:sz w:val="22"/>
-        </w:rPr>
-        <w:t xml:space="preserve"> lang yung view kasi ito yung PO, magcrecreate ako ng PO, ah yung dropdown na sinabi niyo, ako rin ang naglagay ng information lahat diba? So yung bang view </w:t>
-      </w:r>
-      <w:proofErr w:type="gramStart"/>
-      <w:r>
-        <w:rPr>
-          <w:rFonts w:ascii="Calibri" w:eastAsia="Calibri" w:hAnsi="Calibri" w:cs="Calibri"/>
-          <w:sz w:val="22"/>
-        </w:rPr>
-        <w:t>na</w:t>
-      </w:r>
-      <w:proofErr w:type="gramEnd"/>
-      <w:r>
-        <w:rPr>
-          <w:rFonts w:ascii="Calibri" w:eastAsia="Calibri" w:hAnsi="Calibri" w:cs="Calibri"/>
-          <w:sz w:val="22"/>
-        </w:rPr>
-        <w:t xml:space="preserve"> pinakita niyo sa akin. Yun ba </w:t>
-      </w:r>
-      <w:proofErr w:type="gramStart"/>
-      <w:r>
-        <w:rPr>
-          <w:rFonts w:ascii="Calibri" w:eastAsia="Calibri" w:hAnsi="Calibri" w:cs="Calibri"/>
-          <w:sz w:val="22"/>
-        </w:rPr>
-        <w:t>un</w:t>
-      </w:r>
-      <w:proofErr w:type="gramEnd"/>
-      <w:r>
-        <w:rPr>
-          <w:rFonts w:ascii="Calibri" w:eastAsia="Calibri" w:hAnsi="Calibri" w:cs="Calibri"/>
-          <w:sz w:val="22"/>
-        </w:rPr>
-        <w:t xml:space="preserve"> makikita ko pag naghahanap ako ng PO na gagawin ko? </w:t>
-      </w:r>
-      <w:proofErr w:type="gramStart"/>
-      <w:r>
-        <w:rPr>
-          <w:rFonts w:ascii="Calibri" w:eastAsia="Calibri" w:hAnsi="Calibri" w:cs="Calibri"/>
-          <w:sz w:val="22"/>
-        </w:rPr>
-        <w:t>Ung kanina?</w:t>
-      </w:r>
-      <w:proofErr w:type="gramEnd"/>
-      <w:r>
-        <w:rPr>
-          <w:rFonts w:ascii="Calibri" w:eastAsia="Calibri" w:hAnsi="Calibri" w:cs="Calibri"/>
-          <w:sz w:val="22"/>
-        </w:rPr>
-        <w:t xml:space="preserve"> </w:t>
-      </w:r>
-      <w:proofErr w:type="gramStart"/>
-      <w:r>
-        <w:rPr>
-          <w:rFonts w:ascii="Calibri" w:eastAsia="Calibri" w:hAnsi="Calibri" w:cs="Calibri"/>
-          <w:sz w:val="22"/>
-        </w:rPr>
-        <w:t>Yun ba yun?</w:t>
-      </w:r>
-      <w:proofErr w:type="gramEnd"/>
-    </w:p>
-    <w:p>
-      <w:pPr>
-        <w:spacing w:line="276" w:lineRule="auto"/>
-        <w:ind w:left="720"/>
-      </w:pPr>
-    </w:p>
-    <w:p>
-      <w:pPr>
-        <w:spacing w:line="276" w:lineRule="auto"/>
-        <w:ind w:left="720"/>
-      </w:pPr>
-      <w:r>
-        <w:rPr>
-          <w:rFonts w:ascii="Calibri" w:eastAsia="Calibri" w:hAnsi="Calibri" w:cs="Calibri"/>
-          <w:sz w:val="22"/>
-        </w:rPr>
-        <w:t>G: Opo kasi diba, eto</w:t>
-      </w:r>
-      <w:proofErr w:type="gramStart"/>
-      <w:r>
-        <w:rPr>
-          <w:rFonts w:ascii="Calibri" w:eastAsia="Calibri" w:hAnsi="Calibri" w:cs="Calibri"/>
-          <w:sz w:val="22"/>
-        </w:rPr>
-        <w:t>..</w:t>
-      </w:r>
-      <w:proofErr w:type="gramEnd"/>
-      <w:r>
-        <w:rPr>
-          <w:rFonts w:ascii="Calibri" w:eastAsia="Calibri" w:hAnsi="Calibri" w:cs="Calibri"/>
-          <w:sz w:val="22"/>
-        </w:rPr>
-        <w:t xml:space="preserve"> </w:t>
       </w:r>
       <w:proofErr w:type="gramStart"/>
       <w:r>
@@ -31649,39 +30835,23 @@
           <w:rFonts w:ascii="Calibri" w:eastAsia="Calibri" w:hAnsi="Calibri" w:cs="Calibri"/>
           <w:sz w:val="22"/>
         </w:rPr>
-        <w:t xml:space="preserve"> yun, after na ng PO, I need the quantity. </w:t>
-      </w:r>
-      <w:proofErr w:type="gramStart"/>
-      <w:r>
-        <w:rPr>
-          <w:rFonts w:ascii="Calibri" w:eastAsia="Calibri" w:hAnsi="Calibri" w:cs="Calibri"/>
-          <w:sz w:val="22"/>
-        </w:rPr>
-        <w:t>So  yun</w:t>
-      </w:r>
-      <w:proofErr w:type="gramEnd"/>
-      <w:r>
-        <w:rPr>
-          <w:rFonts w:ascii="Calibri" w:eastAsia="Calibri" w:hAnsi="Calibri" w:cs="Calibri"/>
-          <w:sz w:val="22"/>
-        </w:rPr>
-        <w:t xml:space="preserve"> yung hindi masyadong malinaw. I need the quantity. Pero parang ano rin</w:t>
-      </w:r>
-      <w:proofErr w:type="gramStart"/>
-      <w:r>
-        <w:rPr>
-          <w:rFonts w:ascii="Calibri" w:eastAsia="Calibri" w:hAnsi="Calibri" w:cs="Calibri"/>
-          <w:sz w:val="22"/>
-        </w:rPr>
-        <w:t>..</w:t>
-      </w:r>
-      <w:proofErr w:type="gramEnd"/>
-      <w:r>
-        <w:rPr>
-          <w:rFonts w:ascii="Calibri" w:eastAsia="Calibri" w:hAnsi="Calibri" w:cs="Calibri"/>
-          <w:sz w:val="22"/>
-        </w:rPr>
-        <w:t xml:space="preserve"> Parang </w:t>
+        <w:t xml:space="preserve"> yun, after na ng PO, I need the quantity. So  yun yung </w:t>
+      </w:r>
+      <w:proofErr w:type="gramStart"/>
+      <w:r>
+        <w:rPr>
+          <w:rFonts w:ascii="Calibri" w:eastAsia="Calibri" w:hAnsi="Calibri" w:cs="Calibri"/>
+          <w:sz w:val="22"/>
+        </w:rPr>
+        <w:t>hindi</w:t>
+      </w:r>
+      <w:proofErr w:type="gramEnd"/>
+      <w:r>
+        <w:rPr>
+          <w:rFonts w:ascii="Calibri" w:eastAsia="Calibri" w:hAnsi="Calibri" w:cs="Calibri"/>
+          <w:sz w:val="22"/>
+        </w:rPr>
+        <w:t xml:space="preserve"> masyadong malinaw. I need the quantity. Pero parang ano rin.. Parang </w:t>
       </w:r>
       <w:proofErr w:type="gramStart"/>
       <w:r>
@@ -31872,23 +31042,23 @@
           <w:rFonts w:ascii="Calibri" w:eastAsia="Calibri" w:hAnsi="Calibri" w:cs="Calibri"/>
           <w:sz w:val="22"/>
         </w:rPr>
-        <w:t xml:space="preserve"> So kapag dumating na yung</w:t>
-      </w:r>
-      <w:proofErr w:type="gramStart"/>
-      <w:r>
-        <w:rPr>
-          <w:rFonts w:ascii="Calibri" w:eastAsia="Calibri" w:hAnsi="Calibri" w:cs="Calibri"/>
-          <w:sz w:val="22"/>
-        </w:rPr>
-        <w:t>..</w:t>
-      </w:r>
-      <w:proofErr w:type="gramEnd"/>
-      <w:r>
-        <w:rPr>
-          <w:rFonts w:ascii="Calibri" w:eastAsia="Calibri" w:hAnsi="Calibri" w:cs="Calibri"/>
-          <w:sz w:val="22"/>
-        </w:rPr>
-        <w:t xml:space="preserve"> </w:t>
+        <w:t xml:space="preserve"> So kapag dumating </w:t>
+      </w:r>
+      <w:proofErr w:type="gramStart"/>
+      <w:r>
+        <w:rPr>
+          <w:rFonts w:ascii="Calibri" w:eastAsia="Calibri" w:hAnsi="Calibri" w:cs="Calibri"/>
+          <w:sz w:val="22"/>
+        </w:rPr>
+        <w:t>na</w:t>
+      </w:r>
+      <w:proofErr w:type="gramEnd"/>
+      <w:r>
+        <w:rPr>
+          <w:rFonts w:ascii="Calibri" w:eastAsia="Calibri" w:hAnsi="Calibri" w:cs="Calibri"/>
+          <w:sz w:val="22"/>
+        </w:rPr>
+        <w:t xml:space="preserve"> yung.. </w:t>
       </w:r>
       <w:proofErr w:type="gramStart"/>
       <w:r>
@@ -32418,23 +31588,23 @@
           <w:rFonts w:ascii="Calibri" w:eastAsia="Calibri" w:hAnsi="Calibri" w:cs="Calibri"/>
           <w:sz w:val="22"/>
         </w:rPr>
-        <w:t xml:space="preserve"> hindi siya dumadating on time. So ang ginagawa ko, pag dumating</w:t>
-      </w:r>
-      <w:proofErr w:type="gramStart"/>
-      <w:r>
-        <w:rPr>
-          <w:rFonts w:ascii="Calibri" w:eastAsia="Calibri" w:hAnsi="Calibri" w:cs="Calibri"/>
-          <w:sz w:val="22"/>
-        </w:rPr>
-        <w:t>..</w:t>
-      </w:r>
-      <w:proofErr w:type="gramEnd"/>
-      <w:r>
-        <w:rPr>
-          <w:rFonts w:ascii="Calibri" w:eastAsia="Calibri" w:hAnsi="Calibri" w:cs="Calibri"/>
-          <w:sz w:val="22"/>
-        </w:rPr>
-        <w:t xml:space="preserve"> Pero nice to have </w:t>
+        <w:t xml:space="preserve"> hindi siya dumadating on time. So ang ginagawa </w:t>
+      </w:r>
+      <w:proofErr w:type="gramStart"/>
+      <w:r>
+        <w:rPr>
+          <w:rFonts w:ascii="Calibri" w:eastAsia="Calibri" w:hAnsi="Calibri" w:cs="Calibri"/>
+          <w:sz w:val="22"/>
+        </w:rPr>
+        <w:t>ko</w:t>
+      </w:r>
+      <w:proofErr w:type="gramEnd"/>
+      <w:r>
+        <w:rPr>
+          <w:rFonts w:ascii="Calibri" w:eastAsia="Calibri" w:hAnsi="Calibri" w:cs="Calibri"/>
+          <w:sz w:val="22"/>
+        </w:rPr>
+        <w:t xml:space="preserve">, pag dumating.. Pero nice to have </w:t>
       </w:r>
       <w:proofErr w:type="gramStart"/>
       <w:r>
@@ -32466,23 +31636,23 @@
           <w:rFonts w:ascii="Calibri" w:eastAsia="Calibri" w:hAnsi="Calibri" w:cs="Calibri"/>
           <w:sz w:val="22"/>
         </w:rPr>
-        <w:t xml:space="preserve"> yung ichachange ko. Mas maganda nga kasi hindi ko na kelangan</w:t>
-      </w:r>
-      <w:proofErr w:type="gramStart"/>
-      <w:r>
-        <w:rPr>
-          <w:rFonts w:ascii="Calibri" w:eastAsia="Calibri" w:hAnsi="Calibri" w:cs="Calibri"/>
-          <w:sz w:val="22"/>
-        </w:rPr>
-        <w:t>..</w:t>
-      </w:r>
-      <w:proofErr w:type="gramEnd"/>
-      <w:r>
-        <w:rPr>
-          <w:rFonts w:ascii="Calibri" w:eastAsia="Calibri" w:hAnsi="Calibri" w:cs="Calibri"/>
-          <w:sz w:val="22"/>
-        </w:rPr>
-        <w:t xml:space="preserve"> Yung warranty yung pwede </w:t>
+        <w:t xml:space="preserve"> yung ichachange ko. Mas maganda nga kasi </w:t>
+      </w:r>
+      <w:proofErr w:type="gramStart"/>
+      <w:r>
+        <w:rPr>
+          <w:rFonts w:ascii="Calibri" w:eastAsia="Calibri" w:hAnsi="Calibri" w:cs="Calibri"/>
+          <w:sz w:val="22"/>
+        </w:rPr>
+        <w:t>hindi</w:t>
+      </w:r>
+      <w:proofErr w:type="gramEnd"/>
+      <w:r>
+        <w:rPr>
+          <w:rFonts w:ascii="Calibri" w:eastAsia="Calibri" w:hAnsi="Calibri" w:cs="Calibri"/>
+          <w:sz w:val="22"/>
+        </w:rPr>
+        <w:t xml:space="preserve"> ko na kelangan.. Yung warranty yung pwede </w:t>
       </w:r>
       <w:proofErr w:type="gramStart"/>
       <w:r>
@@ -32517,17 +31687,24 @@
           <w:rFonts w:ascii="Calibri" w:eastAsia="Calibri" w:hAnsi="Calibri" w:cs="Calibri"/>
           <w:sz w:val="22"/>
         </w:rPr>
-        <w:t>G: Actually yung pwede nating gawin jan, like for example may PO ka</w:t>
-      </w:r>
-      <w:proofErr w:type="gramStart"/>
-      <w:r>
-        <w:rPr>
-          <w:rFonts w:ascii="Calibri" w:eastAsia="Calibri" w:hAnsi="Calibri" w:cs="Calibri"/>
-          <w:sz w:val="22"/>
-        </w:rPr>
-        <w:t>..</w:t>
-      </w:r>
-      <w:proofErr w:type="gramEnd"/>
+        <w:t xml:space="preserve">G: Actually yung pwede nating gawin </w:t>
+      </w:r>
+      <w:proofErr w:type="gramStart"/>
+      <w:r>
+        <w:rPr>
+          <w:rFonts w:ascii="Calibri" w:eastAsia="Calibri" w:hAnsi="Calibri" w:cs="Calibri"/>
+          <w:sz w:val="22"/>
+        </w:rPr>
+        <w:t>jan</w:t>
+      </w:r>
+      <w:proofErr w:type="gramEnd"/>
+      <w:r>
+        <w:rPr>
+          <w:rFonts w:ascii="Calibri" w:eastAsia="Calibri" w:hAnsi="Calibri" w:cs="Calibri"/>
+          <w:sz w:val="22"/>
+        </w:rPr>
+        <w:t>, like for example may PO ka..</w:t>
+      </w:r>
     </w:p>
     <w:p>
       <w:pPr>
@@ -32746,23 +31923,7 @@
           <w:rFonts w:ascii="Calibri" w:eastAsia="Calibri" w:hAnsi="Calibri" w:cs="Calibri"/>
           <w:sz w:val="22"/>
         </w:rPr>
-        <w:t>G: So what we can do there is meron tayong isang tab</w:t>
-      </w:r>
-      <w:proofErr w:type="gramStart"/>
-      <w:r>
-        <w:rPr>
-          <w:rFonts w:ascii="Calibri" w:eastAsia="Calibri" w:hAnsi="Calibri" w:cs="Calibri"/>
-          <w:sz w:val="22"/>
-        </w:rPr>
-        <w:t>..</w:t>
-      </w:r>
-      <w:proofErr w:type="gramEnd"/>
-      <w:r>
-        <w:rPr>
-          <w:rFonts w:ascii="Calibri" w:eastAsia="Calibri" w:hAnsi="Calibri" w:cs="Calibri"/>
-          <w:sz w:val="22"/>
-        </w:rPr>
-        <w:t xml:space="preserve"> </w:t>
+        <w:t xml:space="preserve">G: So what we can do there is meron tayong isang tab.. </w:t>
       </w:r>
       <w:proofErr w:type="gramStart"/>
       <w:r>
@@ -32800,23 +31961,7 @@
           <w:rFonts w:ascii="Calibri" w:eastAsia="Calibri" w:hAnsi="Calibri" w:cs="Calibri"/>
           <w:sz w:val="22"/>
         </w:rPr>
-        <w:t xml:space="preserve"> pa eh. Ah may</w:t>
-      </w:r>
-      <w:proofErr w:type="gramStart"/>
-      <w:r>
-        <w:rPr>
-          <w:rFonts w:ascii="Calibri" w:eastAsia="Calibri" w:hAnsi="Calibri" w:cs="Calibri"/>
-          <w:sz w:val="22"/>
-        </w:rPr>
-        <w:t>..</w:t>
-      </w:r>
-      <w:proofErr w:type="gramEnd"/>
-      <w:r>
-        <w:rPr>
-          <w:rFonts w:ascii="Calibri" w:eastAsia="Calibri" w:hAnsi="Calibri" w:cs="Calibri"/>
-          <w:sz w:val="22"/>
-        </w:rPr>
-        <w:t xml:space="preserve"> </w:t>
+        <w:t xml:space="preserve"> pa eh. Ah may.. </w:t>
       </w:r>
       <w:proofErr w:type="gramStart"/>
       <w:r>
@@ -33016,23 +32161,23 @@
           <w:rFonts w:ascii="Calibri" w:eastAsia="Calibri" w:hAnsi="Calibri" w:cs="Calibri"/>
           <w:sz w:val="22"/>
         </w:rPr>
-        <w:t>F: Sa PO</w:t>
-      </w:r>
-      <w:proofErr w:type="gramStart"/>
-      <w:r>
-        <w:rPr>
-          <w:rFonts w:ascii="Calibri" w:eastAsia="Calibri" w:hAnsi="Calibri" w:cs="Calibri"/>
-          <w:sz w:val="22"/>
-        </w:rPr>
-        <w:t>..</w:t>
-      </w:r>
-      <w:proofErr w:type="gramEnd"/>
-      <w:r>
-        <w:rPr>
-          <w:rFonts w:ascii="Calibri" w:eastAsia="Calibri" w:hAnsi="Calibri" w:cs="Calibri"/>
-          <w:sz w:val="22"/>
-        </w:rPr>
-        <w:t xml:space="preserve"> </w:t>
+        <w:t xml:space="preserve">F: </w:t>
+      </w:r>
+      <w:proofErr w:type="gramStart"/>
+      <w:r>
+        <w:rPr>
+          <w:rFonts w:ascii="Calibri" w:eastAsia="Calibri" w:hAnsi="Calibri" w:cs="Calibri"/>
+          <w:sz w:val="22"/>
+        </w:rPr>
+        <w:t>Sa</w:t>
+      </w:r>
+      <w:proofErr w:type="gramEnd"/>
+      <w:r>
+        <w:rPr>
+          <w:rFonts w:ascii="Calibri" w:eastAsia="Calibri" w:hAnsi="Calibri" w:cs="Calibri"/>
+          <w:sz w:val="22"/>
+        </w:rPr>
+        <w:t xml:space="preserve"> PO.. </w:t>
       </w:r>
       <w:proofErr w:type="gramStart"/>
       <w:r>
@@ -33083,23 +32228,23 @@
           <w:rFonts w:ascii="Calibri" w:eastAsia="Calibri" w:hAnsi="Calibri" w:cs="Calibri"/>
           <w:sz w:val="22"/>
         </w:rPr>
-        <w:t>G: Kung anong galing invoice xa? Ung item na yan</w:t>
-      </w:r>
-      <w:proofErr w:type="gramStart"/>
-      <w:r>
-        <w:rPr>
-          <w:rFonts w:ascii="Calibri" w:eastAsia="Calibri" w:hAnsi="Calibri" w:cs="Calibri"/>
-          <w:sz w:val="22"/>
-        </w:rPr>
-        <w:t>..</w:t>
-      </w:r>
-      <w:proofErr w:type="gramEnd"/>
-      <w:r>
-        <w:rPr>
-          <w:rFonts w:ascii="Calibri" w:eastAsia="Calibri" w:hAnsi="Calibri" w:cs="Calibri"/>
-          <w:sz w:val="22"/>
-        </w:rPr>
-        <w:t xml:space="preserve"> </w:t>
+        <w:t xml:space="preserve">G: Kung anong galing invoice xa? Ung item </w:t>
+      </w:r>
+      <w:proofErr w:type="gramStart"/>
+      <w:r>
+        <w:rPr>
+          <w:rFonts w:ascii="Calibri" w:eastAsia="Calibri" w:hAnsi="Calibri" w:cs="Calibri"/>
+          <w:sz w:val="22"/>
+        </w:rPr>
+        <w:t>na</w:t>
+      </w:r>
+      <w:proofErr w:type="gramEnd"/>
+      <w:r>
+        <w:rPr>
+          <w:rFonts w:ascii="Calibri" w:eastAsia="Calibri" w:hAnsi="Calibri" w:cs="Calibri"/>
+          <w:sz w:val="22"/>
+        </w:rPr>
+        <w:t xml:space="preserve"> yan.. </w:t>
       </w:r>
       <w:proofErr w:type="gramStart"/>
       <w:r>
@@ -33115,23 +32260,7 @@
           <w:rFonts w:ascii="Calibri" w:eastAsia="Calibri" w:hAnsi="Calibri" w:cs="Calibri"/>
           <w:sz w:val="22"/>
         </w:rPr>
-        <w:t xml:space="preserve"> number is from the PO right? So parang kita mo pag filter mo ng item, makikita mo</w:t>
-      </w:r>
-      <w:proofErr w:type="gramStart"/>
-      <w:r>
-        <w:rPr>
-          <w:rFonts w:ascii="Calibri" w:eastAsia="Calibri" w:hAnsi="Calibri" w:cs="Calibri"/>
-          <w:sz w:val="22"/>
-        </w:rPr>
-        <w:t>..</w:t>
-      </w:r>
-      <w:proofErr w:type="gramEnd"/>
-      <w:r>
-        <w:rPr>
-          <w:rFonts w:ascii="Calibri" w:eastAsia="Calibri" w:hAnsi="Calibri" w:cs="Calibri"/>
-          <w:sz w:val="22"/>
-        </w:rPr>
-        <w:t xml:space="preserve"> </w:t>
+        <w:t xml:space="preserve"> number is from the PO right? So parang kita mo pag filter mo ng item, makikita mo.. </w:t>
       </w:r>
       <w:proofErr w:type="gramStart"/>
       <w:r>
@@ -34133,15 +33262,589 @@
           <w:rFonts w:ascii="Calibri" w:eastAsia="Calibri" w:hAnsi="Calibri" w:cs="Calibri"/>
           <w:sz w:val="22"/>
         </w:rPr>
-        <w:t>F: Status is</w:t>
-      </w:r>
-      <w:proofErr w:type="gramStart"/>
-      <w:r>
-        <w:rPr>
-          <w:rFonts w:ascii="Calibri" w:eastAsia="Calibri" w:hAnsi="Calibri" w:cs="Calibri"/>
-          <w:sz w:val="22"/>
-        </w:rPr>
-        <w:t>..</w:t>
+        <w:t xml:space="preserve">F: Status is.. </w:t>
+      </w:r>
+      <w:proofErr w:type="gramStart"/>
+      <w:r>
+        <w:rPr>
+          <w:rFonts w:ascii="Calibri" w:eastAsia="Calibri" w:hAnsi="Calibri" w:cs="Calibri"/>
+          <w:sz w:val="22"/>
+        </w:rPr>
+        <w:t>active</w:t>
+      </w:r>
+      <w:proofErr w:type="gramEnd"/>
+      <w:r>
+        <w:rPr>
+          <w:rFonts w:ascii="Calibri" w:eastAsia="Calibri" w:hAnsi="Calibri" w:cs="Calibri"/>
+          <w:sz w:val="22"/>
+        </w:rPr>
+        <w:t xml:space="preserve"> and resigned? Indi, yung iba.. </w:t>
+      </w:r>
+      <w:proofErr w:type="gramStart"/>
+      <w:r>
+        <w:rPr>
+          <w:rFonts w:ascii="Calibri" w:eastAsia="Calibri" w:hAnsi="Calibri" w:cs="Calibri"/>
+          <w:sz w:val="22"/>
+        </w:rPr>
+        <w:t>yung</w:t>
+      </w:r>
+      <w:proofErr w:type="gramEnd"/>
+      <w:r>
+        <w:rPr>
+          <w:rFonts w:ascii="Calibri" w:eastAsia="Calibri" w:hAnsi="Calibri" w:cs="Calibri"/>
+          <w:sz w:val="22"/>
+        </w:rPr>
+        <w:t xml:space="preserve"> status niya pwedeng onsite, offsite.. So edit din tong status?</w:t>
+      </w:r>
+    </w:p>
+    <w:p>
+      <w:pPr>
+        <w:spacing w:line="276" w:lineRule="auto"/>
+        <w:ind w:left="720"/>
+      </w:pPr>
+    </w:p>
+    <w:p>
+      <w:pPr>
+        <w:spacing w:line="276" w:lineRule="auto"/>
+        <w:ind w:left="720"/>
+      </w:pPr>
+      <w:r>
+        <w:rPr>
+          <w:rFonts w:ascii="Calibri" w:eastAsia="Calibri" w:hAnsi="Calibri" w:cs="Calibri"/>
+          <w:sz w:val="22"/>
+        </w:rPr>
+        <w:t xml:space="preserve">R: Opo. </w:t>
+      </w:r>
+      <w:proofErr w:type="gramStart"/>
+      <w:r>
+        <w:rPr>
+          <w:rFonts w:ascii="Calibri" w:eastAsia="Calibri" w:hAnsi="Calibri" w:cs="Calibri"/>
+          <w:sz w:val="22"/>
+        </w:rPr>
+        <w:t>Ano pong mga status gusto niyo?</w:t>
+      </w:r>
+      <w:proofErr w:type="gramEnd"/>
+    </w:p>
+    <w:p>
+      <w:pPr>
+        <w:spacing w:line="276" w:lineRule="auto"/>
+        <w:ind w:left="720"/>
+      </w:pPr>
+    </w:p>
+    <w:p>
+      <w:pPr>
+        <w:spacing w:line="276" w:lineRule="auto"/>
+        <w:ind w:left="720"/>
+      </w:pPr>
+      <w:r>
+        <w:rPr>
+          <w:rFonts w:ascii="Calibri" w:eastAsia="Calibri" w:hAnsi="Calibri" w:cs="Calibri"/>
+          <w:sz w:val="22"/>
+        </w:rPr>
+        <w:t>G: Custom nalang.</w:t>
+      </w:r>
+    </w:p>
+    <w:p>
+      <w:pPr>
+        <w:spacing w:line="276" w:lineRule="auto"/>
+        <w:ind w:left="720"/>
+      </w:pPr>
+    </w:p>
+    <w:p>
+      <w:pPr>
+        <w:spacing w:line="276" w:lineRule="auto"/>
+        <w:ind w:left="720"/>
+      </w:pPr>
+      <w:r>
+        <w:rPr>
+          <w:rFonts w:ascii="Calibri" w:eastAsia="Calibri" w:hAnsi="Calibri" w:cs="Calibri"/>
+          <w:sz w:val="22"/>
+        </w:rPr>
+        <w:t xml:space="preserve">F: Sige. Minsan kasi </w:t>
+      </w:r>
+      <w:proofErr w:type="gramStart"/>
+      <w:r>
+        <w:rPr>
+          <w:rFonts w:ascii="Calibri" w:eastAsia="Calibri" w:hAnsi="Calibri" w:cs="Calibri"/>
+          <w:sz w:val="22"/>
+        </w:rPr>
+        <w:t>nasa</w:t>
+      </w:r>
+      <w:proofErr w:type="gramEnd"/>
+      <w:r>
+        <w:rPr>
+          <w:rFonts w:ascii="Calibri" w:eastAsia="Calibri" w:hAnsi="Calibri" w:cs="Calibri"/>
+          <w:sz w:val="22"/>
+        </w:rPr>
+        <w:t xml:space="preserve"> US, offsite. Minsan locally, nakaassign </w:t>
+      </w:r>
+      <w:proofErr w:type="gramStart"/>
+      <w:r>
+        <w:rPr>
+          <w:rFonts w:ascii="Calibri" w:eastAsia="Calibri" w:hAnsi="Calibri" w:cs="Calibri"/>
+          <w:sz w:val="22"/>
+        </w:rPr>
+        <w:t>sa</w:t>
+      </w:r>
+      <w:proofErr w:type="gramEnd"/>
+      <w:r>
+        <w:rPr>
+          <w:rFonts w:ascii="Calibri" w:eastAsia="Calibri" w:hAnsi="Calibri" w:cs="Calibri"/>
+          <w:sz w:val="22"/>
+        </w:rPr>
+        <w:t xml:space="preserve"> Unilab. Pag nakaassign siya eh, wlang nakaassign </w:t>
+      </w:r>
+      <w:proofErr w:type="gramStart"/>
+      <w:r>
+        <w:rPr>
+          <w:rFonts w:ascii="Calibri" w:eastAsia="Calibri" w:hAnsi="Calibri" w:cs="Calibri"/>
+          <w:sz w:val="22"/>
+        </w:rPr>
+        <w:t>na</w:t>
+      </w:r>
+      <w:proofErr w:type="gramEnd"/>
+      <w:r>
+        <w:rPr>
+          <w:rFonts w:ascii="Calibri" w:eastAsia="Calibri" w:hAnsi="Calibri" w:cs="Calibri"/>
+          <w:sz w:val="22"/>
+        </w:rPr>
+        <w:t xml:space="preserve"> laptop. Pag outside siya, di </w:t>
+      </w:r>
+      <w:proofErr w:type="gramStart"/>
+      <w:r>
+        <w:rPr>
+          <w:rFonts w:ascii="Calibri" w:eastAsia="Calibri" w:hAnsi="Calibri" w:cs="Calibri"/>
+          <w:sz w:val="22"/>
+        </w:rPr>
+        <w:t>ko</w:t>
+      </w:r>
+      <w:proofErr w:type="gramEnd"/>
+      <w:r>
+        <w:rPr>
+          <w:rFonts w:ascii="Calibri" w:eastAsia="Calibri" w:hAnsi="Calibri" w:cs="Calibri"/>
+          <w:sz w:val="22"/>
+        </w:rPr>
+        <w:t xml:space="preserve"> kailangan ng inventory. </w:t>
+      </w:r>
+      <w:proofErr w:type="gramStart"/>
+      <w:r>
+        <w:rPr>
+          <w:rFonts w:ascii="Calibri" w:eastAsia="Calibri" w:hAnsi="Calibri" w:cs="Calibri"/>
+          <w:sz w:val="22"/>
+        </w:rPr>
+        <w:t>Kasi wala siya dito.</w:t>
+      </w:r>
+      <w:proofErr w:type="gramEnd"/>
+    </w:p>
+    <w:p>
+      <w:pPr>
+        <w:spacing w:line="276" w:lineRule="auto"/>
+        <w:ind w:left="720"/>
+      </w:pPr>
+    </w:p>
+    <w:p>
+      <w:pPr>
+        <w:spacing w:line="276" w:lineRule="auto"/>
+        <w:ind w:left="720"/>
+      </w:pPr>
+      <w:r>
+        <w:rPr>
+          <w:rFonts w:ascii="Calibri" w:eastAsia="Calibri" w:hAnsi="Calibri" w:cs="Calibri"/>
+          <w:sz w:val="22"/>
+        </w:rPr>
+        <w:t xml:space="preserve">R: So </w:t>
+      </w:r>
+      <w:proofErr w:type="gramStart"/>
+      <w:r>
+        <w:rPr>
+          <w:rFonts w:ascii="Calibri" w:eastAsia="Calibri" w:hAnsi="Calibri" w:cs="Calibri"/>
+          <w:sz w:val="22"/>
+        </w:rPr>
+        <w:t>hindi</w:t>
+      </w:r>
+      <w:proofErr w:type="gramEnd"/>
+      <w:r>
+        <w:rPr>
+          <w:rFonts w:ascii="Calibri" w:eastAsia="Calibri" w:hAnsi="Calibri" w:cs="Calibri"/>
+          <w:sz w:val="22"/>
+        </w:rPr>
+        <w:t xml:space="preserve"> nalang siya dropdown?</w:t>
+      </w:r>
+    </w:p>
+    <w:p>
+      <w:pPr>
+        <w:spacing w:line="276" w:lineRule="auto"/>
+        <w:ind w:left="720"/>
+      </w:pPr>
+    </w:p>
+    <w:p>
+      <w:pPr>
+        <w:spacing w:line="276" w:lineRule="auto"/>
+        <w:ind w:left="720"/>
+      </w:pPr>
+      <w:r>
+        <w:rPr>
+          <w:rFonts w:ascii="Calibri" w:eastAsia="Calibri" w:hAnsi="Calibri" w:cs="Calibri"/>
+          <w:sz w:val="22"/>
+        </w:rPr>
+        <w:t xml:space="preserve">F: Ok </w:t>
+      </w:r>
+      <w:proofErr w:type="gramStart"/>
+      <w:r>
+        <w:rPr>
+          <w:rFonts w:ascii="Calibri" w:eastAsia="Calibri" w:hAnsi="Calibri" w:cs="Calibri"/>
+          <w:sz w:val="22"/>
+        </w:rPr>
+        <w:t>lang</w:t>
+      </w:r>
+      <w:proofErr w:type="gramEnd"/>
+      <w:r>
+        <w:rPr>
+          <w:rFonts w:ascii="Calibri" w:eastAsia="Calibri" w:hAnsi="Calibri" w:cs="Calibri"/>
+          <w:sz w:val="22"/>
+        </w:rPr>
+        <w:t>.</w:t>
+      </w:r>
+    </w:p>
+    <w:p>
+      <w:pPr>
+        <w:spacing w:line="276" w:lineRule="auto"/>
+        <w:ind w:left="720"/>
+      </w:pPr>
+    </w:p>
+    <w:p>
+      <w:pPr>
+        <w:spacing w:line="276" w:lineRule="auto"/>
+        <w:ind w:left="720"/>
+      </w:pPr>
+      <w:r>
+        <w:rPr>
+          <w:rFonts w:ascii="Calibri" w:eastAsia="Calibri" w:hAnsi="Calibri" w:cs="Calibri"/>
+          <w:sz w:val="22"/>
+        </w:rPr>
+        <w:t>R: Pati yung pagadd ng project?</w:t>
+      </w:r>
+    </w:p>
+    <w:p>
+      <w:pPr>
+        <w:spacing w:line="276" w:lineRule="auto"/>
+        <w:ind w:left="720"/>
+      </w:pPr>
+    </w:p>
+    <w:p>
+      <w:pPr>
+        <w:spacing w:line="276" w:lineRule="auto"/>
+        <w:ind w:left="720"/>
+      </w:pPr>
+      <w:r>
+        <w:rPr>
+          <w:rFonts w:ascii="Calibri" w:eastAsia="Calibri" w:hAnsi="Calibri" w:cs="Calibri"/>
+          <w:sz w:val="22"/>
+        </w:rPr>
+        <w:t xml:space="preserve">F: May dropdown. </w:t>
+      </w:r>
+      <w:proofErr w:type="gramStart"/>
+      <w:r>
+        <w:rPr>
+          <w:rFonts w:ascii="Calibri" w:eastAsia="Calibri" w:hAnsi="Calibri" w:cs="Calibri"/>
+          <w:sz w:val="22"/>
+        </w:rPr>
+        <w:t>Pero ako nalang maglalagay ng Project.</w:t>
+      </w:r>
+      <w:proofErr w:type="gramEnd"/>
+      <w:r>
+        <w:rPr>
+          <w:rFonts w:ascii="Calibri" w:eastAsia="Calibri" w:hAnsi="Calibri" w:cs="Calibri"/>
+          <w:sz w:val="22"/>
+        </w:rPr>
+        <w:t xml:space="preserve"> Kasi </w:t>
+      </w:r>
+      <w:proofErr w:type="gramStart"/>
+      <w:r>
+        <w:rPr>
+          <w:rFonts w:ascii="Calibri" w:eastAsia="Calibri" w:hAnsi="Calibri" w:cs="Calibri"/>
+          <w:sz w:val="22"/>
+        </w:rPr>
+        <w:t>hindi</w:t>
+      </w:r>
+      <w:proofErr w:type="gramEnd"/>
+      <w:r>
+        <w:rPr>
+          <w:rFonts w:ascii="Calibri" w:eastAsia="Calibri" w:hAnsi="Calibri" w:cs="Calibri"/>
+          <w:sz w:val="22"/>
+        </w:rPr>
+        <w:t xml:space="preserve"> nyo alam yung mga project?</w:t>
+      </w:r>
+    </w:p>
+    <w:p>
+      <w:pPr>
+        <w:spacing w:line="276" w:lineRule="auto"/>
+        <w:ind w:left="720"/>
+      </w:pPr>
+    </w:p>
+    <w:p>
+      <w:pPr>
+        <w:spacing w:line="276" w:lineRule="auto"/>
+        <w:ind w:left="720"/>
+      </w:pPr>
+      <w:r>
+        <w:rPr>
+          <w:rFonts w:ascii="Calibri" w:eastAsia="Calibri" w:hAnsi="Calibri" w:cs="Calibri"/>
+          <w:sz w:val="22"/>
+        </w:rPr>
+        <w:t xml:space="preserve">R: Pwede namin istore, pag naadd niyo </w:t>
+      </w:r>
+      <w:proofErr w:type="gramStart"/>
+      <w:r>
+        <w:rPr>
+          <w:rFonts w:ascii="Calibri" w:eastAsia="Calibri" w:hAnsi="Calibri" w:cs="Calibri"/>
+          <w:sz w:val="22"/>
+        </w:rPr>
+        <w:t>na</w:t>
+      </w:r>
+      <w:proofErr w:type="gramEnd"/>
+      <w:r>
+        <w:rPr>
+          <w:rFonts w:ascii="Calibri" w:eastAsia="Calibri" w:hAnsi="Calibri" w:cs="Calibri"/>
+          <w:sz w:val="22"/>
+        </w:rPr>
+        <w:t xml:space="preserve">. So in case may another employee </w:t>
+      </w:r>
+      <w:proofErr w:type="gramStart"/>
+      <w:r>
+        <w:rPr>
+          <w:rFonts w:ascii="Calibri" w:eastAsia="Calibri" w:hAnsi="Calibri" w:cs="Calibri"/>
+          <w:sz w:val="22"/>
+        </w:rPr>
+        <w:t>na</w:t>
+      </w:r>
+      <w:proofErr w:type="gramEnd"/>
+      <w:r>
+        <w:rPr>
+          <w:rFonts w:ascii="Calibri" w:eastAsia="Calibri" w:hAnsi="Calibri" w:cs="Calibri"/>
+          <w:sz w:val="22"/>
+        </w:rPr>
+        <w:t xml:space="preserve"> same project, pwede niyo idropdown nalng, di niyo na iadd ulit. Yung </w:t>
+      </w:r>
+      <w:proofErr w:type="gramStart"/>
+      <w:r>
+        <w:rPr>
+          <w:rFonts w:ascii="Calibri" w:eastAsia="Calibri" w:hAnsi="Calibri" w:cs="Calibri"/>
+          <w:sz w:val="22"/>
+        </w:rPr>
+        <w:t>nasa</w:t>
+      </w:r>
+      <w:proofErr w:type="gramEnd"/>
+      <w:r>
+        <w:rPr>
+          <w:rFonts w:ascii="Calibri" w:eastAsia="Calibri" w:hAnsi="Calibri" w:cs="Calibri"/>
+          <w:sz w:val="22"/>
+        </w:rPr>
+        <w:t xml:space="preserve"> side po, yung contract pati warranty notifications. So 6 days to..</w:t>
+      </w:r>
+    </w:p>
+    <w:p>
+      <w:pPr>
+        <w:spacing w:line="276" w:lineRule="auto"/>
+        <w:ind w:left="720"/>
+      </w:pPr>
+    </w:p>
+    <w:p>
+      <w:pPr>
+        <w:spacing w:line="276" w:lineRule="auto"/>
+        <w:ind w:left="720"/>
+      </w:pPr>
+      <w:r>
+        <w:rPr>
+          <w:rFonts w:ascii="Calibri" w:eastAsia="Calibri" w:hAnsi="Calibri" w:cs="Calibri"/>
+          <w:sz w:val="22"/>
+        </w:rPr>
+        <w:t>F: Ako din magchochoose?</w:t>
+      </w:r>
+    </w:p>
+    <w:p>
+      <w:pPr>
+        <w:spacing w:line="276" w:lineRule="auto"/>
+        <w:ind w:left="720"/>
+      </w:pPr>
+    </w:p>
+    <w:p>
+      <w:pPr>
+        <w:spacing w:line="276" w:lineRule="auto"/>
+        <w:ind w:left="720"/>
+      </w:pPr>
+      <w:r>
+        <w:rPr>
+          <w:rFonts w:ascii="Calibri" w:eastAsia="Calibri" w:hAnsi="Calibri" w:cs="Calibri"/>
+          <w:sz w:val="22"/>
+        </w:rPr>
+        <w:t xml:space="preserve">R: Ay </w:t>
+      </w:r>
+      <w:proofErr w:type="gramStart"/>
+      <w:r>
+        <w:rPr>
+          <w:rFonts w:ascii="Calibri" w:eastAsia="Calibri" w:hAnsi="Calibri" w:cs="Calibri"/>
+          <w:sz w:val="22"/>
+        </w:rPr>
+        <w:t>hindi</w:t>
+      </w:r>
+      <w:proofErr w:type="gramEnd"/>
+      <w:r>
+        <w:rPr>
+          <w:rFonts w:ascii="Calibri" w:eastAsia="Calibri" w:hAnsi="Calibri" w:cs="Calibri"/>
+          <w:sz w:val="22"/>
+        </w:rPr>
+        <w:t xml:space="preserve"> po, kami po magkeekeep track sa inventory.</w:t>
+      </w:r>
+    </w:p>
+    <w:p>
+      <w:pPr>
+        <w:spacing w:line="276" w:lineRule="auto"/>
+        <w:ind w:left="720"/>
+      </w:pPr>
+    </w:p>
+    <w:p>
+      <w:pPr>
+        <w:spacing w:line="276" w:lineRule="auto"/>
+        <w:ind w:left="720"/>
+      </w:pPr>
+      <w:r>
+        <w:rPr>
+          <w:rFonts w:ascii="Calibri" w:eastAsia="Calibri" w:hAnsi="Calibri" w:cs="Calibri"/>
+          <w:sz w:val="22"/>
+        </w:rPr>
+        <w:t xml:space="preserve">G: Pero pwede mo siya maview, dito. </w:t>
+      </w:r>
+      <w:proofErr w:type="gramStart"/>
+      <w:r>
+        <w:rPr>
+          <w:rFonts w:ascii="Calibri" w:eastAsia="Calibri" w:hAnsi="Calibri" w:cs="Calibri"/>
+          <w:sz w:val="22"/>
+        </w:rPr>
+        <w:t>Kasi nakasabi dito 2 weeks tapos pwede niyo iview.</w:t>
+      </w:r>
+      <w:proofErr w:type="gramEnd"/>
+    </w:p>
+    <w:p>
+      <w:pPr>
+        <w:spacing w:line="276" w:lineRule="auto"/>
+        <w:ind w:left="720"/>
+      </w:pPr>
+    </w:p>
+    <w:p>
+      <w:pPr>
+        <w:spacing w:line="276" w:lineRule="auto"/>
+        <w:ind w:left="720"/>
+      </w:pPr>
+      <w:r>
+        <w:rPr>
+          <w:rFonts w:ascii="Calibri" w:eastAsia="Calibri" w:hAnsi="Calibri" w:cs="Calibri"/>
+          <w:sz w:val="22"/>
+        </w:rPr>
+        <w:t xml:space="preserve">F: Ano yung view niya? </w:t>
+      </w:r>
+      <w:proofErr w:type="gramStart"/>
+      <w:r>
+        <w:rPr>
+          <w:rFonts w:ascii="Calibri" w:eastAsia="Calibri" w:hAnsi="Calibri" w:cs="Calibri"/>
+          <w:sz w:val="22"/>
+        </w:rPr>
+        <w:t>Meron kayong sample?</w:t>
+      </w:r>
+      <w:proofErr w:type="gramEnd"/>
+    </w:p>
+    <w:p>
+      <w:pPr>
+        <w:spacing w:line="276" w:lineRule="auto"/>
+        <w:ind w:left="720"/>
+      </w:pPr>
+    </w:p>
+    <w:p>
+      <w:pPr>
+        <w:spacing w:line="276" w:lineRule="auto"/>
+        <w:ind w:left="720"/>
+      </w:pPr>
+      <w:r>
+        <w:rPr>
+          <w:rFonts w:ascii="Calibri" w:eastAsia="Calibri" w:hAnsi="Calibri" w:cs="Calibri"/>
+          <w:sz w:val="22"/>
+        </w:rPr>
+        <w:t xml:space="preserve">G: Yun po yung kanina. </w:t>
+      </w:r>
+      <w:proofErr w:type="gramStart"/>
+      <w:r>
+        <w:rPr>
+          <w:rFonts w:ascii="Calibri" w:eastAsia="Calibri" w:hAnsi="Calibri" w:cs="Calibri"/>
+          <w:sz w:val="22"/>
+        </w:rPr>
+        <w:t>Yung pagkaress niyo ng item.</w:t>
+      </w:r>
+      <w:proofErr w:type="gramEnd"/>
+      <w:r>
+        <w:rPr>
+          <w:rFonts w:ascii="Calibri" w:eastAsia="Calibri" w:hAnsi="Calibri" w:cs="Calibri"/>
+          <w:sz w:val="22"/>
+        </w:rPr>
+        <w:t xml:space="preserve"> Pag mageexpire </w:t>
+      </w:r>
+      <w:proofErr w:type="gramStart"/>
+      <w:r>
+        <w:rPr>
+          <w:rFonts w:ascii="Calibri" w:eastAsia="Calibri" w:hAnsi="Calibri" w:cs="Calibri"/>
+          <w:sz w:val="22"/>
+        </w:rPr>
+        <w:t>na</w:t>
+      </w:r>
+      <w:proofErr w:type="gramEnd"/>
+      <w:r>
+        <w:rPr>
+          <w:rFonts w:ascii="Calibri" w:eastAsia="Calibri" w:hAnsi="Calibri" w:cs="Calibri"/>
+          <w:sz w:val="22"/>
+        </w:rPr>
+        <w:t xml:space="preserve"> yung contract ng item. Pagkapress niyo ng view, babalik </w:t>
+      </w:r>
+      <w:proofErr w:type="gramStart"/>
+      <w:r>
+        <w:rPr>
+          <w:rFonts w:ascii="Calibri" w:eastAsia="Calibri" w:hAnsi="Calibri" w:cs="Calibri"/>
+          <w:sz w:val="22"/>
+        </w:rPr>
+        <w:t>sa</w:t>
+      </w:r>
+      <w:proofErr w:type="gramEnd"/>
+      <w:r>
+        <w:rPr>
+          <w:rFonts w:ascii="Calibri" w:eastAsia="Calibri" w:hAnsi="Calibri" w:cs="Calibri"/>
+          <w:sz w:val="22"/>
+        </w:rPr>
+        <w:t xml:space="preserve"> view item.</w:t>
+      </w:r>
+    </w:p>
+    <w:p>
+      <w:pPr>
+        <w:spacing w:line="276" w:lineRule="auto"/>
+        <w:ind w:left="720"/>
+      </w:pPr>
+    </w:p>
+    <w:p>
+      <w:pPr>
+        <w:spacing w:line="276" w:lineRule="auto"/>
+        <w:ind w:left="720"/>
+      </w:pPr>
+      <w:r>
+        <w:rPr>
+          <w:rFonts w:ascii="Calibri" w:eastAsia="Calibri" w:hAnsi="Calibri" w:cs="Calibri"/>
+          <w:sz w:val="22"/>
+        </w:rPr>
+        <w:t xml:space="preserve">F: Ah ito. </w:t>
+      </w:r>
+      <w:proofErr w:type="gramStart"/>
+      <w:r>
+        <w:rPr>
+          <w:rFonts w:ascii="Calibri" w:eastAsia="Calibri" w:hAnsi="Calibri" w:cs="Calibri"/>
+          <w:sz w:val="22"/>
+        </w:rPr>
+        <w:t>Yung ibobox niyo.</w:t>
       </w:r>
       <w:proofErr w:type="gramEnd"/>
       <w:r>
@@ -34157,129 +33860,47 @@
           <w:rFonts w:ascii="Calibri" w:eastAsia="Calibri" w:hAnsi="Calibri" w:cs="Calibri"/>
           <w:sz w:val="22"/>
         </w:rPr>
-        <w:t>active</w:t>
-      </w:r>
-      <w:proofErr w:type="gramEnd"/>
-      <w:r>
-        <w:rPr>
-          <w:rFonts w:ascii="Calibri" w:eastAsia="Calibri" w:hAnsi="Calibri" w:cs="Calibri"/>
-          <w:sz w:val="22"/>
-        </w:rPr>
-        <w:t xml:space="preserve"> and resigned? Indi, yung iba</w:t>
-      </w:r>
-      <w:proofErr w:type="gramStart"/>
-      <w:r>
-        <w:rPr>
-          <w:rFonts w:ascii="Calibri" w:eastAsia="Calibri" w:hAnsi="Calibri" w:cs="Calibri"/>
-          <w:sz w:val="22"/>
-        </w:rPr>
-        <w:t>..</w:t>
-      </w:r>
-      <w:proofErr w:type="gramEnd"/>
-      <w:r>
-        <w:rPr>
-          <w:rFonts w:ascii="Calibri" w:eastAsia="Calibri" w:hAnsi="Calibri" w:cs="Calibri"/>
-          <w:sz w:val="22"/>
-        </w:rPr>
-        <w:t xml:space="preserve"> </w:t>
-      </w:r>
-      <w:proofErr w:type="gramStart"/>
-      <w:r>
-        <w:rPr>
-          <w:rFonts w:ascii="Calibri" w:eastAsia="Calibri" w:hAnsi="Calibri" w:cs="Calibri"/>
-          <w:sz w:val="22"/>
-        </w:rPr>
-        <w:t>yung</w:t>
-      </w:r>
-      <w:proofErr w:type="gramEnd"/>
-      <w:r>
-        <w:rPr>
-          <w:rFonts w:ascii="Calibri" w:eastAsia="Calibri" w:hAnsi="Calibri" w:cs="Calibri"/>
-          <w:sz w:val="22"/>
-        </w:rPr>
-        <w:t xml:space="preserve"> status niya pwedeng onsite, offsite.. So edit din tong status?</w:t>
-      </w:r>
-    </w:p>
-    <w:p>
-      <w:pPr>
-        <w:spacing w:line="276" w:lineRule="auto"/>
-        <w:ind w:left="720"/>
-      </w:pPr>
-    </w:p>
-    <w:p>
-      <w:pPr>
-        <w:spacing w:line="276" w:lineRule="auto"/>
-        <w:ind w:left="720"/>
-      </w:pPr>
-      <w:r>
-        <w:rPr>
-          <w:rFonts w:ascii="Calibri" w:eastAsia="Calibri" w:hAnsi="Calibri" w:cs="Calibri"/>
-          <w:sz w:val="22"/>
-        </w:rPr>
-        <w:t xml:space="preserve">R: Opo. </w:t>
-      </w:r>
-      <w:proofErr w:type="gramStart"/>
-      <w:r>
-        <w:rPr>
-          <w:rFonts w:ascii="Calibri" w:eastAsia="Calibri" w:hAnsi="Calibri" w:cs="Calibri"/>
-          <w:sz w:val="22"/>
-        </w:rPr>
-        <w:t>Ano pong mga status gusto niyo?</w:t>
-      </w:r>
-      <w:proofErr w:type="gramEnd"/>
-    </w:p>
-    <w:p>
-      <w:pPr>
-        <w:spacing w:line="276" w:lineRule="auto"/>
-        <w:ind w:left="720"/>
-      </w:pPr>
-    </w:p>
-    <w:p>
-      <w:pPr>
-        <w:spacing w:line="276" w:lineRule="auto"/>
-        <w:ind w:left="720"/>
-      </w:pPr>
-      <w:r>
-        <w:rPr>
-          <w:rFonts w:ascii="Calibri" w:eastAsia="Calibri" w:hAnsi="Calibri" w:cs="Calibri"/>
-          <w:sz w:val="22"/>
-        </w:rPr>
-        <w:t>G: Custom nalang.</w:t>
-      </w:r>
-    </w:p>
-    <w:p>
-      <w:pPr>
-        <w:spacing w:line="276" w:lineRule="auto"/>
-        <w:ind w:left="720"/>
-      </w:pPr>
-    </w:p>
-    <w:p>
-      <w:pPr>
-        <w:spacing w:line="276" w:lineRule="auto"/>
-        <w:ind w:left="720"/>
-      </w:pPr>
-      <w:r>
-        <w:rPr>
-          <w:rFonts w:ascii="Calibri" w:eastAsia="Calibri" w:hAnsi="Calibri" w:cs="Calibri"/>
-          <w:sz w:val="22"/>
-        </w:rPr>
-        <w:t xml:space="preserve">F: Sige. Minsan kasi </w:t>
-      </w:r>
-      <w:proofErr w:type="gramStart"/>
-      <w:r>
-        <w:rPr>
-          <w:rFonts w:ascii="Calibri" w:eastAsia="Calibri" w:hAnsi="Calibri" w:cs="Calibri"/>
-          <w:sz w:val="22"/>
-        </w:rPr>
-        <w:t>nasa</w:t>
-      </w:r>
-      <w:proofErr w:type="gramEnd"/>
-      <w:r>
-        <w:rPr>
-          <w:rFonts w:ascii="Calibri" w:eastAsia="Calibri" w:hAnsi="Calibri" w:cs="Calibri"/>
-          <w:sz w:val="22"/>
-        </w:rPr>
-        <w:t xml:space="preserve"> US, offsite. Minsan locally, nakaassign </w:t>
+        <w:t>Ito pala yung pinakaimportanteng view.</w:t>
+      </w:r>
+      <w:proofErr w:type="gramEnd"/>
+      <w:r>
+        <w:rPr>
+          <w:rFonts w:ascii="Calibri" w:eastAsia="Calibri" w:hAnsi="Calibri" w:cs="Calibri"/>
+          <w:sz w:val="22"/>
+        </w:rPr>
+        <w:t xml:space="preserve"> Kasi pagnakalimutan </w:t>
+      </w:r>
+      <w:proofErr w:type="gramStart"/>
+      <w:r>
+        <w:rPr>
+          <w:rFonts w:ascii="Calibri" w:eastAsia="Calibri" w:hAnsi="Calibri" w:cs="Calibri"/>
+          <w:sz w:val="22"/>
+        </w:rPr>
+        <w:t>ko</w:t>
+      </w:r>
+      <w:proofErr w:type="gramEnd"/>
+      <w:r>
+        <w:rPr>
+          <w:rFonts w:ascii="Calibri" w:eastAsia="Calibri" w:hAnsi="Calibri" w:cs="Calibri"/>
+          <w:sz w:val="22"/>
+        </w:rPr>
+        <w:t xml:space="preserve"> yan, patay ako. Kaya yan yung gusto </w:t>
+      </w:r>
+      <w:proofErr w:type="gramStart"/>
+      <w:r>
+        <w:rPr>
+          <w:rFonts w:ascii="Calibri" w:eastAsia="Calibri" w:hAnsi="Calibri" w:cs="Calibri"/>
+          <w:sz w:val="22"/>
+        </w:rPr>
+        <w:t>ko</w:t>
+      </w:r>
+      <w:proofErr w:type="gramEnd"/>
+      <w:r>
+        <w:rPr>
+          <w:rFonts w:ascii="Calibri" w:eastAsia="Calibri" w:hAnsi="Calibri" w:cs="Calibri"/>
+          <w:sz w:val="22"/>
+        </w:rPr>
+        <w:t xml:space="preserve"> na may notification. Pinabasa niya ba </w:t>
       </w:r>
       <w:proofErr w:type="gramStart"/>
       <w:r>
@@ -34295,7 +33916,380 @@
           <w:rFonts w:ascii="Calibri" w:eastAsia="Calibri" w:hAnsi="Calibri" w:cs="Calibri"/>
           <w:sz w:val="22"/>
         </w:rPr>
-        <w:t xml:space="preserve"> Unilab. Pag nakaassign siya eh, wlang nakaassign </w:t>
+        <w:t xml:space="preserve"> inyo yung contract? </w:t>
+      </w:r>
+      <w:proofErr w:type="gramStart"/>
+      <w:r>
+        <w:rPr>
+          <w:rFonts w:ascii="Calibri" w:eastAsia="Calibri" w:hAnsi="Calibri" w:cs="Calibri"/>
+          <w:sz w:val="22"/>
+        </w:rPr>
+        <w:t>Kasi nagbigay ako ng sample.</w:t>
+      </w:r>
+      <w:proofErr w:type="gramEnd"/>
+    </w:p>
+    <w:p>
+      <w:pPr>
+        <w:spacing w:line="276" w:lineRule="auto"/>
+        <w:ind w:left="720"/>
+      </w:pPr>
+    </w:p>
+    <w:p>
+      <w:pPr>
+        <w:spacing w:line="276" w:lineRule="auto"/>
+        <w:ind w:left="720"/>
+      </w:pPr>
+      <w:r>
+        <w:rPr>
+          <w:rFonts w:ascii="Calibri" w:eastAsia="Calibri" w:hAnsi="Calibri" w:cs="Calibri"/>
+          <w:sz w:val="22"/>
+        </w:rPr>
+        <w:t xml:space="preserve">S: Yung para pong printscreen ng sample contract </w:t>
+      </w:r>
+      <w:proofErr w:type="gramStart"/>
+      <w:r>
+        <w:rPr>
+          <w:rFonts w:ascii="Calibri" w:eastAsia="Calibri" w:hAnsi="Calibri" w:cs="Calibri"/>
+          <w:sz w:val="22"/>
+        </w:rPr>
+        <w:t>sa</w:t>
+      </w:r>
+      <w:proofErr w:type="gramEnd"/>
+      <w:r>
+        <w:rPr>
+          <w:rFonts w:ascii="Calibri" w:eastAsia="Calibri" w:hAnsi="Calibri" w:cs="Calibri"/>
+          <w:sz w:val="22"/>
+        </w:rPr>
+        <w:t xml:space="preserve"> isang software?</w:t>
+      </w:r>
+    </w:p>
+    <w:p>
+      <w:pPr>
+        <w:spacing w:line="276" w:lineRule="auto"/>
+        <w:ind w:left="720"/>
+      </w:pPr>
+    </w:p>
+    <w:p>
+      <w:pPr>
+        <w:spacing w:line="276" w:lineRule="auto"/>
+        <w:ind w:left="720"/>
+      </w:pPr>
+      <w:r>
+        <w:rPr>
+          <w:rFonts w:ascii="Calibri" w:eastAsia="Calibri" w:hAnsi="Calibri" w:cs="Calibri"/>
+          <w:sz w:val="22"/>
+        </w:rPr>
+        <w:t xml:space="preserve">F:  Oo. Kasi.. </w:t>
+      </w:r>
+      <w:proofErr w:type="gramStart"/>
+      <w:r>
+        <w:rPr>
+          <w:rFonts w:ascii="Calibri" w:eastAsia="Calibri" w:hAnsi="Calibri" w:cs="Calibri"/>
+          <w:sz w:val="22"/>
+        </w:rPr>
+        <w:t>nakakalimutan</w:t>
+      </w:r>
+      <w:proofErr w:type="gramEnd"/>
+      <w:r>
+        <w:rPr>
+          <w:rFonts w:ascii="Calibri" w:eastAsia="Calibri" w:hAnsi="Calibri" w:cs="Calibri"/>
+          <w:sz w:val="22"/>
+        </w:rPr>
+        <w:t xml:space="preserve"> ko lagi although yun yung ginagawa ko lagi.</w:t>
+      </w:r>
+    </w:p>
+    <w:p>
+      <w:pPr>
+        <w:spacing w:line="276" w:lineRule="auto"/>
+        <w:ind w:left="720"/>
+      </w:pPr>
+    </w:p>
+    <w:p>
+      <w:pPr>
+        <w:spacing w:line="276" w:lineRule="auto"/>
+        <w:ind w:left="720"/>
+      </w:pPr>
+      <w:r>
+        <w:rPr>
+          <w:rFonts w:ascii="Calibri" w:eastAsia="Calibri" w:hAnsi="Calibri" w:cs="Calibri"/>
+          <w:sz w:val="22"/>
+        </w:rPr>
+        <w:t xml:space="preserve">S: Yung contract po. </w:t>
+      </w:r>
+      <w:proofErr w:type="gramStart"/>
+      <w:r>
+        <w:rPr>
+          <w:rFonts w:ascii="Calibri" w:eastAsia="Calibri" w:hAnsi="Calibri" w:cs="Calibri"/>
+          <w:sz w:val="22"/>
+        </w:rPr>
+        <w:t>sa</w:t>
+      </w:r>
+      <w:proofErr w:type="gramEnd"/>
+      <w:r>
+        <w:rPr>
+          <w:rFonts w:ascii="Calibri" w:eastAsia="Calibri" w:hAnsi="Calibri" w:cs="Calibri"/>
+          <w:sz w:val="22"/>
+        </w:rPr>
+        <w:t xml:space="preserve"> maintenance cost. In peso din ba yun or may in USD?</w:t>
+      </w:r>
+    </w:p>
+    <w:p>
+      <w:pPr>
+        <w:spacing w:line="276" w:lineRule="auto"/>
+        <w:ind w:left="720"/>
+      </w:pPr>
+    </w:p>
+    <w:p>
+      <w:pPr>
+        <w:spacing w:line="276" w:lineRule="auto"/>
+        <w:ind w:left="720"/>
+      </w:pPr>
+      <w:r>
+        <w:rPr>
+          <w:rFonts w:ascii="Calibri" w:eastAsia="Calibri" w:hAnsi="Calibri" w:cs="Calibri"/>
+          <w:sz w:val="22"/>
+        </w:rPr>
+        <w:t xml:space="preserve">F: Ah iba iba, merong pero, merong USD. </w:t>
+      </w:r>
+      <w:proofErr w:type="gramStart"/>
+      <w:r>
+        <w:rPr>
+          <w:rFonts w:ascii="Calibri" w:eastAsia="Calibri" w:hAnsi="Calibri" w:cs="Calibri"/>
+          <w:sz w:val="22"/>
+        </w:rPr>
+        <w:t>Reports yung importa</w:t>
+      </w:r>
+      <w:bookmarkStart w:id="2" w:name="_GoBack"/>
+      <w:bookmarkEnd w:id="2"/>
+      <w:r>
+        <w:rPr>
+          <w:rFonts w:ascii="Calibri" w:eastAsia="Calibri" w:hAnsi="Calibri" w:cs="Calibri"/>
+          <w:sz w:val="22"/>
+        </w:rPr>
+        <w:t>nte.</w:t>
+      </w:r>
+      <w:proofErr w:type="gramEnd"/>
+    </w:p>
+    <w:p>
+      <w:pPr>
+        <w:spacing w:line="276" w:lineRule="auto"/>
+        <w:ind w:left="720"/>
+      </w:pPr>
+    </w:p>
+    <w:p>
+      <w:pPr>
+        <w:spacing w:line="276" w:lineRule="auto"/>
+        <w:ind w:left="720"/>
+      </w:pPr>
+      <w:r>
+        <w:rPr>
+          <w:rFonts w:ascii="Calibri" w:eastAsia="Calibri" w:hAnsi="Calibri" w:cs="Calibri"/>
+          <w:sz w:val="22"/>
+        </w:rPr>
+        <w:t xml:space="preserve">S: Generate reports. </w:t>
+      </w:r>
+      <w:proofErr w:type="gramStart"/>
+      <w:r>
+        <w:rPr>
+          <w:rFonts w:ascii="Calibri" w:eastAsia="Calibri" w:hAnsi="Calibri" w:cs="Calibri"/>
+          <w:sz w:val="22"/>
+        </w:rPr>
+        <w:t>Pagclick mo ng export.</w:t>
+      </w:r>
+      <w:proofErr w:type="gramEnd"/>
+    </w:p>
+    <w:p>
+      <w:pPr>
+        <w:spacing w:line="276" w:lineRule="auto"/>
+        <w:ind w:left="720"/>
+      </w:pPr>
+    </w:p>
+    <w:p>
+      <w:pPr>
+        <w:spacing w:line="276" w:lineRule="auto"/>
+        <w:ind w:left="720"/>
+      </w:pPr>
+      <w:r>
+        <w:rPr>
+          <w:rFonts w:ascii="Calibri" w:eastAsia="Calibri" w:hAnsi="Calibri" w:cs="Calibri"/>
+          <w:sz w:val="22"/>
+        </w:rPr>
+        <w:t xml:space="preserve">F: Pagclick </w:t>
+      </w:r>
+      <w:proofErr w:type="gramStart"/>
+      <w:r>
+        <w:rPr>
+          <w:rFonts w:ascii="Calibri" w:eastAsia="Calibri" w:hAnsi="Calibri" w:cs="Calibri"/>
+          <w:sz w:val="22"/>
+        </w:rPr>
+        <w:t>ko</w:t>
+      </w:r>
+      <w:proofErr w:type="gramEnd"/>
+      <w:r>
+        <w:rPr>
+          <w:rFonts w:ascii="Calibri" w:eastAsia="Calibri" w:hAnsi="Calibri" w:cs="Calibri"/>
+          <w:sz w:val="22"/>
+        </w:rPr>
+        <w:t xml:space="preserve"> ng name. Parang may search?</w:t>
+      </w:r>
+    </w:p>
+    <w:p>
+      <w:pPr>
+        <w:spacing w:line="276" w:lineRule="auto"/>
+        <w:ind w:left="720"/>
+      </w:pPr>
+    </w:p>
+    <w:p>
+      <w:pPr>
+        <w:spacing w:line="276" w:lineRule="auto"/>
+        <w:ind w:left="720"/>
+      </w:pPr>
+      <w:r>
+        <w:rPr>
+          <w:rFonts w:ascii="Calibri" w:eastAsia="Calibri" w:hAnsi="Calibri" w:cs="Calibri"/>
+          <w:sz w:val="22"/>
+        </w:rPr>
+        <w:t>G: File name po yan.</w:t>
+      </w:r>
+    </w:p>
+    <w:p>
+      <w:pPr>
+        <w:spacing w:line="276" w:lineRule="auto"/>
+        <w:ind w:left="720"/>
+      </w:pPr>
+    </w:p>
+    <w:p>
+      <w:pPr>
+        <w:spacing w:line="276" w:lineRule="auto"/>
+        <w:ind w:left="720"/>
+      </w:pPr>
+      <w:r>
+        <w:rPr>
+          <w:rFonts w:ascii="Calibri" w:eastAsia="Calibri" w:hAnsi="Calibri" w:cs="Calibri"/>
+          <w:sz w:val="22"/>
+        </w:rPr>
+        <w:t xml:space="preserve">F: Pano po yung search </w:t>
+      </w:r>
+      <w:proofErr w:type="gramStart"/>
+      <w:r>
+        <w:rPr>
+          <w:rFonts w:ascii="Calibri" w:eastAsia="Calibri" w:hAnsi="Calibri" w:cs="Calibri"/>
+          <w:sz w:val="22"/>
+        </w:rPr>
+        <w:t>ko</w:t>
+      </w:r>
+      <w:proofErr w:type="gramEnd"/>
+      <w:r>
+        <w:rPr>
+          <w:rFonts w:ascii="Calibri" w:eastAsia="Calibri" w:hAnsi="Calibri" w:cs="Calibri"/>
+          <w:sz w:val="22"/>
+        </w:rPr>
+        <w:t>?</w:t>
+      </w:r>
+    </w:p>
+    <w:p>
+      <w:pPr>
+        <w:spacing w:line="276" w:lineRule="auto"/>
+        <w:ind w:left="720"/>
+      </w:pPr>
+    </w:p>
+    <w:p>
+      <w:pPr>
+        <w:spacing w:line="276" w:lineRule="auto"/>
+        <w:ind w:left="720"/>
+      </w:pPr>
+      <w:r>
+        <w:rPr>
+          <w:rFonts w:ascii="Calibri" w:eastAsia="Calibri" w:hAnsi="Calibri" w:cs="Calibri"/>
+          <w:sz w:val="22"/>
+        </w:rPr>
+        <w:t>R: Ah gusto niyo po specific item?</w:t>
+      </w:r>
+    </w:p>
+    <w:p>
+      <w:pPr>
+        <w:spacing w:line="276" w:lineRule="auto"/>
+        <w:ind w:left="720"/>
+      </w:pPr>
+    </w:p>
+    <w:p>
+      <w:pPr>
+        <w:spacing w:line="276" w:lineRule="auto"/>
+        <w:ind w:left="720"/>
+      </w:pPr>
+      <w:r>
+        <w:rPr>
+          <w:rFonts w:ascii="Calibri" w:eastAsia="Calibri" w:hAnsi="Calibri" w:cs="Calibri"/>
+          <w:sz w:val="22"/>
+        </w:rPr>
+        <w:t xml:space="preserve">F: Parang google. Pero nagcoconcentrate </w:t>
+      </w:r>
+      <w:proofErr w:type="gramStart"/>
+      <w:r>
+        <w:rPr>
+          <w:rFonts w:ascii="Calibri" w:eastAsia="Calibri" w:hAnsi="Calibri" w:cs="Calibri"/>
+          <w:sz w:val="22"/>
+        </w:rPr>
+        <w:t>lang</w:t>
+      </w:r>
+      <w:proofErr w:type="gramEnd"/>
+      <w:r>
+        <w:rPr>
+          <w:rFonts w:ascii="Calibri" w:eastAsia="Calibri" w:hAnsi="Calibri" w:cs="Calibri"/>
+          <w:sz w:val="22"/>
+        </w:rPr>
+        <w:t xml:space="preserve"> tayo sa IT. </w:t>
+      </w:r>
+      <w:proofErr w:type="gramStart"/>
+      <w:r>
+        <w:rPr>
+          <w:rFonts w:ascii="Calibri" w:eastAsia="Calibri" w:hAnsi="Calibri" w:cs="Calibri"/>
+          <w:sz w:val="22"/>
+        </w:rPr>
+        <w:t>Sa</w:t>
+      </w:r>
+      <w:proofErr w:type="gramEnd"/>
+      <w:r>
+        <w:rPr>
+          <w:rFonts w:ascii="Calibri" w:eastAsia="Calibri" w:hAnsi="Calibri" w:cs="Calibri"/>
+          <w:sz w:val="22"/>
+        </w:rPr>
+        <w:t xml:space="preserve"> mga employees, hardware, software.</w:t>
+      </w:r>
+    </w:p>
+    <w:p>
+      <w:pPr>
+        <w:spacing w:line="276" w:lineRule="auto"/>
+        <w:ind w:left="720"/>
+      </w:pPr>
+    </w:p>
+    <w:p>
+      <w:pPr>
+        <w:spacing w:line="276" w:lineRule="auto"/>
+        <w:ind w:left="720"/>
+      </w:pPr>
+      <w:r>
+        <w:rPr>
+          <w:rFonts w:ascii="Calibri" w:eastAsia="Calibri" w:hAnsi="Calibri" w:cs="Calibri"/>
+          <w:sz w:val="22"/>
+        </w:rPr>
+        <w:t xml:space="preserve">G: So parang.. </w:t>
+      </w:r>
+      <w:proofErr w:type="gramStart"/>
+      <w:r>
+        <w:rPr>
+          <w:rFonts w:ascii="Calibri" w:eastAsia="Calibri" w:hAnsi="Calibri" w:cs="Calibri"/>
+          <w:sz w:val="22"/>
+        </w:rPr>
+        <w:t>kasi</w:t>
+      </w:r>
+      <w:proofErr w:type="gramEnd"/>
+      <w:r>
+        <w:rPr>
+          <w:rFonts w:ascii="Calibri" w:eastAsia="Calibri" w:hAnsi="Calibri" w:cs="Calibri"/>
+          <w:sz w:val="22"/>
+        </w:rPr>
+        <w:t xml:space="preserve"> yung nandito, yung naisip namin, yung viniview mo ngayon, yun yung igegenerate. Para makapili ka ng items </w:t>
       </w:r>
       <w:proofErr w:type="gramStart"/>
       <w:r>
@@ -34311,7 +34305,42 @@
           <w:rFonts w:ascii="Calibri" w:eastAsia="Calibri" w:hAnsi="Calibri" w:cs="Calibri"/>
           <w:sz w:val="22"/>
         </w:rPr>
-        <w:t xml:space="preserve"> laptop. Pag outside siya, di </w:t>
+        <w:t xml:space="preserve"> masasali sa report.</w:t>
+      </w:r>
+    </w:p>
+    <w:p>
+      <w:pPr>
+        <w:spacing w:line="276" w:lineRule="auto"/>
+        <w:ind w:left="720"/>
+      </w:pPr>
+    </w:p>
+    <w:p>
+      <w:pPr>
+        <w:spacing w:line="276" w:lineRule="auto"/>
+        <w:ind w:left="720"/>
+      </w:pPr>
+      <w:r>
+        <w:rPr>
+          <w:rFonts w:ascii="Calibri" w:eastAsia="Calibri" w:hAnsi="Calibri" w:cs="Calibri"/>
+          <w:sz w:val="22"/>
+        </w:rPr>
+        <w:t xml:space="preserve">F: So ganito yung reporting eh. </w:t>
+      </w:r>
+      <w:proofErr w:type="gramStart"/>
+      <w:r>
+        <w:rPr>
+          <w:rFonts w:ascii="Calibri" w:eastAsia="Calibri" w:hAnsi="Calibri" w:cs="Calibri"/>
+          <w:sz w:val="22"/>
+        </w:rPr>
+        <w:t>Halimbawa hardware lahat.</w:t>
+      </w:r>
+      <w:proofErr w:type="gramEnd"/>
+      <w:r>
+        <w:rPr>
+          <w:rFonts w:ascii="Calibri" w:eastAsia="Calibri" w:hAnsi="Calibri" w:cs="Calibri"/>
+          <w:sz w:val="22"/>
+        </w:rPr>
+        <w:t xml:space="preserve"> Yung gusto </w:t>
       </w:r>
       <w:proofErr w:type="gramStart"/>
       <w:r>
@@ -34327,971 +34356,7 @@
           <w:rFonts w:ascii="Calibri" w:eastAsia="Calibri" w:hAnsi="Calibri" w:cs="Calibri"/>
           <w:sz w:val="22"/>
         </w:rPr>
-        <w:t xml:space="preserve"> kailangan ng inventory. </w:t>
-      </w:r>
-      <w:proofErr w:type="gramStart"/>
-      <w:r>
-        <w:rPr>
-          <w:rFonts w:ascii="Calibri" w:eastAsia="Calibri" w:hAnsi="Calibri" w:cs="Calibri"/>
-          <w:sz w:val="22"/>
-        </w:rPr>
-        <w:t>Kasi wala siya dito.</w:t>
-      </w:r>
-      <w:proofErr w:type="gramEnd"/>
-    </w:p>
-    <w:p>
-      <w:pPr>
-        <w:spacing w:line="276" w:lineRule="auto"/>
-        <w:ind w:left="720"/>
-      </w:pPr>
-    </w:p>
-    <w:p>
-      <w:pPr>
-        <w:spacing w:line="276" w:lineRule="auto"/>
-        <w:ind w:left="720"/>
-      </w:pPr>
-      <w:r>
-        <w:rPr>
-          <w:rFonts w:ascii="Calibri" w:eastAsia="Calibri" w:hAnsi="Calibri" w:cs="Calibri"/>
-          <w:sz w:val="22"/>
-        </w:rPr>
-        <w:t xml:space="preserve">R: So </w:t>
-      </w:r>
-      <w:proofErr w:type="gramStart"/>
-      <w:r>
-        <w:rPr>
-          <w:rFonts w:ascii="Calibri" w:eastAsia="Calibri" w:hAnsi="Calibri" w:cs="Calibri"/>
-          <w:sz w:val="22"/>
-        </w:rPr>
-        <w:t>hindi</w:t>
-      </w:r>
-      <w:proofErr w:type="gramEnd"/>
-      <w:r>
-        <w:rPr>
-          <w:rFonts w:ascii="Calibri" w:eastAsia="Calibri" w:hAnsi="Calibri" w:cs="Calibri"/>
-          <w:sz w:val="22"/>
-        </w:rPr>
-        <w:t xml:space="preserve"> nalang siya dropdown?</w:t>
-      </w:r>
-    </w:p>
-    <w:p>
-      <w:pPr>
-        <w:spacing w:line="276" w:lineRule="auto"/>
-        <w:ind w:left="720"/>
-      </w:pPr>
-    </w:p>
-    <w:p>
-      <w:pPr>
-        <w:spacing w:line="276" w:lineRule="auto"/>
-        <w:ind w:left="720"/>
-      </w:pPr>
-      <w:r>
-        <w:rPr>
-          <w:rFonts w:ascii="Calibri" w:eastAsia="Calibri" w:hAnsi="Calibri" w:cs="Calibri"/>
-          <w:sz w:val="22"/>
-        </w:rPr>
-        <w:t xml:space="preserve">F: Ok </w:t>
-      </w:r>
-      <w:proofErr w:type="gramStart"/>
-      <w:r>
-        <w:rPr>
-          <w:rFonts w:ascii="Calibri" w:eastAsia="Calibri" w:hAnsi="Calibri" w:cs="Calibri"/>
-          <w:sz w:val="22"/>
-        </w:rPr>
-        <w:t>lang</w:t>
-      </w:r>
-      <w:proofErr w:type="gramEnd"/>
-      <w:r>
-        <w:rPr>
-          <w:rFonts w:ascii="Calibri" w:eastAsia="Calibri" w:hAnsi="Calibri" w:cs="Calibri"/>
-          <w:sz w:val="22"/>
-        </w:rPr>
-        <w:t>.</w:t>
-      </w:r>
-    </w:p>
-    <w:p>
-      <w:pPr>
-        <w:spacing w:line="276" w:lineRule="auto"/>
-        <w:ind w:left="720"/>
-      </w:pPr>
-    </w:p>
-    <w:p>
-      <w:pPr>
-        <w:spacing w:line="276" w:lineRule="auto"/>
-        <w:ind w:left="720"/>
-      </w:pPr>
-      <w:r>
-        <w:rPr>
-          <w:rFonts w:ascii="Calibri" w:eastAsia="Calibri" w:hAnsi="Calibri" w:cs="Calibri"/>
-          <w:sz w:val="22"/>
-        </w:rPr>
-        <w:t>R: Pati yung pagadd ng project?</w:t>
-      </w:r>
-    </w:p>
-    <w:p>
-      <w:pPr>
-        <w:spacing w:line="276" w:lineRule="auto"/>
-        <w:ind w:left="720"/>
-      </w:pPr>
-    </w:p>
-    <w:p>
-      <w:pPr>
-        <w:spacing w:line="276" w:lineRule="auto"/>
-        <w:ind w:left="720"/>
-      </w:pPr>
-      <w:r>
-        <w:rPr>
-          <w:rFonts w:ascii="Calibri" w:eastAsia="Calibri" w:hAnsi="Calibri" w:cs="Calibri"/>
-          <w:sz w:val="22"/>
-        </w:rPr>
-        <w:t xml:space="preserve">F: May dropdown. </w:t>
-      </w:r>
-      <w:proofErr w:type="gramStart"/>
-      <w:r>
-        <w:rPr>
-          <w:rFonts w:ascii="Calibri" w:eastAsia="Calibri" w:hAnsi="Calibri" w:cs="Calibri"/>
-          <w:sz w:val="22"/>
-        </w:rPr>
-        <w:t>Pero ako nalang maglalagay ng Project.</w:t>
-      </w:r>
-      <w:proofErr w:type="gramEnd"/>
-      <w:r>
-        <w:rPr>
-          <w:rFonts w:ascii="Calibri" w:eastAsia="Calibri" w:hAnsi="Calibri" w:cs="Calibri"/>
-          <w:sz w:val="22"/>
-        </w:rPr>
-        <w:t xml:space="preserve"> Kasi </w:t>
-      </w:r>
-      <w:proofErr w:type="gramStart"/>
-      <w:r>
-        <w:rPr>
-          <w:rFonts w:ascii="Calibri" w:eastAsia="Calibri" w:hAnsi="Calibri" w:cs="Calibri"/>
-          <w:sz w:val="22"/>
-        </w:rPr>
-        <w:t>hindi</w:t>
-      </w:r>
-      <w:proofErr w:type="gramEnd"/>
-      <w:r>
-        <w:rPr>
-          <w:rFonts w:ascii="Calibri" w:eastAsia="Calibri" w:hAnsi="Calibri" w:cs="Calibri"/>
-          <w:sz w:val="22"/>
-        </w:rPr>
-        <w:t xml:space="preserve"> nyo alam yung mga project?</w:t>
-      </w:r>
-    </w:p>
-    <w:p>
-      <w:pPr>
-        <w:spacing w:line="276" w:lineRule="auto"/>
-        <w:ind w:left="720"/>
-      </w:pPr>
-    </w:p>
-    <w:p>
-      <w:pPr>
-        <w:spacing w:line="276" w:lineRule="auto"/>
-        <w:ind w:left="720"/>
-      </w:pPr>
-      <w:r>
-        <w:rPr>
-          <w:rFonts w:ascii="Calibri" w:eastAsia="Calibri" w:hAnsi="Calibri" w:cs="Calibri"/>
-          <w:sz w:val="22"/>
-        </w:rPr>
-        <w:t xml:space="preserve">R: Pwede namin istore, pag naadd niyo </w:t>
-      </w:r>
-      <w:proofErr w:type="gramStart"/>
-      <w:r>
-        <w:rPr>
-          <w:rFonts w:ascii="Calibri" w:eastAsia="Calibri" w:hAnsi="Calibri" w:cs="Calibri"/>
-          <w:sz w:val="22"/>
-        </w:rPr>
-        <w:t>na</w:t>
-      </w:r>
-      <w:proofErr w:type="gramEnd"/>
-      <w:r>
-        <w:rPr>
-          <w:rFonts w:ascii="Calibri" w:eastAsia="Calibri" w:hAnsi="Calibri" w:cs="Calibri"/>
-          <w:sz w:val="22"/>
-        </w:rPr>
-        <w:t xml:space="preserve">. So in case may another employee </w:t>
-      </w:r>
-      <w:proofErr w:type="gramStart"/>
-      <w:r>
-        <w:rPr>
-          <w:rFonts w:ascii="Calibri" w:eastAsia="Calibri" w:hAnsi="Calibri" w:cs="Calibri"/>
-          <w:sz w:val="22"/>
-        </w:rPr>
-        <w:t>na</w:t>
-      </w:r>
-      <w:proofErr w:type="gramEnd"/>
-      <w:r>
-        <w:rPr>
-          <w:rFonts w:ascii="Calibri" w:eastAsia="Calibri" w:hAnsi="Calibri" w:cs="Calibri"/>
-          <w:sz w:val="22"/>
-        </w:rPr>
-        <w:t xml:space="preserve"> same project, pwede niyo idropdown nalng, di niyo na iadd ulit. Yung </w:t>
-      </w:r>
-      <w:proofErr w:type="gramStart"/>
-      <w:r>
-        <w:rPr>
-          <w:rFonts w:ascii="Calibri" w:eastAsia="Calibri" w:hAnsi="Calibri" w:cs="Calibri"/>
-          <w:sz w:val="22"/>
-        </w:rPr>
-        <w:t>nasa</w:t>
-      </w:r>
-      <w:proofErr w:type="gramEnd"/>
-      <w:r>
-        <w:rPr>
-          <w:rFonts w:ascii="Calibri" w:eastAsia="Calibri" w:hAnsi="Calibri" w:cs="Calibri"/>
-          <w:sz w:val="22"/>
-        </w:rPr>
-        <w:t xml:space="preserve"> side po, yung contract pati warranty notifications. So 6 days to</w:t>
-      </w:r>
-      <w:proofErr w:type="gramStart"/>
-      <w:r>
-        <w:rPr>
-          <w:rFonts w:ascii="Calibri" w:eastAsia="Calibri" w:hAnsi="Calibri" w:cs="Calibri"/>
-          <w:sz w:val="22"/>
-        </w:rPr>
-        <w:t>..</w:t>
-      </w:r>
-      <w:proofErr w:type="gramEnd"/>
-    </w:p>
-    <w:p>
-      <w:pPr>
-        <w:spacing w:line="276" w:lineRule="auto"/>
-        <w:ind w:left="720"/>
-      </w:pPr>
-    </w:p>
-    <w:p>
-      <w:pPr>
-        <w:spacing w:line="276" w:lineRule="auto"/>
-        <w:ind w:left="720"/>
-      </w:pPr>
-      <w:r>
-        <w:rPr>
-          <w:rFonts w:ascii="Calibri" w:eastAsia="Calibri" w:hAnsi="Calibri" w:cs="Calibri"/>
-          <w:sz w:val="22"/>
-        </w:rPr>
-        <w:t>F: Ako din magchochoose?</w:t>
-      </w:r>
-    </w:p>
-    <w:p>
-      <w:pPr>
-        <w:spacing w:line="276" w:lineRule="auto"/>
-        <w:ind w:left="720"/>
-      </w:pPr>
-    </w:p>
-    <w:p>
-      <w:pPr>
-        <w:spacing w:line="276" w:lineRule="auto"/>
-        <w:ind w:left="720"/>
-      </w:pPr>
-      <w:r>
-        <w:rPr>
-          <w:rFonts w:ascii="Calibri" w:eastAsia="Calibri" w:hAnsi="Calibri" w:cs="Calibri"/>
-          <w:sz w:val="22"/>
-        </w:rPr>
-        <w:t xml:space="preserve">R: Ay </w:t>
-      </w:r>
-      <w:proofErr w:type="gramStart"/>
-      <w:r>
-        <w:rPr>
-          <w:rFonts w:ascii="Calibri" w:eastAsia="Calibri" w:hAnsi="Calibri" w:cs="Calibri"/>
-          <w:sz w:val="22"/>
-        </w:rPr>
-        <w:t>hindi</w:t>
-      </w:r>
-      <w:proofErr w:type="gramEnd"/>
-      <w:r>
-        <w:rPr>
-          <w:rFonts w:ascii="Calibri" w:eastAsia="Calibri" w:hAnsi="Calibri" w:cs="Calibri"/>
-          <w:sz w:val="22"/>
-        </w:rPr>
-        <w:t xml:space="preserve"> po, kami po magkeekeep track sa inventory.</w:t>
-      </w:r>
-    </w:p>
-    <w:p>
-      <w:pPr>
-        <w:spacing w:line="276" w:lineRule="auto"/>
-        <w:ind w:left="720"/>
-      </w:pPr>
-    </w:p>
-    <w:p>
-      <w:pPr>
-        <w:spacing w:line="276" w:lineRule="auto"/>
-        <w:ind w:left="720"/>
-      </w:pPr>
-      <w:r>
-        <w:rPr>
-          <w:rFonts w:ascii="Calibri" w:eastAsia="Calibri" w:hAnsi="Calibri" w:cs="Calibri"/>
-          <w:sz w:val="22"/>
-        </w:rPr>
-        <w:t xml:space="preserve">G: Pero pwede mo siya maview, dito. </w:t>
-      </w:r>
-      <w:proofErr w:type="gramStart"/>
-      <w:r>
-        <w:rPr>
-          <w:rFonts w:ascii="Calibri" w:eastAsia="Calibri" w:hAnsi="Calibri" w:cs="Calibri"/>
-          <w:sz w:val="22"/>
-        </w:rPr>
-        <w:t>Kasi nakasabi dito 2 weeks tapos pwede niyo iview.</w:t>
-      </w:r>
-      <w:proofErr w:type="gramEnd"/>
-    </w:p>
-    <w:p>
-      <w:pPr>
-        <w:spacing w:line="276" w:lineRule="auto"/>
-        <w:ind w:left="720"/>
-      </w:pPr>
-    </w:p>
-    <w:p>
-      <w:pPr>
-        <w:spacing w:line="276" w:lineRule="auto"/>
-        <w:ind w:left="720"/>
-      </w:pPr>
-      <w:r>
-        <w:rPr>
-          <w:rFonts w:ascii="Calibri" w:eastAsia="Calibri" w:hAnsi="Calibri" w:cs="Calibri"/>
-          <w:sz w:val="22"/>
-        </w:rPr>
-        <w:t xml:space="preserve">F: Ano yung view niya? </w:t>
-      </w:r>
-      <w:proofErr w:type="gramStart"/>
-      <w:r>
-        <w:rPr>
-          <w:rFonts w:ascii="Calibri" w:eastAsia="Calibri" w:hAnsi="Calibri" w:cs="Calibri"/>
-          <w:sz w:val="22"/>
-        </w:rPr>
-        <w:t>Meron kayong sample?</w:t>
-      </w:r>
-      <w:proofErr w:type="gramEnd"/>
-    </w:p>
-    <w:p>
-      <w:pPr>
-        <w:spacing w:line="276" w:lineRule="auto"/>
-        <w:ind w:left="720"/>
-      </w:pPr>
-    </w:p>
-    <w:p>
-      <w:pPr>
-        <w:spacing w:line="276" w:lineRule="auto"/>
-        <w:ind w:left="720"/>
-      </w:pPr>
-      <w:r>
-        <w:rPr>
-          <w:rFonts w:ascii="Calibri" w:eastAsia="Calibri" w:hAnsi="Calibri" w:cs="Calibri"/>
-          <w:sz w:val="22"/>
-        </w:rPr>
-        <w:t xml:space="preserve">G: Yun po yung kanina. </w:t>
-      </w:r>
-      <w:proofErr w:type="gramStart"/>
-      <w:r>
-        <w:rPr>
-          <w:rFonts w:ascii="Calibri" w:eastAsia="Calibri" w:hAnsi="Calibri" w:cs="Calibri"/>
-          <w:sz w:val="22"/>
-        </w:rPr>
-        <w:t>Yung pagkaress niyo ng item.</w:t>
-      </w:r>
-      <w:proofErr w:type="gramEnd"/>
-      <w:r>
-        <w:rPr>
-          <w:rFonts w:ascii="Calibri" w:eastAsia="Calibri" w:hAnsi="Calibri" w:cs="Calibri"/>
-          <w:sz w:val="22"/>
-        </w:rPr>
-        <w:t xml:space="preserve"> Pag mageexpire </w:t>
-      </w:r>
-      <w:proofErr w:type="gramStart"/>
-      <w:r>
-        <w:rPr>
-          <w:rFonts w:ascii="Calibri" w:eastAsia="Calibri" w:hAnsi="Calibri" w:cs="Calibri"/>
-          <w:sz w:val="22"/>
-        </w:rPr>
-        <w:t>na</w:t>
-      </w:r>
-      <w:proofErr w:type="gramEnd"/>
-      <w:r>
-        <w:rPr>
-          <w:rFonts w:ascii="Calibri" w:eastAsia="Calibri" w:hAnsi="Calibri" w:cs="Calibri"/>
-          <w:sz w:val="22"/>
-        </w:rPr>
-        <w:t xml:space="preserve"> yung contract ng item. Pagkapress niyo ng view, babalik </w:t>
-      </w:r>
-      <w:proofErr w:type="gramStart"/>
-      <w:r>
-        <w:rPr>
-          <w:rFonts w:ascii="Calibri" w:eastAsia="Calibri" w:hAnsi="Calibri" w:cs="Calibri"/>
-          <w:sz w:val="22"/>
-        </w:rPr>
-        <w:t>sa</w:t>
-      </w:r>
-      <w:proofErr w:type="gramEnd"/>
-      <w:r>
-        <w:rPr>
-          <w:rFonts w:ascii="Calibri" w:eastAsia="Calibri" w:hAnsi="Calibri" w:cs="Calibri"/>
-          <w:sz w:val="22"/>
-        </w:rPr>
-        <w:t xml:space="preserve"> view item.</w:t>
-      </w:r>
-    </w:p>
-    <w:p>
-      <w:pPr>
-        <w:spacing w:line="276" w:lineRule="auto"/>
-        <w:ind w:left="720"/>
-      </w:pPr>
-    </w:p>
-    <w:p>
-      <w:pPr>
-        <w:spacing w:line="276" w:lineRule="auto"/>
-        <w:ind w:left="720"/>
-      </w:pPr>
-      <w:r>
-        <w:rPr>
-          <w:rFonts w:ascii="Calibri" w:eastAsia="Calibri" w:hAnsi="Calibri" w:cs="Calibri"/>
-          <w:sz w:val="22"/>
-        </w:rPr>
-        <w:t xml:space="preserve">F: Ah ito. </w:t>
-      </w:r>
-      <w:proofErr w:type="gramStart"/>
-      <w:r>
-        <w:rPr>
-          <w:rFonts w:ascii="Calibri" w:eastAsia="Calibri" w:hAnsi="Calibri" w:cs="Calibri"/>
-          <w:sz w:val="22"/>
-        </w:rPr>
-        <w:t>Yung ibobox niyo.</w:t>
-      </w:r>
-      <w:proofErr w:type="gramEnd"/>
-      <w:r>
-        <w:rPr>
-          <w:rFonts w:ascii="Calibri" w:eastAsia="Calibri" w:hAnsi="Calibri" w:cs="Calibri"/>
-          <w:sz w:val="22"/>
-        </w:rPr>
-        <w:t xml:space="preserve"> </w:t>
-      </w:r>
-      <w:proofErr w:type="gramStart"/>
-      <w:r>
-        <w:rPr>
-          <w:rFonts w:ascii="Calibri" w:eastAsia="Calibri" w:hAnsi="Calibri" w:cs="Calibri"/>
-          <w:sz w:val="22"/>
-        </w:rPr>
-        <w:t>Ito pala yung pinakaimportanteng view.</w:t>
-      </w:r>
-      <w:proofErr w:type="gramEnd"/>
-      <w:r>
-        <w:rPr>
-          <w:rFonts w:ascii="Calibri" w:eastAsia="Calibri" w:hAnsi="Calibri" w:cs="Calibri"/>
-          <w:sz w:val="22"/>
-        </w:rPr>
-        <w:t xml:space="preserve"> Kasi pagnakalimutan </w:t>
-      </w:r>
-      <w:proofErr w:type="gramStart"/>
-      <w:r>
-        <w:rPr>
-          <w:rFonts w:ascii="Calibri" w:eastAsia="Calibri" w:hAnsi="Calibri" w:cs="Calibri"/>
-          <w:sz w:val="22"/>
-        </w:rPr>
-        <w:t>ko</w:t>
-      </w:r>
-      <w:proofErr w:type="gramEnd"/>
-      <w:r>
-        <w:rPr>
-          <w:rFonts w:ascii="Calibri" w:eastAsia="Calibri" w:hAnsi="Calibri" w:cs="Calibri"/>
-          <w:sz w:val="22"/>
-        </w:rPr>
-        <w:t xml:space="preserve"> yan, patay ako. Kaya yan yung gusto </w:t>
-      </w:r>
-      <w:proofErr w:type="gramStart"/>
-      <w:r>
-        <w:rPr>
-          <w:rFonts w:ascii="Calibri" w:eastAsia="Calibri" w:hAnsi="Calibri" w:cs="Calibri"/>
-          <w:sz w:val="22"/>
-        </w:rPr>
-        <w:t>ko</w:t>
-      </w:r>
-      <w:proofErr w:type="gramEnd"/>
-      <w:r>
-        <w:rPr>
-          <w:rFonts w:ascii="Calibri" w:eastAsia="Calibri" w:hAnsi="Calibri" w:cs="Calibri"/>
-          <w:sz w:val="22"/>
-        </w:rPr>
-        <w:t xml:space="preserve"> na may notification. Pinabasa niya ba </w:t>
-      </w:r>
-      <w:proofErr w:type="gramStart"/>
-      <w:r>
-        <w:rPr>
-          <w:rFonts w:ascii="Calibri" w:eastAsia="Calibri" w:hAnsi="Calibri" w:cs="Calibri"/>
-          <w:sz w:val="22"/>
-        </w:rPr>
-        <w:t>sa</w:t>
-      </w:r>
-      <w:proofErr w:type="gramEnd"/>
-      <w:r>
-        <w:rPr>
-          <w:rFonts w:ascii="Calibri" w:eastAsia="Calibri" w:hAnsi="Calibri" w:cs="Calibri"/>
-          <w:sz w:val="22"/>
-        </w:rPr>
-        <w:t xml:space="preserve"> inyo yung contract? </w:t>
-      </w:r>
-      <w:proofErr w:type="gramStart"/>
-      <w:r>
-        <w:rPr>
-          <w:rFonts w:ascii="Calibri" w:eastAsia="Calibri" w:hAnsi="Calibri" w:cs="Calibri"/>
-          <w:sz w:val="22"/>
-        </w:rPr>
-        <w:t>Kasi nagbigay ako ng sample.</w:t>
-      </w:r>
-      <w:proofErr w:type="gramEnd"/>
-    </w:p>
-    <w:p>
-      <w:pPr>
-        <w:spacing w:line="276" w:lineRule="auto"/>
-        <w:ind w:left="720"/>
-      </w:pPr>
-    </w:p>
-    <w:p>
-      <w:pPr>
-        <w:spacing w:line="276" w:lineRule="auto"/>
-        <w:ind w:left="720"/>
-      </w:pPr>
-      <w:r>
-        <w:rPr>
-          <w:rFonts w:ascii="Calibri" w:eastAsia="Calibri" w:hAnsi="Calibri" w:cs="Calibri"/>
-          <w:sz w:val="22"/>
-        </w:rPr>
-        <w:t xml:space="preserve">S: Yung para pong printscreen ng sample contract </w:t>
-      </w:r>
-      <w:proofErr w:type="gramStart"/>
-      <w:r>
-        <w:rPr>
-          <w:rFonts w:ascii="Calibri" w:eastAsia="Calibri" w:hAnsi="Calibri" w:cs="Calibri"/>
-          <w:sz w:val="22"/>
-        </w:rPr>
-        <w:t>sa</w:t>
-      </w:r>
-      <w:proofErr w:type="gramEnd"/>
-      <w:r>
-        <w:rPr>
-          <w:rFonts w:ascii="Calibri" w:eastAsia="Calibri" w:hAnsi="Calibri" w:cs="Calibri"/>
-          <w:sz w:val="22"/>
-        </w:rPr>
-        <w:t xml:space="preserve"> isang software?</w:t>
-      </w:r>
-    </w:p>
-    <w:p>
-      <w:pPr>
-        <w:spacing w:line="276" w:lineRule="auto"/>
-        <w:ind w:left="720"/>
-      </w:pPr>
-    </w:p>
-    <w:p>
-      <w:pPr>
-        <w:spacing w:line="276" w:lineRule="auto"/>
-        <w:ind w:left="720"/>
-      </w:pPr>
-      <w:r>
-        <w:rPr>
-          <w:rFonts w:ascii="Calibri" w:eastAsia="Calibri" w:hAnsi="Calibri" w:cs="Calibri"/>
-          <w:sz w:val="22"/>
-        </w:rPr>
-        <w:t>F:  Oo. Kasi</w:t>
-      </w:r>
-      <w:proofErr w:type="gramStart"/>
-      <w:r>
-        <w:rPr>
-          <w:rFonts w:ascii="Calibri" w:eastAsia="Calibri" w:hAnsi="Calibri" w:cs="Calibri"/>
-          <w:sz w:val="22"/>
-        </w:rPr>
-        <w:t>..</w:t>
-      </w:r>
-      <w:proofErr w:type="gramEnd"/>
-      <w:r>
-        <w:rPr>
-          <w:rFonts w:ascii="Calibri" w:eastAsia="Calibri" w:hAnsi="Calibri" w:cs="Calibri"/>
-          <w:sz w:val="22"/>
-        </w:rPr>
-        <w:t xml:space="preserve"> </w:t>
-      </w:r>
-      <w:proofErr w:type="gramStart"/>
-      <w:r>
-        <w:rPr>
-          <w:rFonts w:ascii="Calibri" w:eastAsia="Calibri" w:hAnsi="Calibri" w:cs="Calibri"/>
-          <w:sz w:val="22"/>
-        </w:rPr>
-        <w:t>nakakalimutan</w:t>
-      </w:r>
-      <w:proofErr w:type="gramEnd"/>
-      <w:r>
-        <w:rPr>
-          <w:rFonts w:ascii="Calibri" w:eastAsia="Calibri" w:hAnsi="Calibri" w:cs="Calibri"/>
-          <w:sz w:val="22"/>
-        </w:rPr>
-        <w:t xml:space="preserve"> ko lagi although yun yung ginagawa ko lagi.</w:t>
-      </w:r>
-    </w:p>
-    <w:p>
-      <w:pPr>
-        <w:spacing w:line="276" w:lineRule="auto"/>
-        <w:ind w:left="720"/>
-      </w:pPr>
-    </w:p>
-    <w:p>
-      <w:pPr>
-        <w:spacing w:line="276" w:lineRule="auto"/>
-        <w:ind w:left="720"/>
-      </w:pPr>
-      <w:r>
-        <w:rPr>
-          <w:rFonts w:ascii="Calibri" w:eastAsia="Calibri" w:hAnsi="Calibri" w:cs="Calibri"/>
-          <w:sz w:val="22"/>
-        </w:rPr>
-        <w:t xml:space="preserve">S: Yung contract po. </w:t>
-      </w:r>
-      <w:proofErr w:type="gramStart"/>
-      <w:r>
-        <w:rPr>
-          <w:rFonts w:ascii="Calibri" w:eastAsia="Calibri" w:hAnsi="Calibri" w:cs="Calibri"/>
-          <w:sz w:val="22"/>
-        </w:rPr>
-        <w:t>sa</w:t>
-      </w:r>
-      <w:proofErr w:type="gramEnd"/>
-      <w:r>
-        <w:rPr>
-          <w:rFonts w:ascii="Calibri" w:eastAsia="Calibri" w:hAnsi="Calibri" w:cs="Calibri"/>
-          <w:sz w:val="22"/>
-        </w:rPr>
-        <w:t xml:space="preserve"> maintenance cost. In peso din ba yun or may in USD?</w:t>
-      </w:r>
-    </w:p>
-    <w:p>
-      <w:pPr>
-        <w:spacing w:line="276" w:lineRule="auto"/>
-        <w:ind w:left="720"/>
-      </w:pPr>
-    </w:p>
-    <w:p>
-      <w:pPr>
-        <w:spacing w:line="276" w:lineRule="auto"/>
-        <w:ind w:left="720"/>
-      </w:pPr>
-      <w:r>
-        <w:rPr>
-          <w:rFonts w:ascii="Calibri" w:eastAsia="Calibri" w:hAnsi="Calibri" w:cs="Calibri"/>
-          <w:sz w:val="22"/>
-        </w:rPr>
-        <w:t xml:space="preserve">F: Ah iba iba, merong pero, merong USD. </w:t>
-      </w:r>
-      <w:proofErr w:type="gramStart"/>
-      <w:r>
-        <w:rPr>
-          <w:rFonts w:ascii="Calibri" w:eastAsia="Calibri" w:hAnsi="Calibri" w:cs="Calibri"/>
-          <w:sz w:val="22"/>
-        </w:rPr>
-        <w:t>Reports yung importante.</w:t>
-      </w:r>
-      <w:proofErr w:type="gramEnd"/>
-    </w:p>
-    <w:p>
-      <w:pPr>
-        <w:spacing w:line="276" w:lineRule="auto"/>
-        <w:ind w:left="720"/>
-      </w:pPr>
-    </w:p>
-    <w:p>
-      <w:pPr>
-        <w:spacing w:line="276" w:lineRule="auto"/>
-        <w:ind w:left="720"/>
-      </w:pPr>
-      <w:r>
-        <w:rPr>
-          <w:rFonts w:ascii="Calibri" w:eastAsia="Calibri" w:hAnsi="Calibri" w:cs="Calibri"/>
-          <w:sz w:val="22"/>
-        </w:rPr>
-        <w:t xml:space="preserve">S: Generate reports. </w:t>
-      </w:r>
-      <w:proofErr w:type="gramStart"/>
-      <w:r>
-        <w:rPr>
-          <w:rFonts w:ascii="Calibri" w:eastAsia="Calibri" w:hAnsi="Calibri" w:cs="Calibri"/>
-          <w:sz w:val="22"/>
-        </w:rPr>
-        <w:t>Pagclick mo ng export.</w:t>
-      </w:r>
-      <w:proofErr w:type="gramEnd"/>
-    </w:p>
-    <w:p>
-      <w:pPr>
-        <w:spacing w:line="276" w:lineRule="auto"/>
-        <w:ind w:left="720"/>
-      </w:pPr>
-    </w:p>
-    <w:p>
-      <w:pPr>
-        <w:spacing w:line="276" w:lineRule="auto"/>
-        <w:ind w:left="720"/>
-      </w:pPr>
-      <w:r>
-        <w:rPr>
-          <w:rFonts w:ascii="Calibri" w:eastAsia="Calibri" w:hAnsi="Calibri" w:cs="Calibri"/>
-          <w:sz w:val="22"/>
-        </w:rPr>
-        <w:t xml:space="preserve">F: Pagclick </w:t>
-      </w:r>
-      <w:proofErr w:type="gramStart"/>
-      <w:r>
-        <w:rPr>
-          <w:rFonts w:ascii="Calibri" w:eastAsia="Calibri" w:hAnsi="Calibri" w:cs="Calibri"/>
-          <w:sz w:val="22"/>
-        </w:rPr>
-        <w:t>ko</w:t>
-      </w:r>
-      <w:proofErr w:type="gramEnd"/>
-      <w:r>
-        <w:rPr>
-          <w:rFonts w:ascii="Calibri" w:eastAsia="Calibri" w:hAnsi="Calibri" w:cs="Calibri"/>
-          <w:sz w:val="22"/>
-        </w:rPr>
-        <w:t xml:space="preserve"> ng name. Parang may search?</w:t>
-      </w:r>
-    </w:p>
-    <w:p>
-      <w:pPr>
-        <w:spacing w:line="276" w:lineRule="auto"/>
-        <w:ind w:left="720"/>
-      </w:pPr>
-    </w:p>
-    <w:p>
-      <w:pPr>
-        <w:spacing w:line="276" w:lineRule="auto"/>
-        <w:ind w:left="720"/>
-      </w:pPr>
-      <w:r>
-        <w:rPr>
-          <w:rFonts w:ascii="Calibri" w:eastAsia="Calibri" w:hAnsi="Calibri" w:cs="Calibri"/>
-          <w:sz w:val="22"/>
-        </w:rPr>
-        <w:t>G: File name po yan.</w:t>
-      </w:r>
-    </w:p>
-    <w:p>
-      <w:pPr>
-        <w:spacing w:line="276" w:lineRule="auto"/>
-        <w:ind w:left="720"/>
-      </w:pPr>
-    </w:p>
-    <w:p>
-      <w:pPr>
-        <w:spacing w:line="276" w:lineRule="auto"/>
-        <w:ind w:left="720"/>
-      </w:pPr>
-      <w:r>
-        <w:rPr>
-          <w:rFonts w:ascii="Calibri" w:eastAsia="Calibri" w:hAnsi="Calibri" w:cs="Calibri"/>
-          <w:sz w:val="22"/>
-        </w:rPr>
-        <w:t xml:space="preserve">F: Pano po yung search </w:t>
-      </w:r>
-      <w:proofErr w:type="gramStart"/>
-      <w:r>
-        <w:rPr>
-          <w:rFonts w:ascii="Calibri" w:eastAsia="Calibri" w:hAnsi="Calibri" w:cs="Calibri"/>
-          <w:sz w:val="22"/>
-        </w:rPr>
-        <w:t>ko</w:t>
-      </w:r>
-      <w:proofErr w:type="gramEnd"/>
-      <w:r>
-        <w:rPr>
-          <w:rFonts w:ascii="Calibri" w:eastAsia="Calibri" w:hAnsi="Calibri" w:cs="Calibri"/>
-          <w:sz w:val="22"/>
-        </w:rPr>
-        <w:t>?</w:t>
-      </w:r>
-    </w:p>
-    <w:p>
-      <w:pPr>
-        <w:spacing w:line="276" w:lineRule="auto"/>
-        <w:ind w:left="720"/>
-      </w:pPr>
-    </w:p>
-    <w:p>
-      <w:pPr>
-        <w:spacing w:line="276" w:lineRule="auto"/>
-        <w:ind w:left="720"/>
-      </w:pPr>
-      <w:r>
-        <w:rPr>
-          <w:rFonts w:ascii="Calibri" w:eastAsia="Calibri" w:hAnsi="Calibri" w:cs="Calibri"/>
-          <w:sz w:val="22"/>
-        </w:rPr>
-        <w:t>R: Ah gusto niyo po specific item?</w:t>
-      </w:r>
-    </w:p>
-    <w:p>
-      <w:pPr>
-        <w:spacing w:line="276" w:lineRule="auto"/>
-        <w:ind w:left="720"/>
-      </w:pPr>
-    </w:p>
-    <w:p>
-      <w:pPr>
-        <w:spacing w:line="276" w:lineRule="auto"/>
-        <w:ind w:left="720"/>
-      </w:pPr>
-      <w:r>
-        <w:rPr>
-          <w:rFonts w:ascii="Calibri" w:eastAsia="Calibri" w:hAnsi="Calibri" w:cs="Calibri"/>
-          <w:sz w:val="22"/>
-        </w:rPr>
-        <w:t xml:space="preserve">F: Parang google. Pero nagcoconcentrate </w:t>
-      </w:r>
-      <w:proofErr w:type="gramStart"/>
-      <w:r>
-        <w:rPr>
-          <w:rFonts w:ascii="Calibri" w:eastAsia="Calibri" w:hAnsi="Calibri" w:cs="Calibri"/>
-          <w:sz w:val="22"/>
-        </w:rPr>
-        <w:t>lang</w:t>
-      </w:r>
-      <w:proofErr w:type="gramEnd"/>
-      <w:r>
-        <w:rPr>
-          <w:rFonts w:ascii="Calibri" w:eastAsia="Calibri" w:hAnsi="Calibri" w:cs="Calibri"/>
-          <w:sz w:val="22"/>
-        </w:rPr>
-        <w:t xml:space="preserve"> tayo sa IT. </w:t>
-      </w:r>
-      <w:proofErr w:type="gramStart"/>
-      <w:r>
-        <w:rPr>
-          <w:rFonts w:ascii="Calibri" w:eastAsia="Calibri" w:hAnsi="Calibri" w:cs="Calibri"/>
-          <w:sz w:val="22"/>
-        </w:rPr>
-        <w:t>Sa</w:t>
-      </w:r>
-      <w:proofErr w:type="gramEnd"/>
-      <w:r>
-        <w:rPr>
-          <w:rFonts w:ascii="Calibri" w:eastAsia="Calibri" w:hAnsi="Calibri" w:cs="Calibri"/>
-          <w:sz w:val="22"/>
-        </w:rPr>
-        <w:t xml:space="preserve"> mga employees, hardware, software.</w:t>
-      </w:r>
-    </w:p>
-    <w:p>
-      <w:pPr>
-        <w:spacing w:line="276" w:lineRule="auto"/>
-        <w:ind w:left="720"/>
-      </w:pPr>
-    </w:p>
-    <w:p>
-      <w:pPr>
-        <w:spacing w:line="276" w:lineRule="auto"/>
-        <w:ind w:left="720"/>
-      </w:pPr>
-      <w:r>
-        <w:rPr>
-          <w:rFonts w:ascii="Calibri" w:eastAsia="Calibri" w:hAnsi="Calibri" w:cs="Calibri"/>
-          <w:sz w:val="22"/>
-        </w:rPr>
-        <w:t>G: So parang</w:t>
-      </w:r>
-      <w:proofErr w:type="gramStart"/>
-      <w:r>
-        <w:rPr>
-          <w:rFonts w:ascii="Calibri" w:eastAsia="Calibri" w:hAnsi="Calibri" w:cs="Calibri"/>
-          <w:sz w:val="22"/>
-        </w:rPr>
-        <w:t>..</w:t>
-      </w:r>
-      <w:proofErr w:type="gramEnd"/>
-      <w:r>
-        <w:rPr>
-          <w:rFonts w:ascii="Calibri" w:eastAsia="Calibri" w:hAnsi="Calibri" w:cs="Calibri"/>
-          <w:sz w:val="22"/>
-        </w:rPr>
-        <w:t xml:space="preserve"> </w:t>
-      </w:r>
-      <w:proofErr w:type="gramStart"/>
-      <w:r>
-        <w:rPr>
-          <w:rFonts w:ascii="Calibri" w:eastAsia="Calibri" w:hAnsi="Calibri" w:cs="Calibri"/>
-          <w:sz w:val="22"/>
-        </w:rPr>
-        <w:t>kasi</w:t>
-      </w:r>
-      <w:proofErr w:type="gramEnd"/>
-      <w:r>
-        <w:rPr>
-          <w:rFonts w:ascii="Calibri" w:eastAsia="Calibri" w:hAnsi="Calibri" w:cs="Calibri"/>
-          <w:sz w:val="22"/>
-        </w:rPr>
-        <w:t xml:space="preserve"> yung nandito, yung naisip namin, yung viniview mo ngayon, yun yung igegenerate. Para makapili ka ng items </w:t>
-      </w:r>
-      <w:proofErr w:type="gramStart"/>
-      <w:r>
-        <w:rPr>
-          <w:rFonts w:ascii="Calibri" w:eastAsia="Calibri" w:hAnsi="Calibri" w:cs="Calibri"/>
-          <w:sz w:val="22"/>
-        </w:rPr>
-        <w:t>na</w:t>
-      </w:r>
-      <w:proofErr w:type="gramEnd"/>
-      <w:r>
-        <w:rPr>
-          <w:rFonts w:ascii="Calibri" w:eastAsia="Calibri" w:hAnsi="Calibri" w:cs="Calibri"/>
-          <w:sz w:val="22"/>
-        </w:rPr>
-        <w:t xml:space="preserve"> masasali sa report.</w:t>
-      </w:r>
-    </w:p>
-    <w:p>
-      <w:pPr>
-        <w:spacing w:line="276" w:lineRule="auto"/>
-        <w:ind w:left="720"/>
-      </w:pPr>
-    </w:p>
-    <w:p>
-      <w:pPr>
-        <w:spacing w:line="276" w:lineRule="auto"/>
-        <w:ind w:left="720"/>
-      </w:pPr>
-      <w:r>
-        <w:rPr>
-          <w:rFonts w:ascii="Calibri" w:eastAsia="Calibri" w:hAnsi="Calibri" w:cs="Calibri"/>
-          <w:sz w:val="22"/>
-        </w:rPr>
-        <w:t xml:space="preserve">F: So ganito yung reporting eh. </w:t>
-      </w:r>
-      <w:proofErr w:type="gramStart"/>
-      <w:r>
-        <w:rPr>
-          <w:rFonts w:ascii="Calibri" w:eastAsia="Calibri" w:hAnsi="Calibri" w:cs="Calibri"/>
-          <w:sz w:val="22"/>
-        </w:rPr>
-        <w:t>Halimbawa hardware lahat.</w:t>
-      </w:r>
-      <w:proofErr w:type="gramEnd"/>
-      <w:r>
-        <w:rPr>
-          <w:rFonts w:ascii="Calibri" w:eastAsia="Calibri" w:hAnsi="Calibri" w:cs="Calibri"/>
-          <w:sz w:val="22"/>
-        </w:rPr>
-        <w:t xml:space="preserve"> Yung gusto ko</w:t>
-      </w:r>
-      <w:proofErr w:type="gramStart"/>
-      <w:r>
-        <w:rPr>
-          <w:rFonts w:ascii="Calibri" w:eastAsia="Calibri" w:hAnsi="Calibri" w:cs="Calibri"/>
-          <w:sz w:val="22"/>
-        </w:rPr>
-        <w:t>..</w:t>
-      </w:r>
-      <w:proofErr w:type="gramEnd"/>
-      <w:r>
-        <w:rPr>
-          <w:rFonts w:ascii="Calibri" w:eastAsia="Calibri" w:hAnsi="Calibri" w:cs="Calibri"/>
-          <w:sz w:val="22"/>
-        </w:rPr>
-        <w:t xml:space="preserve"> </w:t>
+        <w:t xml:space="preserve">.. </w:t>
       </w:r>
       <w:proofErr w:type="gramStart"/>
       <w:r>
@@ -35555,23 +34620,23 @@
           <w:rFonts w:ascii="Calibri" w:eastAsia="Calibri" w:hAnsi="Calibri" w:cs="Calibri"/>
           <w:sz w:val="22"/>
         </w:rPr>
-        <w:t>S: Yung sample report po namin binase po namin doon sa ano</w:t>
-      </w:r>
-      <w:proofErr w:type="gramStart"/>
-      <w:r>
-        <w:rPr>
-          <w:rFonts w:ascii="Calibri" w:eastAsia="Calibri" w:hAnsi="Calibri" w:cs="Calibri"/>
-          <w:sz w:val="22"/>
-        </w:rPr>
-        <w:t>..</w:t>
-      </w:r>
-      <w:proofErr w:type="gramEnd"/>
-      <w:r>
-        <w:rPr>
-          <w:rFonts w:ascii="Calibri" w:eastAsia="Calibri" w:hAnsi="Calibri" w:cs="Calibri"/>
-          <w:sz w:val="22"/>
-        </w:rPr>
-        <w:t xml:space="preserve"> </w:t>
+        <w:t xml:space="preserve">S: Yung sample report po namin binase po namin </w:t>
+      </w:r>
+      <w:proofErr w:type="gramStart"/>
+      <w:r>
+        <w:rPr>
+          <w:rFonts w:ascii="Calibri" w:eastAsia="Calibri" w:hAnsi="Calibri" w:cs="Calibri"/>
+          <w:sz w:val="22"/>
+        </w:rPr>
+        <w:t>doon</w:t>
+      </w:r>
+      <w:proofErr w:type="gramEnd"/>
+      <w:r>
+        <w:rPr>
+          <w:rFonts w:ascii="Calibri" w:eastAsia="Calibri" w:hAnsi="Calibri" w:cs="Calibri"/>
+          <w:sz w:val="22"/>
+        </w:rPr>
+        <w:t xml:space="preserve"> sa ano.. </w:t>
       </w:r>
       <w:proofErr w:type="gramStart"/>
       <w:r>
@@ -35587,58 +34652,58 @@
           <w:rFonts w:ascii="Calibri" w:eastAsia="Calibri" w:hAnsi="Calibri" w:cs="Calibri"/>
           <w:sz w:val="22"/>
         </w:rPr>
-        <w:t xml:space="preserve"> excel file na binigay nyo po. Item description quantity</w:t>
-      </w:r>
-      <w:proofErr w:type="gramStart"/>
-      <w:r>
-        <w:rPr>
-          <w:rFonts w:ascii="Calibri" w:eastAsia="Calibri" w:hAnsi="Calibri" w:cs="Calibri"/>
-          <w:sz w:val="22"/>
-        </w:rPr>
-        <w:t>,unit</w:t>
-      </w:r>
-      <w:proofErr w:type="gramEnd"/>
-      <w:r>
-        <w:rPr>
-          <w:rFonts w:ascii="Calibri" w:eastAsia="Calibri" w:hAnsi="Calibri" w:cs="Calibri"/>
-          <w:sz w:val="22"/>
-        </w:rPr>
-        <w:t xml:space="preserve"> price, delivery date,  asset tag, service tag tapos dinagdagan nalang po namin yung sinabi niyo po na quantity…</w:t>
-      </w:r>
-    </w:p>
-    <w:p>
-      <w:pPr>
-        <w:spacing w:line="276" w:lineRule="auto"/>
-        <w:ind w:left="720"/>
-      </w:pPr>
-    </w:p>
-    <w:p>
-      <w:pPr>
-        <w:spacing w:line="276" w:lineRule="auto"/>
-        <w:ind w:left="720"/>
-      </w:pPr>
-      <w:r>
-        <w:rPr>
-          <w:rFonts w:ascii="Calibri" w:eastAsia="Calibri" w:hAnsi="Calibri" w:cs="Calibri"/>
-          <w:sz w:val="22"/>
-        </w:rPr>
-        <w:t>F: So pwede rin siya ma export umm import sa excel</w:t>
-      </w:r>
-      <w:proofErr w:type="gramStart"/>
-      <w:r>
-        <w:rPr>
-          <w:rFonts w:ascii="Calibri" w:eastAsia="Calibri" w:hAnsi="Calibri" w:cs="Calibri"/>
-          <w:sz w:val="22"/>
-        </w:rPr>
-        <w:t>..</w:t>
-      </w:r>
-      <w:proofErr w:type="gramEnd"/>
-      <w:r>
-        <w:rPr>
-          <w:rFonts w:ascii="Calibri" w:eastAsia="Calibri" w:hAnsi="Calibri" w:cs="Calibri"/>
-          <w:sz w:val="22"/>
-        </w:rPr>
-        <w:t xml:space="preserve"> </w:t>
+        <w:t xml:space="preserve"> excel file na binigay nyo po. Item description quantity,unit price, delivery date,  asset tag, service tag tapos dinagdagan nalang po namin yung sinabi niyo po </w:t>
+      </w:r>
+      <w:proofErr w:type="gramStart"/>
+      <w:r>
+        <w:rPr>
+          <w:rFonts w:ascii="Calibri" w:eastAsia="Calibri" w:hAnsi="Calibri" w:cs="Calibri"/>
+          <w:sz w:val="22"/>
+        </w:rPr>
+        <w:t>na</w:t>
+      </w:r>
+      <w:proofErr w:type="gramEnd"/>
+      <w:r>
+        <w:rPr>
+          <w:rFonts w:ascii="Calibri" w:eastAsia="Calibri" w:hAnsi="Calibri" w:cs="Calibri"/>
+          <w:sz w:val="22"/>
+        </w:rPr>
+        <w:t xml:space="preserve"> quantity…</w:t>
+      </w:r>
+    </w:p>
+    <w:p>
+      <w:pPr>
+        <w:spacing w:line="276" w:lineRule="auto"/>
+        <w:ind w:left="720"/>
+      </w:pPr>
+    </w:p>
+    <w:p>
+      <w:pPr>
+        <w:spacing w:line="276" w:lineRule="auto"/>
+        <w:ind w:left="720"/>
+      </w:pPr>
+      <w:r>
+        <w:rPr>
+          <w:rFonts w:ascii="Calibri" w:eastAsia="Calibri" w:hAnsi="Calibri" w:cs="Calibri"/>
+          <w:sz w:val="22"/>
+        </w:rPr>
+        <w:t xml:space="preserve">F: So pwede rin siya ma export umm import </w:t>
+      </w:r>
+      <w:proofErr w:type="gramStart"/>
+      <w:r>
+        <w:rPr>
+          <w:rFonts w:ascii="Calibri" w:eastAsia="Calibri" w:hAnsi="Calibri" w:cs="Calibri"/>
+          <w:sz w:val="22"/>
+        </w:rPr>
+        <w:t>sa</w:t>
+      </w:r>
+      <w:proofErr w:type="gramEnd"/>
+      <w:r>
+        <w:rPr>
+          <w:rFonts w:ascii="Calibri" w:eastAsia="Calibri" w:hAnsi="Calibri" w:cs="Calibri"/>
+          <w:sz w:val="22"/>
+        </w:rPr>
+        <w:t xml:space="preserve"> excel.. </w:t>
       </w:r>
       <w:proofErr w:type="gramStart"/>
       <w:r>
@@ -35753,51 +34818,42 @@
           <w:rFonts w:ascii="Calibri" w:eastAsia="Calibri" w:hAnsi="Calibri" w:cs="Calibri"/>
           <w:sz w:val="22"/>
         </w:rPr>
-        <w:t>S: If ever, papapili namin sa iyo yung mga columns sa excel</w:t>
-      </w:r>
-      <w:proofErr w:type="gramStart"/>
-      <w:r>
-        <w:rPr>
-          <w:rFonts w:ascii="Calibri" w:eastAsia="Calibri" w:hAnsi="Calibri" w:cs="Calibri"/>
-          <w:sz w:val="22"/>
-        </w:rPr>
-        <w:t>..</w:t>
-      </w:r>
-      <w:proofErr w:type="gramEnd"/>
-    </w:p>
-    <w:p>
-      <w:pPr>
-        <w:spacing w:line="276" w:lineRule="auto"/>
-        <w:ind w:left="720"/>
-      </w:pPr>
-    </w:p>
-    <w:p>
-      <w:pPr>
-        <w:spacing w:line="276" w:lineRule="auto"/>
-        <w:ind w:left="720"/>
-      </w:pPr>
-      <w:r>
-        <w:rPr>
-          <w:rFonts w:ascii="Calibri" w:eastAsia="Calibri" w:hAnsi="Calibri" w:cs="Calibri"/>
-          <w:sz w:val="22"/>
-        </w:rPr>
-        <w:t>F: Bigyan nyo nalang ako ng ano</w:t>
-      </w:r>
-      <w:proofErr w:type="gramStart"/>
-      <w:r>
-        <w:rPr>
-          <w:rFonts w:ascii="Calibri" w:eastAsia="Calibri" w:hAnsi="Calibri" w:cs="Calibri"/>
-          <w:sz w:val="22"/>
-        </w:rPr>
-        <w:t>..</w:t>
-      </w:r>
-      <w:proofErr w:type="gramEnd"/>
-      <w:r>
-        <w:rPr>
-          <w:rFonts w:ascii="Calibri" w:eastAsia="Calibri" w:hAnsi="Calibri" w:cs="Calibri"/>
-          <w:sz w:val="22"/>
-        </w:rPr>
-        <w:t xml:space="preserve"> </w:t>
+        <w:t xml:space="preserve">S: If ever, papapili namin </w:t>
+      </w:r>
+      <w:proofErr w:type="gramStart"/>
+      <w:r>
+        <w:rPr>
+          <w:rFonts w:ascii="Calibri" w:eastAsia="Calibri" w:hAnsi="Calibri" w:cs="Calibri"/>
+          <w:sz w:val="22"/>
+        </w:rPr>
+        <w:t>sa</w:t>
+      </w:r>
+      <w:proofErr w:type="gramEnd"/>
+      <w:r>
+        <w:rPr>
+          <w:rFonts w:ascii="Calibri" w:eastAsia="Calibri" w:hAnsi="Calibri" w:cs="Calibri"/>
+          <w:sz w:val="22"/>
+        </w:rPr>
+        <w:t xml:space="preserve"> iyo yung mga columns sa excel..</w:t>
+      </w:r>
+    </w:p>
+    <w:p>
+      <w:pPr>
+        <w:spacing w:line="276" w:lineRule="auto"/>
+        <w:ind w:left="720"/>
+      </w:pPr>
+    </w:p>
+    <w:p>
+      <w:pPr>
+        <w:spacing w:line="276" w:lineRule="auto"/>
+        <w:ind w:left="720"/>
+      </w:pPr>
+      <w:r>
+        <w:rPr>
+          <w:rFonts w:ascii="Calibri" w:eastAsia="Calibri" w:hAnsi="Calibri" w:cs="Calibri"/>
+          <w:sz w:val="22"/>
+        </w:rPr>
+        <w:t xml:space="preserve">F: Bigyan nyo nalang ako ng ano.. </w:t>
       </w:r>
       <w:proofErr w:type="gramStart"/>
       <w:r>
@@ -35940,58 +34996,58 @@
           <w:rFonts w:ascii="Calibri" w:eastAsia="Calibri" w:hAnsi="Calibri" w:cs="Calibri"/>
           <w:sz w:val="22"/>
         </w:rPr>
-        <w:t>F: Item para malaman namin kung aling office galing yung item</w:t>
-      </w:r>
-      <w:proofErr w:type="gramStart"/>
-      <w:r>
-        <w:rPr>
-          <w:rFonts w:ascii="Calibri" w:eastAsia="Calibri" w:hAnsi="Calibri" w:cs="Calibri"/>
-          <w:sz w:val="22"/>
-        </w:rPr>
-        <w:t>..</w:t>
-      </w:r>
-      <w:proofErr w:type="gramEnd"/>
-      <w:r>
-        <w:rPr>
-          <w:rFonts w:ascii="Calibri" w:eastAsia="Calibri" w:hAnsi="Calibri" w:cs="Calibri"/>
-          <w:sz w:val="22"/>
-        </w:rPr>
-        <w:t xml:space="preserve"> </w:t>
-      </w:r>
-    </w:p>
-    <w:p>
-      <w:pPr>
-        <w:spacing w:line="276" w:lineRule="auto"/>
-        <w:ind w:left="720"/>
-      </w:pPr>
-    </w:p>
-    <w:p>
-      <w:pPr>
-        <w:spacing w:line="276" w:lineRule="auto"/>
-        <w:ind w:left="720"/>
-      </w:pPr>
-      <w:r>
-        <w:rPr>
-          <w:rFonts w:ascii="Calibri" w:eastAsia="Calibri" w:hAnsi="Calibri" w:cs="Calibri"/>
-          <w:sz w:val="22"/>
-        </w:rPr>
-        <w:t>F</w:t>
-      </w:r>
-      <w:proofErr w:type="gramStart"/>
-      <w:r>
-        <w:rPr>
-          <w:rFonts w:ascii="Calibri" w:eastAsia="Calibri" w:hAnsi="Calibri" w:cs="Calibri"/>
-          <w:sz w:val="22"/>
-        </w:rPr>
-        <w:t>:Namention</w:t>
-      </w:r>
-      <w:proofErr w:type="gramEnd"/>
-      <w:r>
-        <w:rPr>
-          <w:rFonts w:ascii="Calibri" w:eastAsia="Calibri" w:hAnsi="Calibri" w:cs="Calibri"/>
-          <w:sz w:val="22"/>
-        </w:rPr>
-        <w:t xml:space="preserve"> ko na dalawa office namin eh..</w:t>
+        <w:t xml:space="preserve">F: Item para malaman namin </w:t>
+      </w:r>
+      <w:proofErr w:type="gramStart"/>
+      <w:r>
+        <w:rPr>
+          <w:rFonts w:ascii="Calibri" w:eastAsia="Calibri" w:hAnsi="Calibri" w:cs="Calibri"/>
+          <w:sz w:val="22"/>
+        </w:rPr>
+        <w:t>kung</w:t>
+      </w:r>
+      <w:proofErr w:type="gramEnd"/>
+      <w:r>
+        <w:rPr>
+          <w:rFonts w:ascii="Calibri" w:eastAsia="Calibri" w:hAnsi="Calibri" w:cs="Calibri"/>
+          <w:sz w:val="22"/>
+        </w:rPr>
+        <w:t xml:space="preserve"> aling office galing yung item.. </w:t>
+      </w:r>
+    </w:p>
+    <w:p>
+      <w:pPr>
+        <w:spacing w:line="276" w:lineRule="auto"/>
+        <w:ind w:left="720"/>
+      </w:pPr>
+    </w:p>
+    <w:p>
+      <w:pPr>
+        <w:spacing w:line="276" w:lineRule="auto"/>
+        <w:ind w:left="720"/>
+      </w:pPr>
+      <w:r>
+        <w:rPr>
+          <w:rFonts w:ascii="Calibri" w:eastAsia="Calibri" w:hAnsi="Calibri" w:cs="Calibri"/>
+          <w:sz w:val="22"/>
+        </w:rPr>
+        <w:t xml:space="preserve">F:Namention </w:t>
+      </w:r>
+      <w:proofErr w:type="gramStart"/>
+      <w:r>
+        <w:rPr>
+          <w:rFonts w:ascii="Calibri" w:eastAsia="Calibri" w:hAnsi="Calibri" w:cs="Calibri"/>
+          <w:sz w:val="22"/>
+        </w:rPr>
+        <w:t>ko</w:t>
+      </w:r>
+      <w:proofErr w:type="gramEnd"/>
+      <w:r>
+        <w:rPr>
+          <w:rFonts w:ascii="Calibri" w:eastAsia="Calibri" w:hAnsi="Calibri" w:cs="Calibri"/>
+          <w:sz w:val="22"/>
+        </w:rPr>
+        <w:t xml:space="preserve"> na dalawa office namin eh..</w:t>
       </w:r>
     </w:p>
     <w:p>
@@ -37751,7 +36807,7 @@
         <w:sz w:val="22"/>
         <w:szCs w:val="22"/>
       </w:rPr>
-      <w:t>6</w:t>
+      <w:t>1</w:t>
     </w:r>
     <w:r>
       <w:rPr>
@@ -47726,7 +46782,7 @@
 </file>
 
 <file path=customXml/itemProps1.xml><?xml version="1.0" encoding="utf-8"?>
-<ds:datastoreItem xmlns:ds="http://schemas.openxmlformats.org/officeDocument/2006/customXml" ds:itemID="{15EC4C29-74C8-4C75-B66B-BDF80CB5EEC5}">
+<ds:datastoreItem xmlns:ds="http://schemas.openxmlformats.org/officeDocument/2006/customXml" ds:itemID="{81EF334A-4A4F-4930-820D-1E1AA680979E}">
   <ds:schemaRefs>
     <ds:schemaRef ds:uri="http://schemas.openxmlformats.org/officeDocument/2006/bibliography"/>
   </ds:schemaRefs>
